--- a/SE deliverables/Product vision/Product vision.docx
+++ b/SE deliverables/Product vision/Product vision.docx
@@ -1,215 +1,197 @@
 
 <file path=word/document.xml><?xml version="1.0" encoding="utf-8"?>
-<w:document xmlns:wpc="http://schemas.microsoft.com/office/word/2010/wordprocessingCanvas" xmlns:mc="http://schemas.openxmlformats.org/markup-compatibility/2006" xmlns:o="urn:schemas-microsoft-com:office:office" xmlns:r="http://schemas.openxmlformats.org/officeDocument/2006/relationships" xmlns:m="http://schemas.openxmlformats.org/officeDocument/2006/math" xmlns:v="urn:schemas-microsoft-com:vml" xmlns:wp14="http://schemas.microsoft.com/office/word/2010/wordprocessingDrawing" xmlns:wp="http://schemas.openxmlformats.org/drawingml/2006/wordprocessingDrawing" xmlns:w10="urn:schemas-microsoft-com:office:word" xmlns:w="http://schemas.openxmlformats.org/wordprocessingml/2006/main" xmlns:w14="http://schemas.microsoft.com/office/word/2010/wordml" xmlns:w15="http://schemas.microsoft.com/office/word/2012/wordml" xmlns:wpg="http://schemas.microsoft.com/office/word/2010/wordprocessingGroup" xmlns:wpi="http://schemas.microsoft.com/office/word/2010/wordprocessingInk" xmlns:wne="http://schemas.microsoft.com/office/word/2006/wordml" xmlns:wps="http://schemas.microsoft.com/office/word/2010/wordprocessingShape" mc:Ignorable="w14 w15 wp14">
+<w:document xmlns:wpc="http://schemas.microsoft.com/office/word/2010/wordprocessingCanvas" xmlns:cx="http://schemas.microsoft.com/office/drawing/2014/chartex" xmlns:mc="http://schemas.openxmlformats.org/markup-compatibility/2006" xmlns:o="urn:schemas-microsoft-com:office:office" xmlns:r="http://schemas.openxmlformats.org/officeDocument/2006/relationships" xmlns:m="http://schemas.openxmlformats.org/officeDocument/2006/math" xmlns:v="urn:schemas-microsoft-com:vml" xmlns:wp14="http://schemas.microsoft.com/office/word/2010/wordprocessingDrawing" xmlns:wp="http://schemas.openxmlformats.org/drawingml/2006/wordprocessingDrawing" xmlns:w10="urn:schemas-microsoft-com:office:word" xmlns:w="http://schemas.openxmlformats.org/wordprocessingml/2006/main" xmlns:w14="http://schemas.microsoft.com/office/word/2010/wordml" xmlns:w15="http://schemas.microsoft.com/office/word/2012/wordml" xmlns:wpg="http://schemas.microsoft.com/office/word/2010/wordprocessingGroup" xmlns:wpi="http://schemas.microsoft.com/office/word/2010/wordprocessingInk" xmlns:wne="http://schemas.microsoft.com/office/word/2006/wordml" xmlns:wps="http://schemas.microsoft.com/office/word/2010/wordprocessingShape" mc:Ignorable="w14 w15 wp14">
   <w:body>
     <w:p>
       <w:pPr>
-        <w:pStyle w:val="Kop1"/>
-        <w:rPr>
-          <w:sz w:val="36"/>
-          <w:szCs w:val="36"/>
-          <w:lang w:val="en-US"/>
-        </w:rPr>
-      </w:pPr>
-      <w:bookmarkStart w:id="0" w:name="_Toc418161677"/>
-      <w:r>
-        <w:rPr>
-          <w:sz w:val="36"/>
-          <w:szCs w:val="36"/>
-          <w:lang w:val="en-US"/>
+        <w:pStyle w:val="Title"/>
+        <w:rPr>
+          <w:rFonts w:ascii="Times New Roman" w:eastAsia="Times New Roman" w:hAnsi="Times New Roman" w:cs="Times New Roman"/>
+          <w:sz w:val="48"/>
+          <w:szCs w:val="48"/>
+          <w:lang w:val="en-US" w:eastAsia="nl-NL"/>
+        </w:rPr>
+      </w:pPr>
+      <w:r>
+        <w:rPr>
+          <w:rFonts w:eastAsia="Times New Roman"/>
+          <w:lang w:val="en-US" w:eastAsia="nl-NL"/>
         </w:rPr>
         <w:t>Product vision</w:t>
       </w:r>
-      <w:bookmarkEnd w:id="0"/>
-    </w:p>
-    <w:p>
-      <w:pPr>
-        <w:pStyle w:val="Ondertitel"/>
-        <w:rPr>
-          <w:lang w:val="en-US"/>
-        </w:rPr>
-      </w:pPr>
-      <w:r>
-        <w:rPr>
-          <w:lang w:val="en-US"/>
+    </w:p>
+    <w:p>
+      <w:pPr>
+        <w:pStyle w:val="Subtitle"/>
+        <w:rPr>
+          <w:rFonts w:ascii="Times New Roman" w:eastAsia="Times New Roman" w:hAnsi="Times New Roman" w:cs="Times New Roman"/>
+          <w:lang w:val="en-US" w:eastAsia="nl-NL"/>
+        </w:rPr>
+      </w:pPr>
+      <w:r>
+        <w:rPr>
+          <w:rFonts w:eastAsia="Times New Roman"/>
+          <w:lang w:val="en-US" w:eastAsia="nl-NL"/>
         </w:rPr>
         <w:t>Group Health informatics-2</w:t>
       </w:r>
     </w:p>
     <w:p>
       <w:pPr>
-        <w:pStyle w:val="Geenafstand"/>
-        <w:rPr>
-          <w:lang w:val="en-US"/>
-        </w:rPr>
-      </w:pPr>
-      <w:r>
-        <w:rPr>
-          <w:lang w:val="en-US"/>
+        <w:spacing w:after="0" w:line="240" w:lineRule="auto"/>
+        <w:rPr>
+          <w:rStyle w:val="SubtleEmphasis"/>
+          <w:lang w:val="en-US" w:eastAsia="nl-NL"/>
+        </w:rPr>
+      </w:pPr>
+      <w:r>
+        <w:rPr>
+          <w:rStyle w:val="SubtleEmphasis"/>
+          <w:lang w:val="en-US" w:eastAsia="nl-NL"/>
         </w:rPr>
         <w:t>Rick Proost – 4173619</w:t>
       </w:r>
     </w:p>
     <w:p>
       <w:pPr>
-        <w:pStyle w:val="Geenafstand"/>
-      </w:pPr>
-      <w:r>
+        <w:spacing w:after="0" w:line="240" w:lineRule="auto"/>
+        <w:rPr>
+          <w:rStyle w:val="SubtleEmphasis"/>
+          <w:lang w:val="en-US" w:eastAsia="nl-NL"/>
+        </w:rPr>
+      </w:pPr>
+      <w:r>
+        <w:rPr>
+          <w:rStyle w:val="SubtleEmphasis"/>
+          <w:lang w:val="en-US" w:eastAsia="nl-NL"/>
+        </w:rPr>
         <w:t xml:space="preserve">Pascal </w:t>
       </w:r>
       <w:proofErr w:type="spellStart"/>
       <w:r>
+        <w:rPr>
+          <w:rStyle w:val="SubtleEmphasis"/>
+          <w:lang w:val="en-US" w:eastAsia="nl-NL"/>
+        </w:rPr>
         <w:t>Remeijsen</w:t>
       </w:r>
       <w:proofErr w:type="spellEnd"/>
       <w:r>
+        <w:rPr>
+          <w:rStyle w:val="SubtleEmphasis"/>
+          <w:lang w:val="en-US" w:eastAsia="nl-NL"/>
+        </w:rPr>
         <w:t xml:space="preserve"> – 4286243</w:t>
       </w:r>
     </w:p>
     <w:p>
       <w:pPr>
-        <w:pStyle w:val="Geenafstand"/>
-      </w:pPr>
-      <w:r>
+        <w:spacing w:after="0" w:line="240" w:lineRule="auto"/>
+        <w:rPr>
+          <w:rStyle w:val="SubtleEmphasis"/>
+          <w:lang w:val="en-US" w:eastAsia="nl-NL"/>
+        </w:rPr>
+      </w:pPr>
+      <w:r>
+        <w:rPr>
+          <w:rStyle w:val="SubtleEmphasis"/>
+          <w:lang w:val="en-US" w:eastAsia="nl-NL"/>
+        </w:rPr>
         <w:t>Wim Spaargaren – 4178068</w:t>
       </w:r>
     </w:p>
     <w:p>
       <w:pPr>
-        <w:pStyle w:val="Geenafstand"/>
-      </w:pPr>
-      <w:proofErr w:type="spellStart"/>
-      <w:r>
-        <w:t>Arnout</w:t>
-      </w:r>
-      <w:proofErr w:type="spellEnd"/>
-      <w:r>
-        <w:t xml:space="preserve"> </w:t>
-      </w:r>
-      <w:proofErr w:type="spellStart"/>
-      <w:r>
-        <w:t>vd</w:t>
-      </w:r>
-      <w:proofErr w:type="spellEnd"/>
-      <w:r>
-        <w:t xml:space="preserve"> Knaap – 4223969</w:t>
-      </w:r>
-    </w:p>
-    <w:p>
-      <w:pPr>
-        <w:pStyle w:val="Geenafstand"/>
-      </w:pPr>
-      <w:r>
+        <w:spacing w:after="0" w:line="240" w:lineRule="auto"/>
+        <w:rPr>
+          <w:rStyle w:val="SubtleEmphasis"/>
+          <w:lang w:eastAsia="nl-NL"/>
+        </w:rPr>
+      </w:pPr>
+      <w:r>
+        <w:rPr>
+          <w:rStyle w:val="SubtleEmphasis"/>
+          <w:lang w:eastAsia="nl-NL"/>
+        </w:rPr>
+        <w:t>Arnout vd Knaap – 4223969</w:t>
+      </w:r>
+    </w:p>
+    <w:p>
+      <w:pPr>
+        <w:spacing w:after="0" w:line="240" w:lineRule="auto"/>
+        <w:rPr>
+          <w:rStyle w:val="SubtleEmphasis"/>
+          <w:lang w:eastAsia="nl-NL"/>
+        </w:rPr>
+      </w:pPr>
+      <w:r>
+        <w:rPr>
+          <w:rStyle w:val="SubtleEmphasis"/>
+          <w:lang w:eastAsia="nl-NL"/>
+        </w:rPr>
         <w:t>Jelmer de Boer - 4223152</w:t>
       </w:r>
-      <w:bookmarkStart w:id="1" w:name="_GoBack"/>
-      <w:bookmarkEnd w:id="1"/>
-    </w:p>
-    <w:p>
-      <w:pPr>
-        <w:rPr>
-          <w:rFonts w:asciiTheme="majorHAnsi" w:eastAsiaTheme="majorEastAsia" w:hAnsiTheme="majorHAnsi" w:cstheme="majorBidi"/>
-          <w:color w:val="5B9BD5" w:themeColor="accent1"/>
-          <w:sz w:val="26"/>
-          <w:szCs w:val="26"/>
-        </w:rPr>
-      </w:pPr>
-      <w:r>
+    </w:p>
+    <w:p>
+      <w:pPr>
+        <w:rPr>
+          <w:rFonts w:asciiTheme="majorHAnsi" w:eastAsia="Times New Roman" w:hAnsiTheme="majorHAnsi" w:cstheme="majorBidi"/>
+          <w:color w:val="2E74B5" w:themeColor="accent1" w:themeShade="BF"/>
+          <w:sz w:val="28"/>
+          <w:szCs w:val="28"/>
+          <w:lang w:eastAsia="nl-NL"/>
+        </w:rPr>
+      </w:pPr>
+      <w:r>
+        <w:rPr>
+          <w:rFonts w:eastAsia="Times New Roman"/>
+          <w:lang w:eastAsia="nl-NL"/>
+        </w:rPr>
         <w:br w:type="page"/>
       </w:r>
-    </w:p>
-    <w:p>
-      <w:pPr>
-        <w:pStyle w:val="Kop2"/>
-        <w:rPr>
-          <w:lang w:val="en-US"/>
-        </w:rPr>
-      </w:pPr>
-      <w:bookmarkStart w:id="2" w:name="_Toc418161678"/>
-      <w:r>
-        <w:rPr>
-          <w:lang w:val="en-US"/>
-        </w:rPr>
-        <w:lastRenderedPageBreak/>
-        <w:t>Preface</w:t>
-      </w:r>
-      <w:bookmarkEnd w:id="2"/>
-    </w:p>
-    <w:p>
-      <w:pPr>
-        <w:pStyle w:val="Geenafstand"/>
-        <w:rPr>
-          <w:lang w:val="en-US"/>
-        </w:rPr>
-      </w:pPr>
-      <w:r>
-        <w:rPr>
-          <w:lang w:val="en-US"/>
-        </w:rPr>
-        <w:t>This document describes the vision of the product for Context Product: Health informatics 2.</w:t>
-      </w:r>
-    </w:p>
-    <w:p>
-      <w:pPr>
-        <w:pStyle w:val="Geenafstand"/>
-        <w:rPr>
-          <w:lang w:val="en-US"/>
-        </w:rPr>
-      </w:pPr>
-      <w:r>
-        <w:rPr>
-          <w:lang w:val="en-US"/>
-        </w:rPr>
-        <w:t>The vision of the product defines how the product will be structured and implemented. The main features and final product is envisioned here but will still be subjected to changes.</w:t>
-      </w:r>
-    </w:p>
-    <w:p>
-      <w:pPr>
-        <w:pStyle w:val="Geenafstand"/>
-        <w:rPr>
-          <w:lang w:val="en-US"/>
-        </w:rPr>
-      </w:pPr>
     </w:p>
     <w:sdt>
       <w:sdtPr>
         <w:rPr>
           <w:rFonts w:asciiTheme="minorHAnsi" w:eastAsiaTheme="minorEastAsia" w:hAnsiTheme="minorHAnsi" w:cstheme="minorBidi"/>
-          <w:b w:val="0"/>
-          <w:bCs w:val="0"/>
           <w:color w:val="auto"/>
-          <w:sz w:val="22"/>
-          <w:szCs w:val="22"/>
-        </w:rPr>
-        <w:id w:val="-1887329084"/>
+          <w:sz w:val="21"/>
+          <w:szCs w:val="21"/>
+        </w:rPr>
+        <w:id w:val="819861040"/>
         <w:docPartObj>
           <w:docPartGallery w:val="Table of Contents"/>
           <w:docPartUnique/>
         </w:docPartObj>
       </w:sdtPr>
-      <w:sdtEndPr/>
+      <w:sdtEndPr>
+        <w:rPr>
+          <w:b/>
+          <w:bCs/>
+          <w:noProof/>
+        </w:rPr>
+      </w:sdtEndPr>
       <w:sdtContent>
         <w:p>
           <w:pPr>
-            <w:pStyle w:val="Kopvaninhoudsopgave"/>
+            <w:pStyle w:val="TOCHeading"/>
           </w:pPr>
-          <w:proofErr w:type="spellStart"/>
           <w:r>
-            <w:t>Table</w:t>
+            <w:t>Contents</w:t>
           </w:r>
-          <w:proofErr w:type="spellEnd"/>
-          <w:r>
-            <w:t xml:space="preserve"> of contents</w:t>
-          </w:r>
+          <w:bookmarkStart w:id="0" w:name="_GoBack"/>
+          <w:bookmarkEnd w:id="0"/>
         </w:p>
         <w:p>
           <w:pPr>
-            <w:pStyle w:val="Inhopg1"/>
+            <w:pStyle w:val="TOC2"/>
             <w:tabs>
               <w:tab w:val="right" w:leader="dot" w:pos="9062"/>
             </w:tabs>
             <w:rPr>
               <w:noProof/>
+              <w:sz w:val="22"/>
+              <w:szCs w:val="22"/>
               <w:lang w:eastAsia="nl-NL"/>
             </w:rPr>
           </w:pPr>
@@ -222,14 +204,15 @@
           <w:r>
             <w:fldChar w:fldCharType="separate"/>
           </w:r>
-          <w:hyperlink w:anchor="_Toc418161677" w:history="1">
+          <w:hyperlink w:anchor="_Toc418857806" w:history="1">
             <w:r>
               <w:rPr>
                 <w:rStyle w:val="Hyperlink"/>
-                <w:noProof/>
-                <w:lang w:val="en-US"/>
-              </w:rPr>
-              <w:t>Product vision</w:t>
+                <w:rFonts w:eastAsia="Times New Roman"/>
+                <w:noProof/>
+                <w:lang w:val="en-US" w:eastAsia="nl-NL"/>
+              </w:rPr>
+              <w:t>Preface</w:t>
             </w:r>
             <w:r>
               <w:rPr>
@@ -250,7 +233,7 @@
                 <w:noProof/>
                 <w:webHidden/>
               </w:rPr>
-              <w:instrText xml:space="preserve"> PAGEREF _Toc418161677 \h </w:instrText>
+              <w:instrText xml:space="preserve"> PAGEREF _Toc418857806 \h </w:instrText>
             </w:r>
             <w:r>
               <w:rPr>
@@ -270,7 +253,7 @@
                 <w:noProof/>
                 <w:webHidden/>
               </w:rPr>
-              <w:t>1</w:t>
+              <w:t>3</w:t>
             </w:r>
             <w:r>
               <w:rPr>
@@ -283,23 +266,26 @@
         </w:p>
         <w:p>
           <w:pPr>
-            <w:pStyle w:val="Inhopg2"/>
+            <w:pStyle w:val="TOC1"/>
             <w:tabs>
               <w:tab w:val="right" w:leader="dot" w:pos="9062"/>
             </w:tabs>
             <w:rPr>
               <w:noProof/>
+              <w:sz w:val="22"/>
+              <w:szCs w:val="22"/>
               <w:lang w:eastAsia="nl-NL"/>
             </w:rPr>
           </w:pPr>
-          <w:hyperlink w:anchor="_Toc418161678" w:history="1">
+          <w:hyperlink w:anchor="_Toc418857807" w:history="1">
             <w:r>
               <w:rPr>
                 <w:rStyle w:val="Hyperlink"/>
-                <w:noProof/>
-                <w:lang w:val="en-US"/>
-              </w:rPr>
-              <w:t>Preface</w:t>
+                <w:rFonts w:eastAsia="Times New Roman"/>
+                <w:noProof/>
+                <w:lang w:val="en-US" w:eastAsia="nl-NL"/>
+              </w:rPr>
+              <w:t>Introduction</w:t>
             </w:r>
             <w:r>
               <w:rPr>
@@ -320,7 +306,7 @@
                 <w:noProof/>
                 <w:webHidden/>
               </w:rPr>
-              <w:instrText xml:space="preserve"> PAGEREF _Toc418161678 \h </w:instrText>
+              <w:instrText xml:space="preserve"> PAGEREF _Toc418857807 \h </w:instrText>
             </w:r>
             <w:r>
               <w:rPr>
@@ -340,7 +326,7 @@
                 <w:noProof/>
                 <w:webHidden/>
               </w:rPr>
-              <w:t>2</w:t>
+              <w:t>3</w:t>
             </w:r>
             <w:r>
               <w:rPr>
@@ -353,23 +339,26 @@
         </w:p>
         <w:p>
           <w:pPr>
-            <w:pStyle w:val="Inhopg2"/>
+            <w:pStyle w:val="TOC1"/>
             <w:tabs>
               <w:tab w:val="right" w:leader="dot" w:pos="9062"/>
             </w:tabs>
             <w:rPr>
               <w:noProof/>
+              <w:sz w:val="22"/>
+              <w:szCs w:val="22"/>
               <w:lang w:eastAsia="nl-NL"/>
             </w:rPr>
           </w:pPr>
-          <w:hyperlink w:anchor="_Toc418161679" w:history="1">
+          <w:hyperlink w:anchor="_Toc418857808" w:history="1">
             <w:r>
               <w:rPr>
                 <w:rStyle w:val="Hyperlink"/>
-                <w:noProof/>
-                <w:lang w:val="en-US"/>
-              </w:rPr>
-              <w:t>Introduction</w:t>
+                <w:rFonts w:eastAsia="Times New Roman"/>
+                <w:noProof/>
+                <w:lang w:val="en-US" w:eastAsia="nl-NL"/>
+              </w:rPr>
+              <w:t>Product</w:t>
             </w:r>
             <w:r>
               <w:rPr>
@@ -390,7 +379,7 @@
                 <w:noProof/>
                 <w:webHidden/>
               </w:rPr>
-              <w:instrText xml:space="preserve"> PAGEREF _Toc418161679 \h </w:instrText>
+              <w:instrText xml:space="preserve"> PAGEREF _Toc418857808 \h </w:instrText>
             </w:r>
             <w:r>
               <w:rPr>
@@ -423,23 +412,26 @@
         </w:p>
         <w:p>
           <w:pPr>
-            <w:pStyle w:val="Inhopg2"/>
+            <w:pStyle w:val="TOC2"/>
             <w:tabs>
               <w:tab w:val="right" w:leader="dot" w:pos="9062"/>
             </w:tabs>
             <w:rPr>
               <w:noProof/>
+              <w:sz w:val="22"/>
+              <w:szCs w:val="22"/>
               <w:lang w:eastAsia="nl-NL"/>
             </w:rPr>
           </w:pPr>
-          <w:hyperlink w:anchor="_Toc418161680" w:history="1">
+          <w:hyperlink w:anchor="_Toc418857809" w:history="1">
             <w:r>
               <w:rPr>
                 <w:rStyle w:val="Hyperlink"/>
-                <w:noProof/>
-                <w:lang w:val="en-US"/>
-              </w:rPr>
-              <w:t>Product</w:t>
+                <w:rFonts w:eastAsia="Times New Roman"/>
+                <w:noProof/>
+                <w:lang w:val="en-US" w:eastAsia="nl-NL"/>
+              </w:rPr>
+              <w:t>Interface</w:t>
             </w:r>
             <w:r>
               <w:rPr>
@@ -460,7 +452,7 @@
                 <w:noProof/>
                 <w:webHidden/>
               </w:rPr>
-              <w:instrText xml:space="preserve"> PAGEREF _Toc418161680 \h </w:instrText>
+              <w:instrText xml:space="preserve"> PAGEREF _Toc418857809 \h </w:instrText>
             </w:r>
             <w:r>
               <w:rPr>
@@ -480,7 +472,7 @@
                 <w:noProof/>
                 <w:webHidden/>
               </w:rPr>
-              <w:t>3</w:t>
+              <w:t>4</w:t>
             </w:r>
             <w:r>
               <w:rPr>
@@ -493,21 +485,24 @@
         </w:p>
         <w:p>
           <w:pPr>
-            <w:pStyle w:val="Inhopg2"/>
+            <w:pStyle w:val="TOC2"/>
             <w:tabs>
               <w:tab w:val="right" w:leader="dot" w:pos="9062"/>
             </w:tabs>
             <w:rPr>
               <w:noProof/>
+              <w:sz w:val="22"/>
+              <w:szCs w:val="22"/>
               <w:lang w:eastAsia="nl-NL"/>
             </w:rPr>
           </w:pPr>
-          <w:hyperlink w:anchor="_Toc418161681" w:history="1">
+          <w:hyperlink w:anchor="_Toc418857810" w:history="1">
             <w:r>
               <w:rPr>
                 <w:rStyle w:val="Hyperlink"/>
-                <w:noProof/>
-                <w:lang w:val="en-US"/>
+                <w:rFonts w:eastAsia="Times New Roman"/>
+                <w:noProof/>
+                <w:lang w:val="en-US" w:eastAsia="nl-NL"/>
               </w:rPr>
               <w:t>Product vision</w:t>
             </w:r>
@@ -530,7 +525,7 @@
                 <w:noProof/>
                 <w:webHidden/>
               </w:rPr>
-              <w:instrText xml:space="preserve"> PAGEREF _Toc418161681 \h </w:instrText>
+              <w:instrText xml:space="preserve"> PAGEREF _Toc418857810 \h </w:instrText>
             </w:r>
             <w:r>
               <w:rPr>
@@ -550,7 +545,449 @@
                 <w:noProof/>
                 <w:webHidden/>
               </w:rPr>
-              <w:t>4</w:t>
+              <w:t>6</w:t>
+            </w:r>
+            <w:r>
+              <w:rPr>
+                <w:noProof/>
+                <w:webHidden/>
+              </w:rPr>
+              <w:fldChar w:fldCharType="end"/>
+            </w:r>
+          </w:hyperlink>
+        </w:p>
+        <w:p>
+          <w:pPr>
+            <w:pStyle w:val="TOC1"/>
+            <w:tabs>
+              <w:tab w:val="right" w:leader="dot" w:pos="9062"/>
+            </w:tabs>
+            <w:rPr>
+              <w:noProof/>
+              <w:sz w:val="22"/>
+              <w:szCs w:val="22"/>
+              <w:lang w:eastAsia="nl-NL"/>
+            </w:rPr>
+          </w:pPr>
+          <w:hyperlink w:anchor="_Toc418857811" w:history="1">
+            <w:r>
+              <w:rPr>
+                <w:rStyle w:val="Hyperlink"/>
+                <w:rFonts w:eastAsia="Times New Roman"/>
+                <w:noProof/>
+                <w:lang w:val="en-US" w:eastAsia="nl-NL"/>
+              </w:rPr>
+              <w:t>MoSCoW</w:t>
+            </w:r>
+            <w:r>
+              <w:rPr>
+                <w:noProof/>
+                <w:webHidden/>
+              </w:rPr>
+              <w:tab/>
+            </w:r>
+            <w:r>
+              <w:rPr>
+                <w:noProof/>
+                <w:webHidden/>
+              </w:rPr>
+              <w:fldChar w:fldCharType="begin"/>
+            </w:r>
+            <w:r>
+              <w:rPr>
+                <w:noProof/>
+                <w:webHidden/>
+              </w:rPr>
+              <w:instrText xml:space="preserve"> PAGEREF _Toc418857811 \h </w:instrText>
+            </w:r>
+            <w:r>
+              <w:rPr>
+                <w:noProof/>
+                <w:webHidden/>
+              </w:rPr>
+            </w:r>
+            <w:r>
+              <w:rPr>
+                <w:noProof/>
+                <w:webHidden/>
+              </w:rPr>
+              <w:fldChar w:fldCharType="separate"/>
+            </w:r>
+            <w:r>
+              <w:rPr>
+                <w:noProof/>
+                <w:webHidden/>
+              </w:rPr>
+              <w:t>6</w:t>
+            </w:r>
+            <w:r>
+              <w:rPr>
+                <w:noProof/>
+                <w:webHidden/>
+              </w:rPr>
+              <w:fldChar w:fldCharType="end"/>
+            </w:r>
+          </w:hyperlink>
+        </w:p>
+        <w:p>
+          <w:pPr>
+            <w:pStyle w:val="TOC2"/>
+            <w:tabs>
+              <w:tab w:val="right" w:leader="dot" w:pos="9062"/>
+            </w:tabs>
+            <w:rPr>
+              <w:noProof/>
+              <w:sz w:val="22"/>
+              <w:szCs w:val="22"/>
+              <w:lang w:eastAsia="nl-NL"/>
+            </w:rPr>
+          </w:pPr>
+          <w:hyperlink w:anchor="_Toc418857812" w:history="1">
+            <w:r>
+              <w:rPr>
+                <w:rStyle w:val="Hyperlink"/>
+                <w:rFonts w:eastAsia="Times New Roman"/>
+                <w:noProof/>
+                <w:shd w:val="clear" w:color="auto" w:fill="FFFFFF"/>
+                <w:lang w:eastAsia="nl-NL"/>
+              </w:rPr>
+              <w:t>Must haves</w:t>
+            </w:r>
+            <w:r>
+              <w:rPr>
+                <w:noProof/>
+                <w:webHidden/>
+              </w:rPr>
+              <w:tab/>
+            </w:r>
+            <w:r>
+              <w:rPr>
+                <w:noProof/>
+                <w:webHidden/>
+              </w:rPr>
+              <w:fldChar w:fldCharType="begin"/>
+            </w:r>
+            <w:r>
+              <w:rPr>
+                <w:noProof/>
+                <w:webHidden/>
+              </w:rPr>
+              <w:instrText xml:space="preserve"> PAGEREF _Toc418857812 \h </w:instrText>
+            </w:r>
+            <w:r>
+              <w:rPr>
+                <w:noProof/>
+                <w:webHidden/>
+              </w:rPr>
+            </w:r>
+            <w:r>
+              <w:rPr>
+                <w:noProof/>
+                <w:webHidden/>
+              </w:rPr>
+              <w:fldChar w:fldCharType="separate"/>
+            </w:r>
+            <w:r>
+              <w:rPr>
+                <w:noProof/>
+                <w:webHidden/>
+              </w:rPr>
+              <w:t>6</w:t>
+            </w:r>
+            <w:r>
+              <w:rPr>
+                <w:noProof/>
+                <w:webHidden/>
+              </w:rPr>
+              <w:fldChar w:fldCharType="end"/>
+            </w:r>
+          </w:hyperlink>
+        </w:p>
+        <w:p>
+          <w:pPr>
+            <w:pStyle w:val="TOC2"/>
+            <w:tabs>
+              <w:tab w:val="right" w:leader="dot" w:pos="9062"/>
+            </w:tabs>
+            <w:rPr>
+              <w:noProof/>
+              <w:sz w:val="22"/>
+              <w:szCs w:val="22"/>
+              <w:lang w:eastAsia="nl-NL"/>
+            </w:rPr>
+          </w:pPr>
+          <w:hyperlink w:anchor="_Toc418857813" w:history="1">
+            <w:r>
+              <w:rPr>
+                <w:rStyle w:val="Hyperlink"/>
+                <w:rFonts w:eastAsia="Times New Roman"/>
+                <w:noProof/>
+                <w:shd w:val="clear" w:color="auto" w:fill="FFFFFF"/>
+                <w:lang w:eastAsia="nl-NL"/>
+              </w:rPr>
+              <w:t>Should haves</w:t>
+            </w:r>
+            <w:r>
+              <w:rPr>
+                <w:noProof/>
+                <w:webHidden/>
+              </w:rPr>
+              <w:tab/>
+            </w:r>
+            <w:r>
+              <w:rPr>
+                <w:noProof/>
+                <w:webHidden/>
+              </w:rPr>
+              <w:fldChar w:fldCharType="begin"/>
+            </w:r>
+            <w:r>
+              <w:rPr>
+                <w:noProof/>
+                <w:webHidden/>
+              </w:rPr>
+              <w:instrText xml:space="preserve"> PAGEREF _Toc418857813 \h </w:instrText>
+            </w:r>
+            <w:r>
+              <w:rPr>
+                <w:noProof/>
+                <w:webHidden/>
+              </w:rPr>
+            </w:r>
+            <w:r>
+              <w:rPr>
+                <w:noProof/>
+                <w:webHidden/>
+              </w:rPr>
+              <w:fldChar w:fldCharType="separate"/>
+            </w:r>
+            <w:r>
+              <w:rPr>
+                <w:noProof/>
+                <w:webHidden/>
+              </w:rPr>
+              <w:t>6</w:t>
+            </w:r>
+            <w:r>
+              <w:rPr>
+                <w:noProof/>
+                <w:webHidden/>
+              </w:rPr>
+              <w:fldChar w:fldCharType="end"/>
+            </w:r>
+          </w:hyperlink>
+        </w:p>
+        <w:p>
+          <w:pPr>
+            <w:pStyle w:val="TOC2"/>
+            <w:tabs>
+              <w:tab w:val="right" w:leader="dot" w:pos="9062"/>
+            </w:tabs>
+            <w:rPr>
+              <w:noProof/>
+              <w:sz w:val="22"/>
+              <w:szCs w:val="22"/>
+              <w:lang w:eastAsia="nl-NL"/>
+            </w:rPr>
+          </w:pPr>
+          <w:hyperlink w:anchor="_Toc418857814" w:history="1">
+            <w:r>
+              <w:rPr>
+                <w:rStyle w:val="Hyperlink"/>
+                <w:rFonts w:eastAsia="Times New Roman"/>
+                <w:noProof/>
+                <w:shd w:val="clear" w:color="auto" w:fill="FFFFFF"/>
+                <w:lang w:eastAsia="nl-NL"/>
+              </w:rPr>
+              <w:t>Could haves</w:t>
+            </w:r>
+            <w:r>
+              <w:rPr>
+                <w:noProof/>
+                <w:webHidden/>
+              </w:rPr>
+              <w:tab/>
+            </w:r>
+            <w:r>
+              <w:rPr>
+                <w:noProof/>
+                <w:webHidden/>
+              </w:rPr>
+              <w:fldChar w:fldCharType="begin"/>
+            </w:r>
+            <w:r>
+              <w:rPr>
+                <w:noProof/>
+                <w:webHidden/>
+              </w:rPr>
+              <w:instrText xml:space="preserve"> PAGEREF _Toc418857814 \h </w:instrText>
+            </w:r>
+            <w:r>
+              <w:rPr>
+                <w:noProof/>
+                <w:webHidden/>
+              </w:rPr>
+            </w:r>
+            <w:r>
+              <w:rPr>
+                <w:noProof/>
+                <w:webHidden/>
+              </w:rPr>
+              <w:fldChar w:fldCharType="separate"/>
+            </w:r>
+            <w:r>
+              <w:rPr>
+                <w:noProof/>
+                <w:webHidden/>
+              </w:rPr>
+              <w:t>7</w:t>
+            </w:r>
+            <w:r>
+              <w:rPr>
+                <w:noProof/>
+                <w:webHidden/>
+              </w:rPr>
+              <w:fldChar w:fldCharType="end"/>
+            </w:r>
+          </w:hyperlink>
+        </w:p>
+        <w:p>
+          <w:pPr>
+            <w:pStyle w:val="TOC2"/>
+            <w:tabs>
+              <w:tab w:val="right" w:leader="dot" w:pos="9062"/>
+            </w:tabs>
+            <w:rPr>
+              <w:noProof/>
+              <w:sz w:val="22"/>
+              <w:szCs w:val="22"/>
+              <w:lang w:eastAsia="nl-NL"/>
+            </w:rPr>
+          </w:pPr>
+          <w:hyperlink w:anchor="_Toc418857815" w:history="1">
+            <w:r>
+              <w:rPr>
+                <w:rStyle w:val="Hyperlink"/>
+                <w:rFonts w:eastAsia="Times New Roman"/>
+                <w:noProof/>
+                <w:shd w:val="clear" w:color="auto" w:fill="FFFFFF"/>
+                <w:lang w:eastAsia="nl-NL"/>
+              </w:rPr>
+              <w:t>Won’t haves</w:t>
+            </w:r>
+            <w:r>
+              <w:rPr>
+                <w:noProof/>
+                <w:webHidden/>
+              </w:rPr>
+              <w:tab/>
+            </w:r>
+            <w:r>
+              <w:rPr>
+                <w:noProof/>
+                <w:webHidden/>
+              </w:rPr>
+              <w:fldChar w:fldCharType="begin"/>
+            </w:r>
+            <w:r>
+              <w:rPr>
+                <w:noProof/>
+                <w:webHidden/>
+              </w:rPr>
+              <w:instrText xml:space="preserve"> PAGEREF _Toc418857815 \h </w:instrText>
+            </w:r>
+            <w:r>
+              <w:rPr>
+                <w:noProof/>
+                <w:webHidden/>
+              </w:rPr>
+            </w:r>
+            <w:r>
+              <w:rPr>
+                <w:noProof/>
+                <w:webHidden/>
+              </w:rPr>
+              <w:fldChar w:fldCharType="separate"/>
+            </w:r>
+            <w:r>
+              <w:rPr>
+                <w:noProof/>
+                <w:webHidden/>
+              </w:rPr>
+              <w:t>7</w:t>
+            </w:r>
+            <w:r>
+              <w:rPr>
+                <w:noProof/>
+                <w:webHidden/>
+              </w:rPr>
+              <w:fldChar w:fldCharType="end"/>
+            </w:r>
+          </w:hyperlink>
+        </w:p>
+        <w:p>
+          <w:pPr>
+            <w:pStyle w:val="TOC1"/>
+            <w:tabs>
+              <w:tab w:val="right" w:leader="dot" w:pos="9062"/>
+            </w:tabs>
+            <w:rPr>
+              <w:noProof/>
+              <w:sz w:val="22"/>
+              <w:szCs w:val="22"/>
+              <w:lang w:eastAsia="nl-NL"/>
+            </w:rPr>
+          </w:pPr>
+          <w:hyperlink w:anchor="_Toc418857816" w:history="1">
+            <w:r>
+              <w:rPr>
+                <w:rStyle w:val="Hyperlink"/>
+                <w:rFonts w:eastAsia="Times New Roman"/>
+                <w:noProof/>
+                <w:lang w:eastAsia="nl-NL"/>
+              </w:rPr>
+              <w:t>Reference list</w:t>
+            </w:r>
+            <w:r>
+              <w:rPr>
+                <w:noProof/>
+                <w:webHidden/>
+              </w:rPr>
+              <w:tab/>
+            </w:r>
+            <w:r>
+              <w:rPr>
+                <w:noProof/>
+                <w:webHidden/>
+              </w:rPr>
+              <w:fldChar w:fldCharType="begin"/>
+            </w:r>
+            <w:r>
+              <w:rPr>
+                <w:noProof/>
+                <w:webHidden/>
+              </w:rPr>
+              <w:instrText xml:space="preserve"> PAGEREF _Toc418857816 \h </w:instrText>
+            </w:r>
+            <w:r>
+              <w:rPr>
+                <w:noProof/>
+                <w:webHidden/>
+              </w:rPr>
+            </w:r>
+            <w:r>
+              <w:rPr>
+                <w:noProof/>
+                <w:webHidden/>
+              </w:rPr>
+              <w:fldChar w:fldCharType="separate"/>
+            </w:r>
+            <w:r>
+              <w:rPr>
+                <w:noProof/>
+                <w:webHidden/>
+              </w:rPr>
+              <w:t>7</w:t>
             </w:r>
             <w:r>
               <w:rPr>
@@ -566,6 +1003,7 @@
             <w:rPr>
               <w:b/>
               <w:bCs/>
+              <w:noProof/>
             </w:rPr>
             <w:fldChar w:fldCharType="end"/>
           </w:r>
@@ -574,242 +1012,1186 @@
     </w:sdt>
     <w:p>
       <w:pPr>
-        <w:pStyle w:val="Geenafstand"/>
+        <w:rPr>
+          <w:rFonts w:asciiTheme="majorHAnsi" w:eastAsia="Times New Roman" w:hAnsiTheme="majorHAnsi" w:cstheme="majorBidi"/>
+          <w:color w:val="2E74B5" w:themeColor="accent1" w:themeShade="BF"/>
+          <w:sz w:val="28"/>
+          <w:szCs w:val="28"/>
+          <w:lang w:val="en-US" w:eastAsia="nl-NL"/>
+        </w:rPr>
+      </w:pPr>
+      <w:r>
+        <w:rPr>
+          <w:rFonts w:eastAsia="Times New Roman"/>
+          <w:lang w:val="en-US" w:eastAsia="nl-NL"/>
+        </w:rPr>
+        <w:br w:type="page"/>
+      </w:r>
+    </w:p>
+    <w:p>
+      <w:pPr>
+        <w:pStyle w:val="Heading2"/>
+        <w:rPr>
+          <w:rFonts w:ascii="Times New Roman" w:eastAsia="Times New Roman" w:hAnsi="Times New Roman"/>
+          <w:sz w:val="36"/>
+          <w:szCs w:val="36"/>
+          <w:lang w:val="en-US" w:eastAsia="nl-NL"/>
+        </w:rPr>
+      </w:pPr>
+      <w:bookmarkStart w:id="1" w:name="_Toc418857806"/>
+      <w:r>
+        <w:rPr>
+          <w:rFonts w:eastAsia="Times New Roman"/>
+          <w:lang w:val="en-US" w:eastAsia="nl-NL"/>
+        </w:rPr>
+        <w:lastRenderedPageBreak/>
+        <w:t>Preface</w:t>
+      </w:r>
+      <w:bookmarkEnd w:id="1"/>
+    </w:p>
+    <w:p>
+      <w:pPr>
+        <w:pStyle w:val="NoSpacing"/>
+        <w:rPr>
+          <w:rFonts w:ascii="Arial" w:eastAsia="Times New Roman" w:hAnsi="Arial" w:cs="Arial"/>
+          <w:sz w:val="22"/>
+          <w:szCs w:val="22"/>
+          <w:lang w:val="en-US" w:eastAsia="nl-NL"/>
+        </w:rPr>
+      </w:pPr>
+      <w:r>
+        <w:rPr>
+          <w:rFonts w:ascii="Arial" w:eastAsia="Times New Roman" w:hAnsi="Arial" w:cs="Arial"/>
+          <w:sz w:val="22"/>
+          <w:szCs w:val="22"/>
+          <w:lang w:val="en-US" w:eastAsia="nl-NL"/>
+        </w:rPr>
+        <w:t>This document describes the vision of the product for Context Product: Health informatics 2.</w:t>
+      </w:r>
+    </w:p>
+    <w:p>
+      <w:pPr>
+        <w:pStyle w:val="NoSpacing"/>
+        <w:rPr>
+          <w:rFonts w:ascii="Arial" w:eastAsia="Times New Roman" w:hAnsi="Arial" w:cs="Arial"/>
+          <w:sz w:val="22"/>
+          <w:szCs w:val="22"/>
+          <w:lang w:val="en-US" w:eastAsia="nl-NL"/>
+        </w:rPr>
+      </w:pPr>
+      <w:r>
+        <w:rPr>
+          <w:rFonts w:ascii="Arial" w:eastAsia="Times New Roman" w:hAnsi="Arial" w:cs="Arial"/>
+          <w:sz w:val="22"/>
+          <w:szCs w:val="22"/>
+          <w:lang w:val="en-US" w:eastAsia="nl-NL"/>
+        </w:rPr>
+        <w:t>The vision of the product defines how the product will be structured and implemented. The main features and final product is envisioned here but will still be subjected to changes.</w:t>
+      </w:r>
+    </w:p>
+    <w:p>
+      <w:pPr>
+        <w:spacing w:after="0" w:line="240" w:lineRule="auto"/>
+        <w:rPr>
+          <w:rFonts w:ascii="Times New Roman" w:eastAsia="Times New Roman" w:hAnsi="Times New Roman" w:cs="Times New Roman"/>
+          <w:sz w:val="24"/>
+          <w:szCs w:val="24"/>
+          <w:lang w:val="en-US" w:eastAsia="nl-NL"/>
+        </w:rPr>
+      </w:pPr>
+    </w:p>
+    <w:p>
+      <w:pPr>
+        <w:pStyle w:val="Heading1"/>
+        <w:rPr>
+          <w:rFonts w:ascii="Arial" w:eastAsia="Times New Roman" w:hAnsi="Arial" w:cs="Arial"/>
+          <w:b/>
+          <w:bCs/>
+          <w:color w:val="2E75B5"/>
+          <w:sz w:val="29"/>
+          <w:szCs w:val="29"/>
+          <w:lang w:val="en-US" w:eastAsia="nl-NL"/>
+        </w:rPr>
+      </w:pPr>
+      <w:bookmarkStart w:id="2" w:name="_Toc418857807"/>
+      <w:r>
+        <w:rPr>
+          <w:rFonts w:eastAsia="Times New Roman"/>
+          <w:lang w:val="en-US" w:eastAsia="nl-NL"/>
+        </w:rPr>
+        <w:t>Introduction</w:t>
+      </w:r>
+      <w:bookmarkEnd w:id="2"/>
+    </w:p>
+    <w:p>
+      <w:pPr>
+        <w:pStyle w:val="NoSpacing"/>
+        <w:rPr>
+          <w:rFonts w:ascii="Arial" w:eastAsia="Times New Roman" w:hAnsi="Arial" w:cs="Arial"/>
+          <w:sz w:val="22"/>
+          <w:szCs w:val="22"/>
+          <w:lang w:val="en-US" w:eastAsia="nl-NL"/>
+        </w:rPr>
+      </w:pPr>
+      <w:r>
+        <w:rPr>
+          <w:rFonts w:ascii="Arial" w:eastAsia="Times New Roman" w:hAnsi="Arial" w:cs="Arial"/>
+          <w:sz w:val="22"/>
+          <w:szCs w:val="22"/>
+          <w:lang w:val="en-US" w:eastAsia="nl-NL"/>
+        </w:rPr>
+        <w:t xml:space="preserve">Researchers want to analyze raw data, but this is not always structured in a way it can easily be entered into static analysis tools. You get a diversity of data types like text and excel files from real world applications that needs to be formatted. </w:t>
+      </w:r>
+    </w:p>
+    <w:p>
+      <w:pPr>
+        <w:pStyle w:val="NoSpacing"/>
+        <w:rPr>
+          <w:rFonts w:ascii="Arial" w:eastAsia="Times New Roman" w:hAnsi="Arial" w:cs="Arial"/>
+          <w:sz w:val="22"/>
+          <w:szCs w:val="22"/>
+          <w:lang w:val="en-US" w:eastAsia="nl-NL"/>
+        </w:rPr>
+      </w:pPr>
+      <w:r>
+        <w:rPr>
+          <w:rFonts w:ascii="Arial" w:eastAsia="Times New Roman" w:hAnsi="Arial" w:cs="Arial"/>
+          <w:sz w:val="22"/>
+          <w:szCs w:val="22"/>
+          <w:lang w:val="en-US" w:eastAsia="nl-NL"/>
+        </w:rPr>
+        <w:t xml:space="preserve">This product will format and do quick analytics in an intuitive way, so researchers will be able to do their research in an efficient manner, and later use tools like </w:t>
+      </w:r>
+      <w:r>
+        <w:rPr>
+          <w:rFonts w:ascii="Arial" w:eastAsia="Times New Roman" w:hAnsi="Arial" w:cs="Arial"/>
+          <w:i/>
+          <w:iCs/>
+          <w:sz w:val="22"/>
+          <w:szCs w:val="22"/>
+          <w:lang w:val="en-US" w:eastAsia="nl-NL"/>
+        </w:rPr>
+        <w:t>SPSS(</w:t>
+      </w:r>
+      <w:r>
+        <w:rPr>
+          <w:rFonts w:ascii="Arial" w:eastAsia="Times New Roman" w:hAnsi="Arial" w:cs="Arial"/>
+          <w:i/>
+          <w:iCs/>
+          <w:sz w:val="22"/>
+          <w:szCs w:val="22"/>
+          <w:shd w:val="clear" w:color="auto" w:fill="FFF5AA"/>
+          <w:lang w:val="en-US" w:eastAsia="nl-NL"/>
+        </w:rPr>
+        <w:t>www-01.ibm.com, 2015</w:t>
+      </w:r>
+      <w:r>
+        <w:rPr>
+          <w:rFonts w:ascii="Arial" w:eastAsia="Times New Roman" w:hAnsi="Arial" w:cs="Arial"/>
+          <w:i/>
+          <w:iCs/>
+          <w:sz w:val="22"/>
+          <w:szCs w:val="22"/>
+          <w:lang w:val="en-US" w:eastAsia="nl-NL"/>
+        </w:rPr>
+        <w:t>)</w:t>
+      </w:r>
+      <w:r>
+        <w:rPr>
+          <w:rFonts w:ascii="Arial" w:eastAsia="Times New Roman" w:hAnsi="Arial" w:cs="Arial"/>
+          <w:sz w:val="22"/>
+          <w:szCs w:val="22"/>
+          <w:lang w:val="en-US" w:eastAsia="nl-NL"/>
+        </w:rPr>
+        <w:t xml:space="preserve"> to do further analysis over multiple users. SPSS is a static analysis tool made by IBM, which allows a user to use certain analysis techniques on a formatted data-set. The data that our product is meant for, is gathered from </w:t>
+      </w:r>
+      <w:proofErr w:type="spellStart"/>
+      <w:r>
+        <w:rPr>
+          <w:rFonts w:ascii="Arial" w:eastAsia="Times New Roman" w:hAnsi="Arial" w:cs="Arial"/>
+          <w:sz w:val="22"/>
+          <w:szCs w:val="22"/>
+          <w:lang w:val="en-US" w:eastAsia="nl-NL"/>
+        </w:rPr>
+        <w:t xml:space="preserve">self </w:t>
+      </w:r>
+      <w:proofErr w:type="gramStart"/>
+      <w:r>
+        <w:rPr>
+          <w:rFonts w:ascii="Arial" w:eastAsia="Times New Roman" w:hAnsi="Arial" w:cs="Arial"/>
+          <w:sz w:val="22"/>
+          <w:szCs w:val="22"/>
+          <w:lang w:val="en-US" w:eastAsia="nl-NL"/>
+        </w:rPr>
+        <w:t>monitoring</w:t>
+      </w:r>
+      <w:proofErr w:type="spellEnd"/>
+      <w:r>
+        <w:rPr>
+          <w:rFonts w:ascii="Arial" w:eastAsia="Times New Roman" w:hAnsi="Arial" w:cs="Arial"/>
+          <w:sz w:val="22"/>
+          <w:szCs w:val="22"/>
+          <w:lang w:val="en-US" w:eastAsia="nl-NL"/>
+        </w:rPr>
+        <w:t xml:space="preserve">  patients</w:t>
+      </w:r>
+      <w:proofErr w:type="gramEnd"/>
+      <w:r>
+        <w:rPr>
+          <w:rFonts w:ascii="Arial" w:eastAsia="Times New Roman" w:hAnsi="Arial" w:cs="Arial"/>
+          <w:sz w:val="22"/>
+          <w:szCs w:val="22"/>
+          <w:lang w:val="en-US" w:eastAsia="nl-NL"/>
+        </w:rPr>
+        <w:t xml:space="preserve"> who just got a new kidney using the method described in</w:t>
+      </w:r>
+      <w:r>
+        <w:rPr>
+          <w:rFonts w:ascii="Arial" w:eastAsia="Times New Roman" w:hAnsi="Arial" w:cs="Arial"/>
+          <w:sz w:val="22"/>
+          <w:szCs w:val="22"/>
+          <w:shd w:val="clear" w:color="auto" w:fill="FBFBFB"/>
+          <w:lang w:val="en-US" w:eastAsia="nl-NL"/>
+        </w:rPr>
+        <w:t xml:space="preserve"> </w:t>
+      </w:r>
+      <w:hyperlink r:id="rId6" w:history="1">
+        <w:r>
+          <w:rPr>
+            <w:rFonts w:ascii="Arial" w:eastAsia="Times New Roman" w:hAnsi="Arial" w:cs="Arial"/>
+            <w:i/>
+            <w:iCs/>
+            <w:sz w:val="22"/>
+            <w:szCs w:val="22"/>
+            <w:u w:val="single"/>
+            <w:shd w:val="clear" w:color="auto" w:fill="FBFBFB"/>
+            <w:lang w:val="en-US" w:eastAsia="nl-NL"/>
+          </w:rPr>
+          <w:t>Zelfmonitoring van nierfunctie na niertransplantatie: de patiënt als regisseur</w:t>
+        </w:r>
+      </w:hyperlink>
+      <w:r>
+        <w:rPr>
+          <w:rFonts w:ascii="Arial" w:eastAsia="Times New Roman" w:hAnsi="Arial" w:cs="Arial"/>
+          <w:sz w:val="22"/>
+          <w:szCs w:val="22"/>
+          <w:lang w:val="en-US" w:eastAsia="nl-NL"/>
+        </w:rPr>
+        <w:t xml:space="preserve">(2014). This project is called the ADMIRE Project </w:t>
+      </w:r>
+      <w:r>
+        <w:rPr>
+          <w:rFonts w:ascii="Arial" w:eastAsia="Times New Roman" w:hAnsi="Arial" w:cs="Arial"/>
+          <w:i/>
+          <w:iCs/>
+          <w:sz w:val="22"/>
+          <w:szCs w:val="22"/>
+          <w:lang w:val="en-US" w:eastAsia="nl-NL"/>
+        </w:rPr>
+        <w:t>(</w:t>
+      </w:r>
+      <w:hyperlink r:id="rId7" w:history="1">
+        <w:r>
+          <w:rPr>
+            <w:rFonts w:ascii="Arial" w:eastAsia="Times New Roman" w:hAnsi="Arial" w:cs="Arial"/>
+            <w:i/>
+            <w:iCs/>
+            <w:sz w:val="22"/>
+            <w:szCs w:val="22"/>
+            <w:u w:val="single"/>
+            <w:lang w:val="en-US" w:eastAsia="nl-NL"/>
+          </w:rPr>
+          <w:t>http://ii.tudelft.nl/admire/</w:t>
+        </w:r>
+      </w:hyperlink>
+      <w:r>
+        <w:rPr>
+          <w:rFonts w:ascii="Arial" w:eastAsia="Times New Roman" w:hAnsi="Arial" w:cs="Arial"/>
+          <w:i/>
+          <w:iCs/>
+          <w:sz w:val="22"/>
+          <w:szCs w:val="22"/>
+          <w:lang w:val="en-US" w:eastAsia="nl-NL"/>
+        </w:rPr>
+        <w:t>, 2013)</w:t>
+      </w:r>
+      <w:r>
+        <w:rPr>
+          <w:rFonts w:ascii="Arial" w:eastAsia="Times New Roman" w:hAnsi="Arial" w:cs="Arial"/>
+          <w:sz w:val="22"/>
+          <w:szCs w:val="22"/>
+          <w:lang w:val="en-US" w:eastAsia="nl-NL"/>
+        </w:rPr>
+        <w:t xml:space="preserve">. In short, a study where patients are given tools to monitor their situation following a kidney transplant, and they have to collect data on a sensor, and on a website. The device used for gathering the data at home was tested in this study </w:t>
+      </w:r>
+      <w:r>
+        <w:rPr>
+          <w:rFonts w:ascii="Arial" w:eastAsia="Times New Roman" w:hAnsi="Arial" w:cs="Arial"/>
+          <w:i/>
+          <w:iCs/>
+          <w:sz w:val="22"/>
+          <w:szCs w:val="22"/>
+          <w:shd w:val="clear" w:color="auto" w:fill="FFFFFF"/>
+          <w:lang w:val="en-US" w:eastAsia="nl-NL"/>
+        </w:rPr>
+        <w:t xml:space="preserve">Application of a point of care creatinine device for trend monitoring in kidney transplant patients: fit for </w:t>
+      </w:r>
+      <w:proofErr w:type="gramStart"/>
+      <w:r>
+        <w:rPr>
+          <w:rFonts w:ascii="Arial" w:eastAsia="Times New Roman" w:hAnsi="Arial" w:cs="Arial"/>
+          <w:i/>
+          <w:iCs/>
+          <w:sz w:val="22"/>
+          <w:szCs w:val="22"/>
+          <w:shd w:val="clear" w:color="auto" w:fill="FFFFFF"/>
+          <w:lang w:val="en-US" w:eastAsia="nl-NL"/>
+        </w:rPr>
+        <w:t>purpose?(</w:t>
+      </w:r>
+      <w:proofErr w:type="gramEnd"/>
+      <w:r>
+        <w:rPr>
+          <w:rFonts w:ascii="Arial" w:eastAsia="Times New Roman" w:hAnsi="Arial" w:cs="Arial"/>
+          <w:i/>
+          <w:iCs/>
+          <w:sz w:val="22"/>
+          <w:szCs w:val="22"/>
+          <w:shd w:val="clear" w:color="auto" w:fill="FFFFFF"/>
+          <w:lang w:val="en-US" w:eastAsia="nl-NL"/>
+        </w:rPr>
+        <w:t xml:space="preserve">2015) </w:t>
+      </w:r>
+      <w:r>
+        <w:rPr>
+          <w:rFonts w:ascii="Arial" w:eastAsia="Times New Roman" w:hAnsi="Arial" w:cs="Arial"/>
+          <w:sz w:val="22"/>
+          <w:szCs w:val="22"/>
+          <w:shd w:val="clear" w:color="auto" w:fill="FFFFFF"/>
+          <w:lang w:val="en-US" w:eastAsia="nl-NL"/>
+        </w:rPr>
+        <w:t xml:space="preserve">Another study was conducted for how the </w:t>
+      </w:r>
+      <w:proofErr w:type="spellStart"/>
+      <w:r>
+        <w:rPr>
+          <w:rFonts w:ascii="Arial" w:eastAsia="Times New Roman" w:hAnsi="Arial" w:cs="Arial"/>
+          <w:sz w:val="22"/>
+          <w:szCs w:val="22"/>
+          <w:shd w:val="clear" w:color="auto" w:fill="FFFFFF"/>
+          <w:lang w:val="en-US" w:eastAsia="nl-NL"/>
+        </w:rPr>
+        <w:t>visualisation</w:t>
+      </w:r>
+      <w:proofErr w:type="spellEnd"/>
+      <w:r>
+        <w:rPr>
+          <w:rFonts w:ascii="Arial" w:eastAsia="Times New Roman" w:hAnsi="Arial" w:cs="Arial"/>
+          <w:sz w:val="22"/>
+          <w:szCs w:val="22"/>
+          <w:shd w:val="clear" w:color="auto" w:fill="FFFFFF"/>
+          <w:lang w:val="en-US" w:eastAsia="nl-NL"/>
+        </w:rPr>
+        <w:t xml:space="preserve"> of the system has to be in : </w:t>
+      </w:r>
+      <w:r>
+        <w:rPr>
+          <w:rFonts w:ascii="Arial" w:eastAsia="Times New Roman" w:hAnsi="Arial" w:cs="Arial"/>
+          <w:i/>
+          <w:iCs/>
+          <w:color w:val="222222"/>
+          <w:sz w:val="22"/>
+          <w:szCs w:val="22"/>
+          <w:shd w:val="clear" w:color="auto" w:fill="FFFFFF"/>
+          <w:lang w:val="en-US" w:eastAsia="nl-NL"/>
+        </w:rPr>
+        <w:t>Extracting usability information from user interface events(2015)</w:t>
+      </w:r>
+      <w:r>
+        <w:rPr>
+          <w:rFonts w:ascii="Arial" w:eastAsia="Times New Roman" w:hAnsi="Arial" w:cs="Arial"/>
+          <w:color w:val="222222"/>
+          <w:sz w:val="22"/>
+          <w:szCs w:val="22"/>
+          <w:shd w:val="clear" w:color="auto" w:fill="FFFFFF"/>
+          <w:lang w:val="en-US" w:eastAsia="nl-NL"/>
+        </w:rPr>
+        <w:t xml:space="preserve">. </w:t>
+      </w:r>
+    </w:p>
+    <w:p>
+      <w:pPr>
+        <w:pStyle w:val="NoSpacing"/>
+        <w:rPr>
+          <w:rFonts w:ascii="Arial" w:eastAsia="Times New Roman" w:hAnsi="Arial" w:cs="Arial"/>
+          <w:sz w:val="22"/>
+          <w:szCs w:val="22"/>
+          <w:lang w:val="en-US" w:eastAsia="nl-NL"/>
+        </w:rPr>
+      </w:pPr>
+      <w:r>
+        <w:rPr>
+          <w:rFonts w:ascii="Arial" w:eastAsia="Times New Roman" w:hAnsi="Arial" w:cs="Arial"/>
+          <w:sz w:val="22"/>
+          <w:szCs w:val="22"/>
+          <w:lang w:val="en-US" w:eastAsia="nl-NL"/>
+        </w:rPr>
+        <w:t xml:space="preserve">It is important that good tools are developed for the processing of this kind of data because it will save a lot of time for the researchers and potentially doctors as explained in </w:t>
+      </w:r>
+      <w:r>
+        <w:rPr>
+          <w:rFonts w:ascii="Arial" w:eastAsia="Times New Roman" w:hAnsi="Arial" w:cs="Arial"/>
+          <w:i/>
+          <w:iCs/>
+          <w:sz w:val="22"/>
+          <w:szCs w:val="22"/>
+          <w:lang w:val="en-US" w:eastAsia="nl-NL"/>
+        </w:rPr>
+        <w:t>(</w:t>
+      </w:r>
+      <w:r>
+        <w:rPr>
+          <w:rFonts w:ascii="Arial" w:eastAsia="Times New Roman" w:hAnsi="Arial" w:cs="Arial"/>
+          <w:i/>
+          <w:iCs/>
+          <w:sz w:val="22"/>
+          <w:szCs w:val="22"/>
+          <w:shd w:val="clear" w:color="auto" w:fill="FFFFFF"/>
+          <w:lang w:val="en-US" w:eastAsia="nl-NL"/>
+        </w:rPr>
+        <w:t>Schneeweiss,2014</w:t>
+      </w:r>
+      <w:r>
+        <w:rPr>
+          <w:rFonts w:ascii="Arial" w:eastAsia="Times New Roman" w:hAnsi="Arial" w:cs="Arial"/>
+          <w:i/>
+          <w:iCs/>
+          <w:sz w:val="22"/>
+          <w:szCs w:val="22"/>
+          <w:lang w:val="en-US" w:eastAsia="nl-NL"/>
+        </w:rPr>
+        <w:t>)</w:t>
+      </w:r>
+      <w:r>
+        <w:rPr>
+          <w:rFonts w:ascii="Arial" w:eastAsia="Times New Roman" w:hAnsi="Arial" w:cs="Arial"/>
+          <w:sz w:val="22"/>
+          <w:szCs w:val="22"/>
+          <w:lang w:val="en-US" w:eastAsia="nl-NL"/>
+        </w:rPr>
+        <w:t xml:space="preserve">. During the development we used the book </w:t>
+      </w:r>
+      <w:r>
+        <w:rPr>
+          <w:rFonts w:ascii="Arial" w:eastAsia="Times New Roman" w:hAnsi="Arial" w:cs="Arial"/>
+          <w:i/>
+          <w:iCs/>
+          <w:sz w:val="22"/>
+          <w:szCs w:val="22"/>
+          <w:lang w:val="en-US" w:eastAsia="nl-NL"/>
+        </w:rPr>
+        <w:t xml:space="preserve">Interaction </w:t>
+      </w:r>
+      <w:proofErr w:type="gramStart"/>
+      <w:r>
+        <w:rPr>
+          <w:rFonts w:ascii="Arial" w:eastAsia="Times New Roman" w:hAnsi="Arial" w:cs="Arial"/>
+          <w:i/>
+          <w:iCs/>
+          <w:sz w:val="22"/>
+          <w:szCs w:val="22"/>
+          <w:lang w:val="en-US" w:eastAsia="nl-NL"/>
+        </w:rPr>
+        <w:t>Design(</w:t>
+      </w:r>
+      <w:proofErr w:type="gramEnd"/>
+      <w:r>
+        <w:rPr>
+          <w:rFonts w:ascii="Arial" w:eastAsia="Times New Roman" w:hAnsi="Arial" w:cs="Arial"/>
+          <w:i/>
+          <w:iCs/>
+          <w:sz w:val="22"/>
+          <w:szCs w:val="22"/>
+          <w:lang w:val="en-US" w:eastAsia="nl-NL"/>
+        </w:rPr>
+        <w:t>2007)</w:t>
+      </w:r>
+      <w:r>
+        <w:rPr>
+          <w:rFonts w:ascii="Arial" w:eastAsia="Times New Roman" w:hAnsi="Arial" w:cs="Arial"/>
+          <w:sz w:val="22"/>
+          <w:szCs w:val="22"/>
+          <w:lang w:val="en-US" w:eastAsia="nl-NL"/>
+        </w:rPr>
+        <w:t xml:space="preserve"> as a reference to ensure we deliver a product which is pleasant to interact with.</w:t>
+      </w:r>
+    </w:p>
+    <w:p>
+      <w:pPr>
+        <w:spacing w:after="0" w:line="240" w:lineRule="auto"/>
+        <w:rPr>
+          <w:rFonts w:ascii="Times New Roman" w:eastAsia="Times New Roman" w:hAnsi="Times New Roman" w:cs="Times New Roman"/>
+          <w:sz w:val="24"/>
+          <w:szCs w:val="24"/>
+          <w:lang w:val="en-US" w:eastAsia="nl-NL"/>
+        </w:rPr>
+      </w:pPr>
+    </w:p>
+    <w:p>
+      <w:pPr>
+        <w:pStyle w:val="Heading1"/>
+        <w:rPr>
+          <w:rFonts w:ascii="Times New Roman" w:eastAsia="Times New Roman" w:hAnsi="Times New Roman"/>
+          <w:lang w:val="en-US" w:eastAsia="nl-NL"/>
+        </w:rPr>
+      </w:pPr>
+      <w:bookmarkStart w:id="3" w:name="_Toc418857808"/>
+      <w:r>
+        <w:rPr>
+          <w:rFonts w:eastAsia="Times New Roman"/>
+          <w:lang w:val="en-US" w:eastAsia="nl-NL"/>
+        </w:rPr>
+        <w:t>Product</w:t>
+      </w:r>
+      <w:bookmarkEnd w:id="3"/>
+    </w:p>
+    <w:p>
+      <w:pPr>
+        <w:pStyle w:val="NoSpacing"/>
+        <w:rPr>
+          <w:rFonts w:ascii="Arial" w:eastAsia="Times New Roman" w:hAnsi="Arial" w:cs="Arial"/>
+          <w:sz w:val="22"/>
+          <w:szCs w:val="22"/>
+          <w:lang w:val="en-US" w:eastAsia="nl-NL"/>
+        </w:rPr>
+      </w:pPr>
+      <w:r>
+        <w:rPr>
+          <w:rFonts w:ascii="Arial" w:eastAsia="Times New Roman" w:hAnsi="Arial" w:cs="Arial"/>
+          <w:sz w:val="22"/>
+          <w:szCs w:val="22"/>
+          <w:lang w:val="en-US" w:eastAsia="nl-NL"/>
+        </w:rPr>
+        <w:t xml:space="preserve">This project will be made with the vision of a flexible data processor in mind. We want our product to take raw data, and give the user a way to work with this data efficiently. </w:t>
+      </w:r>
+    </w:p>
+    <w:p>
+      <w:pPr>
+        <w:pStyle w:val="NoSpacing"/>
+        <w:rPr>
+          <w:rFonts w:ascii="Arial" w:eastAsia="Times New Roman" w:hAnsi="Arial" w:cs="Arial"/>
+          <w:sz w:val="22"/>
+          <w:szCs w:val="22"/>
+          <w:lang w:val="en-US" w:eastAsia="nl-NL"/>
+        </w:rPr>
+      </w:pPr>
+    </w:p>
+    <w:p>
+      <w:pPr>
+        <w:pStyle w:val="NoSpacing"/>
+        <w:rPr>
+          <w:rFonts w:ascii="Arial" w:eastAsia="Times New Roman" w:hAnsi="Arial" w:cs="Arial"/>
+          <w:sz w:val="22"/>
+          <w:szCs w:val="22"/>
+          <w:lang w:val="en-US" w:eastAsia="nl-NL"/>
+        </w:rPr>
+      </w:pPr>
+      <w:r>
+        <w:rPr>
+          <w:rFonts w:ascii="Arial" w:eastAsia="Times New Roman" w:hAnsi="Arial" w:cs="Arial"/>
+          <w:sz w:val="22"/>
+          <w:szCs w:val="22"/>
+          <w:lang w:val="en-US" w:eastAsia="nl-NL"/>
+        </w:rPr>
+        <w:t>This product will be made with the primary client being researchers from the ADMIRE project, but the product will be as flexible as possible. The product could be used by other researchers, who need a way to extract certain aspects of a defined data-set. This product will not be used during the research, but it will be used after the completion to parse the gathered data. This is not a tool to do statistical analysis. It will rather be a bridge between the raw data and the static analysis tool. The product could be used to format the data so it can be used as input for a static analysis tool, or to get visualizations for simple questions about patients. Thus, the target audience is people who need to process structured data before they use static analysis tools on it, or only have simple questions that could be visualized by our product.</w:t>
+      </w:r>
+    </w:p>
+    <w:p>
+      <w:pPr>
+        <w:pStyle w:val="NoSpacing"/>
+        <w:rPr>
+          <w:rFonts w:ascii="Arial" w:eastAsia="Times New Roman" w:hAnsi="Arial" w:cs="Arial"/>
+          <w:sz w:val="22"/>
+          <w:szCs w:val="22"/>
+          <w:lang w:val="en-US" w:eastAsia="nl-NL"/>
+        </w:rPr>
+      </w:pPr>
+    </w:p>
+    <w:p>
+      <w:pPr>
+        <w:pStyle w:val="NoSpacing"/>
+        <w:rPr>
+          <w:rFonts w:ascii="Arial" w:eastAsia="Times New Roman" w:hAnsi="Arial" w:cs="Arial"/>
+          <w:sz w:val="22"/>
+          <w:szCs w:val="22"/>
+          <w:lang w:val="en-US" w:eastAsia="nl-NL"/>
+        </w:rPr>
+      </w:pPr>
+      <w:r>
+        <w:rPr>
+          <w:rFonts w:ascii="Arial" w:eastAsia="Times New Roman" w:hAnsi="Arial" w:cs="Arial"/>
+          <w:sz w:val="22"/>
+          <w:szCs w:val="22"/>
+          <w:lang w:val="en-US" w:eastAsia="nl-NL"/>
+        </w:rPr>
+        <w:t xml:space="preserve">The product will address a number of customer needs, which are not always possible with static analysis. Namely, the pre-processing of the data. This will include 8 basic transformations of sequential data </w:t>
+      </w:r>
+      <w:proofErr w:type="gramStart"/>
+      <w:r>
+        <w:rPr>
+          <w:rFonts w:ascii="Arial" w:eastAsia="Times New Roman" w:hAnsi="Arial" w:cs="Arial"/>
+          <w:sz w:val="22"/>
+          <w:szCs w:val="22"/>
+          <w:lang w:val="en-US" w:eastAsia="nl-NL"/>
+        </w:rPr>
+        <w:t>analysis :</w:t>
+      </w:r>
+      <w:proofErr w:type="gramEnd"/>
+      <w:r>
+        <w:rPr>
+          <w:rFonts w:ascii="Arial" w:eastAsia="Times New Roman" w:hAnsi="Arial" w:cs="Arial"/>
+          <w:sz w:val="22"/>
+          <w:szCs w:val="22"/>
+          <w:lang w:val="en-US" w:eastAsia="nl-NL"/>
+        </w:rPr>
+        <w:t xml:space="preserve"> chunking, comments, codes, connections, comparisons, constraints, conversions and computation as explained in </w:t>
+      </w:r>
+      <w:r>
+        <w:rPr>
+          <w:rFonts w:ascii="Arial" w:eastAsia="Times New Roman" w:hAnsi="Arial" w:cs="Arial"/>
+          <w:i/>
+          <w:iCs/>
+          <w:sz w:val="22"/>
+          <w:szCs w:val="22"/>
+          <w:lang w:val="en-US" w:eastAsia="nl-NL"/>
+        </w:rPr>
+        <w:t>(</w:t>
+      </w:r>
+      <w:r>
+        <w:rPr>
+          <w:rFonts w:ascii="Arial" w:eastAsia="Times New Roman" w:hAnsi="Arial" w:cs="Arial"/>
+          <w:i/>
+          <w:iCs/>
+          <w:sz w:val="22"/>
+          <w:szCs w:val="22"/>
+          <w:shd w:val="clear" w:color="auto" w:fill="FFFFFF"/>
+          <w:lang w:val="en-US" w:eastAsia="nl-NL"/>
+        </w:rPr>
+        <w:t>Sanderson &amp; Fisher, 1994</w:t>
+      </w:r>
+      <w:r>
+        <w:rPr>
+          <w:rFonts w:ascii="Arial" w:eastAsia="Times New Roman" w:hAnsi="Arial" w:cs="Arial"/>
+          <w:i/>
+          <w:iCs/>
+          <w:sz w:val="22"/>
+          <w:szCs w:val="22"/>
+          <w:lang w:val="en-US" w:eastAsia="nl-NL"/>
+        </w:rPr>
+        <w:t>)</w:t>
+      </w:r>
+      <w:r>
+        <w:rPr>
+          <w:rFonts w:ascii="Arial" w:eastAsia="Times New Roman" w:hAnsi="Arial" w:cs="Arial"/>
+          <w:sz w:val="22"/>
+          <w:szCs w:val="22"/>
+          <w:lang w:val="en-US" w:eastAsia="nl-NL"/>
+        </w:rPr>
+        <w:t xml:space="preserve">. Not all static analysis tools are able to do this, so we will take care of these operations. To enable the user to effectively apply transformations to the data, we will create a language which will allow for easily defining the order and specifications of the </w:t>
+      </w:r>
+      <w:r>
+        <w:rPr>
+          <w:rFonts w:ascii="Arial" w:eastAsia="Times New Roman" w:hAnsi="Arial" w:cs="Arial"/>
+          <w:sz w:val="22"/>
+          <w:szCs w:val="22"/>
+          <w:lang w:val="en-US" w:eastAsia="nl-NL"/>
+        </w:rPr>
+        <w:lastRenderedPageBreak/>
+        <w:t xml:space="preserve">transformations on </w:t>
+      </w:r>
+      <w:proofErr w:type="gramStart"/>
+      <w:r>
+        <w:rPr>
+          <w:rFonts w:ascii="Arial" w:eastAsia="Times New Roman" w:hAnsi="Arial" w:cs="Arial"/>
+          <w:sz w:val="22"/>
+          <w:szCs w:val="22"/>
+          <w:lang w:val="en-US" w:eastAsia="nl-NL"/>
+        </w:rPr>
+        <w:t>the  data</w:t>
+      </w:r>
+      <w:proofErr w:type="gramEnd"/>
+      <w:r>
+        <w:rPr>
+          <w:rFonts w:ascii="Arial" w:eastAsia="Times New Roman" w:hAnsi="Arial" w:cs="Arial"/>
+          <w:sz w:val="22"/>
+          <w:szCs w:val="22"/>
+          <w:lang w:val="en-US" w:eastAsia="nl-NL"/>
+        </w:rPr>
+        <w:t>. For optimal use, the product will also enable the user to define input and output file locations, as well as define the input and output format of the data. This last feature will make the product useful to all kinds of users, besides the researchers of the ADMIRE project. Besides these operations to the data, we will also enable the user to take the processed data and make certain simple visualizations showing relations between-, or the values of sets of data. The goal is to offer a way of intuitively exploring the gathered data.</w:t>
+      </w:r>
+    </w:p>
+    <w:p>
+      <w:pPr>
+        <w:pStyle w:val="NoSpacing"/>
+        <w:rPr>
+          <w:rFonts w:ascii="Arial" w:eastAsia="Times New Roman" w:hAnsi="Arial" w:cs="Arial"/>
+          <w:sz w:val="22"/>
+          <w:szCs w:val="22"/>
+          <w:lang w:val="en-US" w:eastAsia="nl-NL"/>
+        </w:rPr>
+      </w:pPr>
+    </w:p>
+    <w:p>
+      <w:pPr>
+        <w:pStyle w:val="NoSpacing"/>
+        <w:rPr>
+          <w:rFonts w:ascii="Arial" w:eastAsia="Times New Roman" w:hAnsi="Arial" w:cs="Arial"/>
+          <w:sz w:val="22"/>
+          <w:szCs w:val="22"/>
+          <w:lang w:val="en-US" w:eastAsia="nl-NL"/>
+        </w:rPr>
+      </w:pPr>
+      <w:r>
+        <w:rPr>
+          <w:rFonts w:ascii="Arial" w:eastAsia="Times New Roman" w:hAnsi="Arial" w:cs="Arial"/>
+          <w:sz w:val="22"/>
+          <w:szCs w:val="22"/>
+          <w:lang w:val="en-US" w:eastAsia="nl-NL"/>
+        </w:rPr>
+        <w:t>The language created for efficient use of the tool will be at the heart of the product. It will allow users to customize their queries and define the format of the input as well as the output. This satisfies the customer need for flexible data transformations. The visualization features will satisfy the need for simple data exploration. If the client has substantial statistical analysis requirements, they should use our tool to transform the data, but do the analysis in a separate tool. But if the user needs are simple queries, the product is able to show a variety of visualizations for the data.</w:t>
+      </w:r>
+    </w:p>
+    <w:p>
+      <w:pPr>
+        <w:pStyle w:val="NoSpacing"/>
+        <w:rPr>
+          <w:rFonts w:ascii="Arial" w:eastAsia="Times New Roman" w:hAnsi="Arial" w:cs="Arial"/>
+          <w:sz w:val="22"/>
+          <w:szCs w:val="22"/>
+          <w:lang w:val="en-US" w:eastAsia="nl-NL"/>
+        </w:rPr>
+      </w:pPr>
+    </w:p>
+    <w:p>
+      <w:pPr>
+        <w:pStyle w:val="NoSpacing"/>
+        <w:rPr>
+          <w:rFonts w:ascii="Times New Roman" w:eastAsia="Times New Roman" w:hAnsi="Times New Roman" w:cs="Times New Roman"/>
+          <w:sz w:val="24"/>
+          <w:szCs w:val="24"/>
+          <w:lang w:val="en-US" w:eastAsia="nl-NL"/>
+        </w:rPr>
+      </w:pPr>
+      <w:r>
+        <w:rPr>
+          <w:rFonts w:ascii="Arial" w:eastAsia="Times New Roman" w:hAnsi="Arial" w:cs="Arial"/>
+          <w:sz w:val="22"/>
+          <w:szCs w:val="22"/>
+          <w:lang w:val="en-US" w:eastAsia="nl-NL"/>
+        </w:rPr>
+        <w:t>The project will be realized in the fourth quarter of the university-year. This will span roughly eight weeks. There is no monetary budget, but the five members of the project-group working on the product, will invest considerable amounts of time and effort to ensure a satisfactory product gets delivered.</w:t>
+      </w:r>
+    </w:p>
+    <w:p>
+      <w:pPr>
+        <w:pStyle w:val="NoSpacing"/>
+        <w:rPr>
+          <w:rFonts w:ascii="Times New Roman" w:eastAsia="Times New Roman" w:hAnsi="Times New Roman" w:cs="Times New Roman"/>
+          <w:sz w:val="24"/>
+          <w:szCs w:val="24"/>
+          <w:lang w:val="en-US" w:eastAsia="nl-NL"/>
+        </w:rPr>
+      </w:pPr>
+    </w:p>
+    <w:p>
+      <w:pPr>
+        <w:pStyle w:val="Heading2"/>
+        <w:rPr>
+          <w:rFonts w:eastAsia="Times New Roman"/>
+          <w:lang w:val="en-US" w:eastAsia="nl-NL"/>
+        </w:rPr>
+      </w:pPr>
+      <w:bookmarkStart w:id="4" w:name="_Toc418857809"/>
+      <w:r>
+        <w:rPr>
+          <w:rFonts w:eastAsia="Times New Roman"/>
+          <w:lang w:val="en-US" w:eastAsia="nl-NL"/>
+        </w:rPr>
+        <w:t>Interface</w:t>
+      </w:r>
+      <w:bookmarkEnd w:id="4"/>
+    </w:p>
+    <w:p>
+      <w:pPr>
+        <w:pStyle w:val="NoSpacing"/>
         <w:rPr>
           <w:lang w:val="en-US"/>
         </w:rPr>
       </w:pPr>
-    </w:p>
-    <w:p>
-      <w:pPr>
-        <w:pStyle w:val="Geenafstand"/>
+      <w:r>
         <w:rPr>
           <w:lang w:val="en-US"/>
         </w:rPr>
-      </w:pPr>
-    </w:p>
-    <w:p>
-      <w:pPr>
-        <w:rPr>
-          <w:lang w:val="en-US"/>
-        </w:rPr>
-      </w:pPr>
-      <w:r>
-        <w:rPr>
-          <w:lang w:val="en-US"/>
-        </w:rPr>
-        <w:br w:type="page"/>
-      </w:r>
-    </w:p>
-    <w:p>
-      <w:pPr>
-        <w:pStyle w:val="Kop2"/>
-        <w:rPr>
-          <w:lang w:val="en-US"/>
-        </w:rPr>
-      </w:pPr>
-      <w:bookmarkStart w:id="3" w:name="_Toc418161679"/>
-      <w:r>
-        <w:rPr>
-          <w:lang w:val="en-US"/>
+        <w:t>To be able to better convey our vision we include a sketch of what our user-interface might look like:</w:t>
+      </w:r>
+    </w:p>
+    <w:p>
+      <w:pPr>
+        <w:spacing w:after="0" w:line="240" w:lineRule="auto"/>
+        <w:jc w:val="center"/>
+        <w:rPr>
+          <w:rFonts w:ascii="Times New Roman" w:eastAsia="Times New Roman" w:hAnsi="Times New Roman" w:cs="Times New Roman"/>
+          <w:sz w:val="24"/>
+          <w:szCs w:val="24"/>
+          <w:lang w:eastAsia="nl-NL"/>
+        </w:rPr>
+      </w:pPr>
+      <w:r>
+        <w:rPr>
+          <w:rFonts w:ascii="Arial" w:eastAsia="Times New Roman" w:hAnsi="Arial" w:cs="Arial"/>
+          <w:noProof/>
+          <w:color w:val="000000"/>
+          <w:sz w:val="23"/>
+          <w:szCs w:val="23"/>
+          <w:lang w:eastAsia="nl-NL"/>
+        </w:rPr>
+        <w:drawing>
+          <wp:inline distT="0" distB="0" distL="0" distR="0" wp14:anchorId="15D631DB" wp14:editId="1148BE9F">
+            <wp:extent cx="4579374" cy="4800600"/>
+            <wp:effectExtent l="0" t="0" r="0" b="0"/>
+            <wp:docPr id="3" name="Picture 3" descr="https://lh3.googleusercontent.com/yP7K3OOWHFixJcSKhAqEtTLHiMTeqOiEDMb1actqayBFx4QkVd6IN5bjbnAbNhMf2bQ7jAWBQBfzRnwv4Y2kKTfeepvggEhNgPXGFw6xQm2H8NWQDyZM8Ewo1nEWb7dsTy1jf1I"/>
+            <wp:cNvGraphicFramePr>
+              <a:graphicFrameLocks xmlns:a="http://schemas.openxmlformats.org/drawingml/2006/main" noChangeAspect="1"/>
+            </wp:cNvGraphicFramePr>
+            <a:graphic xmlns:a="http://schemas.openxmlformats.org/drawingml/2006/main">
+              <a:graphicData uri="http://schemas.openxmlformats.org/drawingml/2006/picture">
+                <pic:pic xmlns:pic="http://schemas.openxmlformats.org/drawingml/2006/picture">
+                  <pic:nvPicPr>
+                    <pic:cNvPr id="0" name="Picture 1" descr="https://lh3.googleusercontent.com/yP7K3OOWHFixJcSKhAqEtTLHiMTeqOiEDMb1actqayBFx4QkVd6IN5bjbnAbNhMf2bQ7jAWBQBfzRnwv4Y2kKTfeepvggEhNgPXGFw6xQm2H8NWQDyZM8Ewo1nEWb7dsTy1jf1I"/>
+                    <pic:cNvPicPr>
+                      <a:picLocks noChangeAspect="1" noChangeArrowheads="1"/>
+                    </pic:cNvPicPr>
+                  </pic:nvPicPr>
+                  <pic:blipFill>
+                    <a:blip r:embed="rId8">
+                      <a:extLst>
+                        <a:ext uri="{28A0092B-C50C-407E-A947-70E740481C1C}">
+                          <a14:useLocalDpi xmlns:a14="http://schemas.microsoft.com/office/drawing/2010/main" val="0"/>
+                        </a:ext>
+                      </a:extLst>
+                    </a:blip>
+                    <a:srcRect/>
+                    <a:stretch>
+                      <a:fillRect/>
+                    </a:stretch>
+                  </pic:blipFill>
+                  <pic:spPr bwMode="auto">
+                    <a:xfrm>
+                      <a:off x="0" y="0"/>
+                      <a:ext cx="4580929" cy="4802230"/>
+                    </a:xfrm>
+                    <a:prstGeom prst="rect">
+                      <a:avLst/>
+                    </a:prstGeom>
+                    <a:noFill/>
+                    <a:ln>
+                      <a:noFill/>
+                    </a:ln>
+                  </pic:spPr>
+                </pic:pic>
+              </a:graphicData>
+            </a:graphic>
+          </wp:inline>
+        </w:drawing>
+      </w:r>
+    </w:p>
+    <w:p>
+      <w:pPr>
+        <w:spacing w:after="0" w:line="240" w:lineRule="auto"/>
+        <w:jc w:val="right"/>
+        <w:rPr>
+          <w:rFonts w:ascii="Times New Roman" w:eastAsia="Times New Roman" w:hAnsi="Times New Roman" w:cs="Times New Roman"/>
+          <w:sz w:val="24"/>
+          <w:szCs w:val="24"/>
+          <w:lang w:eastAsia="nl-NL"/>
+        </w:rPr>
+      </w:pPr>
+      <w:r>
+        <w:rPr>
+          <w:rFonts w:ascii="Arial" w:eastAsia="Times New Roman" w:hAnsi="Arial" w:cs="Arial"/>
+          <w:color w:val="000000"/>
+          <w:sz w:val="23"/>
+          <w:szCs w:val="23"/>
+          <w:lang w:eastAsia="nl-NL"/>
+        </w:rPr>
+        <w:t>Figure 1: InputTab sketch</w:t>
+      </w:r>
+    </w:p>
+    <w:p>
+      <w:pPr>
+        <w:spacing w:after="240" w:line="240" w:lineRule="auto"/>
+        <w:rPr>
+          <w:rFonts w:ascii="Times New Roman" w:eastAsia="Times New Roman" w:hAnsi="Times New Roman" w:cs="Times New Roman"/>
+          <w:sz w:val="24"/>
+          <w:szCs w:val="24"/>
+          <w:lang w:eastAsia="nl-NL"/>
+        </w:rPr>
+      </w:pPr>
+      <w:r>
+        <w:rPr>
+          <w:rFonts w:ascii="Times New Roman" w:eastAsia="Times New Roman" w:hAnsi="Times New Roman" w:cs="Times New Roman"/>
+          <w:sz w:val="24"/>
+          <w:szCs w:val="24"/>
+          <w:lang w:eastAsia="nl-NL"/>
         </w:rPr>
         <w:lastRenderedPageBreak/>
-        <w:t>Introduction</w:t>
-      </w:r>
-      <w:bookmarkEnd w:id="3"/>
-    </w:p>
-    <w:p>
-      <w:pPr>
-        <w:pStyle w:val="Geenafstand"/>
-        <w:rPr>
-          <w:lang w:val="en-US"/>
-        </w:rPr>
-      </w:pPr>
-      <w:r>
-        <w:rPr>
-          <w:lang w:val="en-US"/>
-        </w:rPr>
-        <w:t xml:space="preserve">Researchers want to analyze raw data, but this is not always structured in a way it can easily be put in static analysis tools. You get a diversity of data types like text and excel files from real world applications that needs to be formatted. </w:t>
-      </w:r>
-    </w:p>
-    <w:p>
-      <w:pPr>
-        <w:pStyle w:val="Geenafstand"/>
-        <w:rPr>
-          <w:lang w:val="en-US"/>
-        </w:rPr>
-      </w:pPr>
-      <w:r>
-        <w:rPr>
-          <w:lang w:val="en-US"/>
-        </w:rPr>
-        <w:t>This product will format and do quick analytics in an intuitive way so researchers will be able to do their research in an easy manner.</w:t>
-      </w:r>
-    </w:p>
-    <w:p>
-      <w:pPr>
-        <w:pStyle w:val="Geenafstand"/>
-        <w:rPr>
-          <w:lang w:val="en-US"/>
-        </w:rPr>
-      </w:pPr>
-    </w:p>
-    <w:p>
-      <w:pPr>
-        <w:pStyle w:val="Kop2"/>
-        <w:rPr>
-          <w:lang w:val="en-US"/>
-        </w:rPr>
-      </w:pPr>
-      <w:bookmarkStart w:id="4" w:name="_Toc418161680"/>
-      <w:r>
-        <w:rPr>
-          <w:lang w:val="en-US"/>
-        </w:rPr>
-        <w:t>Product</w:t>
-      </w:r>
-      <w:bookmarkEnd w:id="4"/>
-    </w:p>
-    <w:p>
-      <w:pPr>
-        <w:pStyle w:val="Geenafstand"/>
-        <w:rPr>
-          <w:rFonts w:ascii="Arial" w:hAnsi="Arial" w:cs="Arial"/>
-          <w:lang w:val="en-US"/>
-        </w:rPr>
-      </w:pPr>
-      <w:r>
-        <w:rPr>
-          <w:rFonts w:ascii="Arial" w:hAnsi="Arial" w:cs="Arial"/>
-          <w:lang w:val="en-US"/>
-        </w:rPr>
-        <w:t xml:space="preserve">This project will be made with the vision of a flexible data processor in mind. We want our product to take raw data, and give the user a way to work with this data efficiently. </w:t>
-      </w:r>
-    </w:p>
-    <w:p>
-      <w:pPr>
-        <w:pStyle w:val="Geenafstand"/>
-        <w:rPr>
-          <w:rFonts w:ascii="Arial" w:hAnsi="Arial" w:cs="Arial"/>
-          <w:lang w:val="en-US"/>
-        </w:rPr>
-      </w:pPr>
-    </w:p>
-    <w:p>
-      <w:pPr>
-        <w:pStyle w:val="Geenafstand"/>
-        <w:rPr>
-          <w:rFonts w:ascii="Arial" w:hAnsi="Arial" w:cs="Arial"/>
-          <w:lang w:val="en-US"/>
-        </w:rPr>
-      </w:pPr>
-      <w:r>
-        <w:rPr>
-          <w:rFonts w:ascii="Arial" w:hAnsi="Arial" w:cs="Arial"/>
-          <w:lang w:val="en-US"/>
-        </w:rPr>
-        <w:t>This product will be made with the primary client being researchers from the ADMIRE project, but the product will be as flexible as possible. The product could be used by other researchers, who need a way to extract certain aspects of a defined data-set. This product will not be used during the research, but it will be used after the completion to parse the gathered data. This is not a tool to do statistical analysis. It will rather be a bridge between the raw data and the static analysis tool. The product could be used to format the data so it can be used as input for a static analysis tool, or to get visualizations for simple questions about patients. Thus, the target audience is people who need to process structured data before they use static analysis tools on it, or only have simple questions that could be visualized by our product.</w:t>
-      </w:r>
-    </w:p>
-    <w:p>
-      <w:pPr>
-        <w:pStyle w:val="Geenafstand"/>
-        <w:rPr>
-          <w:rFonts w:ascii="Arial" w:hAnsi="Arial" w:cs="Arial"/>
-          <w:lang w:val="en-US"/>
-        </w:rPr>
-      </w:pPr>
-    </w:p>
-    <w:p>
-      <w:pPr>
-        <w:pStyle w:val="Geenafstand"/>
-        <w:rPr>
-          <w:rFonts w:ascii="Arial" w:hAnsi="Arial" w:cs="Arial"/>
-          <w:lang w:val="en-US"/>
-        </w:rPr>
-      </w:pPr>
-      <w:r>
-        <w:rPr>
-          <w:rFonts w:ascii="Arial" w:hAnsi="Arial" w:cs="Arial"/>
-          <w:lang w:val="en-US"/>
-        </w:rPr>
-        <w:t>The product will address a number of customer needs, which are not always possible with static analysis. Namely, the pre-processing of the data. This will include 8 basic transformations of sequential data analysis : chunking, comments, codes, connections, comparisons, constraints, conversions and computation. Not all static analysis tools are able to do this, so we will take care of these operations. To enable the user to effectively apply transformations to the data, we will create a language which will allow for easily defining the order and specifications of the transformations on the  data. For optimal use, the product will also enable the user to define input and output file locations, as well as define the input and output format of the data. This last feature will make the product useful to all kinds of users, besides the researchers of the ADMIRE project. Besides these operations to the data, we will also enable the user to take the processed data and make certain simple visualizations showing relations between-, or the values of sets of data. The goal is to offer a way of intuitively exploring the gathered data.</w:t>
-      </w:r>
-    </w:p>
-    <w:p>
-      <w:pPr>
-        <w:pStyle w:val="Geenafstand"/>
-        <w:rPr>
-          <w:rFonts w:ascii="Arial" w:hAnsi="Arial" w:cs="Arial"/>
-          <w:lang w:val="en-US"/>
-        </w:rPr>
-      </w:pPr>
-    </w:p>
-    <w:p>
-      <w:pPr>
-        <w:pStyle w:val="Geenafstand"/>
-        <w:rPr>
-          <w:rFonts w:ascii="Arial" w:hAnsi="Arial" w:cs="Arial"/>
-          <w:lang w:val="en-US"/>
-        </w:rPr>
-      </w:pPr>
-      <w:r>
-        <w:rPr>
-          <w:rFonts w:ascii="Arial" w:hAnsi="Arial" w:cs="Arial"/>
-          <w:lang w:val="en-US"/>
-        </w:rPr>
-        <w:t>The language created for efficient use of the tool will be at the heart of the product. It will allow users to customize their query’s and define the format of the input as well as the output. This satisfies the customer need for flexible data transformations. The visualization features will satisfy the need for simple data exploration. If the client has substantial statistical analysis requirements, they should use our tool to transform the data, but do the analysis in a separate tool. But if the user needs are simple queries, the product is able to show a variety of visualizations for the data.</w:t>
-      </w:r>
-    </w:p>
-    <w:p>
-      <w:pPr>
-        <w:pStyle w:val="Geenafstand"/>
-        <w:rPr>
-          <w:rFonts w:ascii="Arial" w:hAnsi="Arial" w:cs="Arial"/>
-          <w:lang w:val="en-US"/>
-        </w:rPr>
-      </w:pPr>
-    </w:p>
-    <w:p>
-      <w:pPr>
-        <w:pStyle w:val="Geenafstand"/>
-        <w:rPr>
-          <w:rFonts w:ascii="Arial" w:hAnsi="Arial" w:cs="Arial"/>
-          <w:lang w:val="en-US"/>
-        </w:rPr>
-      </w:pPr>
-      <w:r>
-        <w:rPr>
-          <w:rFonts w:ascii="Arial" w:hAnsi="Arial" w:cs="Arial"/>
-          <w:lang w:val="en-US"/>
-        </w:rPr>
-        <w:t>The project will be realized in the fourth quarter of the university-year. This  will span roughly eight weeks. There is no monetary budget, but the five members of the project-group working on the product, will invest considerable amounts of time and effort to ensure a satisfactory product gets delivered.</w:t>
-      </w:r>
-    </w:p>
-    <w:p>
-      <w:pPr>
-        <w:rPr>
-          <w:lang w:val="en-US"/>
-        </w:rPr>
-      </w:pPr>
-      <w:r>
-        <w:rPr>
-          <w:lang w:val="en-US"/>
-        </w:rPr>
-        <w:br w:type="page"/>
-      </w:r>
-    </w:p>
-    <w:p>
-      <w:pPr>
-        <w:pStyle w:val="Kop2"/>
-        <w:rPr>
-          <w:lang w:val="en-US"/>
-        </w:rPr>
-      </w:pPr>
-      <w:bookmarkStart w:id="5" w:name="_Toc418161681"/>
-      <w:r>
-        <w:rPr>
-          <w:lang w:val="en-US"/>
+        <w:br/>
+      </w:r>
+    </w:p>
+    <w:p>
+      <w:pPr>
+        <w:spacing w:after="0" w:line="240" w:lineRule="auto"/>
+        <w:jc w:val="center"/>
+        <w:rPr>
+          <w:rFonts w:ascii="Times New Roman" w:eastAsia="Times New Roman" w:hAnsi="Times New Roman" w:cs="Times New Roman"/>
+          <w:sz w:val="24"/>
+          <w:szCs w:val="24"/>
+          <w:lang w:eastAsia="nl-NL"/>
+        </w:rPr>
+      </w:pPr>
+      <w:r>
+        <w:rPr>
+          <w:rFonts w:ascii="Arial" w:eastAsia="Times New Roman" w:hAnsi="Arial" w:cs="Arial"/>
+          <w:noProof/>
+          <w:color w:val="000000"/>
+          <w:sz w:val="23"/>
+          <w:szCs w:val="23"/>
+          <w:lang w:eastAsia="nl-NL"/>
+        </w:rPr>
+        <w:drawing>
+          <wp:inline distT="0" distB="0" distL="0" distR="0" wp14:anchorId="12169BCC" wp14:editId="0863AEBD">
+            <wp:extent cx="5610225" cy="3687472"/>
+            <wp:effectExtent l="0" t="0" r="0" b="8255"/>
+            <wp:docPr id="2" name="Picture 2" descr="https://lh6.googleusercontent.com/y0SC2aRvlw7ZDnON44RyhQiX2ZycK6XcUWP4BzLXqcmfBmYvJjEE_EHXjDbYxeqCBCUtUxu4v_RmgYgofYIutqsvmsgDsX10YDvy7bSmN0linhPGTchRlyGYHdW3cqTs-sE6R4s"/>
+            <wp:cNvGraphicFramePr>
+              <a:graphicFrameLocks xmlns:a="http://schemas.openxmlformats.org/drawingml/2006/main" noChangeAspect="1"/>
+            </wp:cNvGraphicFramePr>
+            <a:graphic xmlns:a="http://schemas.openxmlformats.org/drawingml/2006/main">
+              <a:graphicData uri="http://schemas.openxmlformats.org/drawingml/2006/picture">
+                <pic:pic xmlns:pic="http://schemas.openxmlformats.org/drawingml/2006/picture">
+                  <pic:nvPicPr>
+                    <pic:cNvPr id="0" name="Picture 2" descr="https://lh6.googleusercontent.com/y0SC2aRvlw7ZDnON44RyhQiX2ZycK6XcUWP4BzLXqcmfBmYvJjEE_EHXjDbYxeqCBCUtUxu4v_RmgYgofYIutqsvmsgDsX10YDvy7bSmN0linhPGTchRlyGYHdW3cqTs-sE6R4s"/>
+                    <pic:cNvPicPr>
+                      <a:picLocks noChangeAspect="1" noChangeArrowheads="1"/>
+                    </pic:cNvPicPr>
+                  </pic:nvPicPr>
+                  <pic:blipFill>
+                    <a:blip r:embed="rId9">
+                      <a:extLst>
+                        <a:ext uri="{28A0092B-C50C-407E-A947-70E740481C1C}">
+                          <a14:useLocalDpi xmlns:a14="http://schemas.microsoft.com/office/drawing/2010/main" val="0"/>
+                        </a:ext>
+                      </a:extLst>
+                    </a:blip>
+                    <a:srcRect/>
+                    <a:stretch>
+                      <a:fillRect/>
+                    </a:stretch>
+                  </pic:blipFill>
+                  <pic:spPr bwMode="auto">
+                    <a:xfrm>
+                      <a:off x="0" y="0"/>
+                      <a:ext cx="5617668" cy="3692364"/>
+                    </a:xfrm>
+                    <a:prstGeom prst="rect">
+                      <a:avLst/>
+                    </a:prstGeom>
+                    <a:noFill/>
+                    <a:ln>
+                      <a:noFill/>
+                    </a:ln>
+                  </pic:spPr>
+                </pic:pic>
+              </a:graphicData>
+            </a:graphic>
+          </wp:inline>
+        </w:drawing>
+      </w:r>
+    </w:p>
+    <w:p>
+      <w:pPr>
+        <w:spacing w:after="0" w:line="240" w:lineRule="auto"/>
+        <w:jc w:val="right"/>
+        <w:rPr>
+          <w:rFonts w:ascii="Arial" w:eastAsia="Times New Roman" w:hAnsi="Arial" w:cs="Arial"/>
+          <w:color w:val="000000"/>
+          <w:sz w:val="23"/>
+          <w:szCs w:val="23"/>
+          <w:lang w:eastAsia="nl-NL"/>
+        </w:rPr>
+      </w:pPr>
+      <w:r>
+        <w:rPr>
+          <w:rFonts w:ascii="Arial" w:eastAsia="Times New Roman" w:hAnsi="Arial" w:cs="Arial"/>
+          <w:color w:val="000000"/>
+          <w:sz w:val="23"/>
+          <w:szCs w:val="23"/>
+          <w:lang w:eastAsia="nl-NL"/>
+        </w:rPr>
+        <w:t>Figure 2: AnalyseTab sketch</w:t>
+      </w:r>
+    </w:p>
+    <w:p>
+      <w:pPr>
+        <w:spacing w:after="0" w:line="240" w:lineRule="auto"/>
+        <w:rPr>
+          <w:rFonts w:ascii="Times New Roman" w:eastAsia="Times New Roman" w:hAnsi="Times New Roman" w:cs="Times New Roman"/>
+          <w:sz w:val="24"/>
+          <w:szCs w:val="24"/>
+          <w:lang w:eastAsia="nl-NL"/>
+        </w:rPr>
+      </w:pPr>
+    </w:p>
+    <w:p>
+      <w:pPr>
+        <w:spacing w:after="0" w:line="240" w:lineRule="auto"/>
+        <w:jc w:val="center"/>
+        <w:rPr>
+          <w:rFonts w:ascii="Times New Roman" w:eastAsia="Times New Roman" w:hAnsi="Times New Roman" w:cs="Times New Roman"/>
+          <w:sz w:val="24"/>
+          <w:szCs w:val="24"/>
+          <w:lang w:eastAsia="nl-NL"/>
+        </w:rPr>
+      </w:pPr>
+      <w:r>
+        <w:rPr>
+          <w:rFonts w:ascii="Arial" w:eastAsia="Times New Roman" w:hAnsi="Arial" w:cs="Arial"/>
+          <w:noProof/>
+          <w:color w:val="000000"/>
+          <w:sz w:val="23"/>
+          <w:szCs w:val="23"/>
+          <w:lang w:eastAsia="nl-NL"/>
+        </w:rPr>
+        <w:drawing>
+          <wp:inline distT="0" distB="0" distL="0" distR="0" wp14:anchorId="73334307" wp14:editId="109F507E">
+            <wp:extent cx="5334000" cy="3990066"/>
+            <wp:effectExtent l="0" t="0" r="0" b="0"/>
+            <wp:docPr id="1" name="Picture 1" descr="https://lh5.googleusercontent.com/r5MaMUse0mY1vJwDp_-9n6hwP8072dwnsbOlQJJWBysIwek31lfkixyXt2Mca_NjoO7J2sIBgHCrx8jgcKZU6wCRMx9110fSAItc82TUQRD4cIKvhNKKjUuVk6yrlTT6dyDymGE"/>
+            <wp:cNvGraphicFramePr>
+              <a:graphicFrameLocks xmlns:a="http://schemas.openxmlformats.org/drawingml/2006/main" noChangeAspect="1"/>
+            </wp:cNvGraphicFramePr>
+            <a:graphic xmlns:a="http://schemas.openxmlformats.org/drawingml/2006/main">
+              <a:graphicData uri="http://schemas.openxmlformats.org/drawingml/2006/picture">
+                <pic:pic xmlns:pic="http://schemas.openxmlformats.org/drawingml/2006/picture">
+                  <pic:nvPicPr>
+                    <pic:cNvPr id="0" name="Picture 3" descr="https://lh5.googleusercontent.com/r5MaMUse0mY1vJwDp_-9n6hwP8072dwnsbOlQJJWBysIwek31lfkixyXt2Mca_NjoO7J2sIBgHCrx8jgcKZU6wCRMx9110fSAItc82TUQRD4cIKvhNKKjUuVk6yrlTT6dyDymGE"/>
+                    <pic:cNvPicPr>
+                      <a:picLocks noChangeAspect="1" noChangeArrowheads="1"/>
+                    </pic:cNvPicPr>
+                  </pic:nvPicPr>
+                  <pic:blipFill>
+                    <a:blip r:embed="rId10">
+                      <a:extLst>
+                        <a:ext uri="{28A0092B-C50C-407E-A947-70E740481C1C}">
+                          <a14:useLocalDpi xmlns:a14="http://schemas.microsoft.com/office/drawing/2010/main" val="0"/>
+                        </a:ext>
+                      </a:extLst>
+                    </a:blip>
+                    <a:srcRect/>
+                    <a:stretch>
+                      <a:fillRect/>
+                    </a:stretch>
+                  </pic:blipFill>
+                  <pic:spPr bwMode="auto">
+                    <a:xfrm>
+                      <a:off x="0" y="0"/>
+                      <a:ext cx="5336400" cy="3991861"/>
+                    </a:xfrm>
+                    <a:prstGeom prst="rect">
+                      <a:avLst/>
+                    </a:prstGeom>
+                    <a:noFill/>
+                    <a:ln>
+                      <a:noFill/>
+                    </a:ln>
+                  </pic:spPr>
+                </pic:pic>
+              </a:graphicData>
+            </a:graphic>
+          </wp:inline>
+        </w:drawing>
+      </w:r>
+    </w:p>
+    <w:p>
+      <w:pPr>
+        <w:spacing w:after="0" w:line="240" w:lineRule="auto"/>
+        <w:jc w:val="right"/>
+        <w:rPr>
+          <w:rFonts w:ascii="Times New Roman" w:eastAsia="Times New Roman" w:hAnsi="Times New Roman" w:cs="Times New Roman"/>
+          <w:sz w:val="24"/>
+          <w:szCs w:val="24"/>
+          <w:lang w:val="en-US" w:eastAsia="nl-NL"/>
+        </w:rPr>
+      </w:pPr>
+      <w:r>
+        <w:rPr>
+          <w:rFonts w:ascii="Arial" w:eastAsia="Times New Roman" w:hAnsi="Arial" w:cs="Arial"/>
+          <w:color w:val="000000"/>
+          <w:sz w:val="23"/>
+          <w:szCs w:val="23"/>
+          <w:lang w:val="en-US" w:eastAsia="nl-NL"/>
+        </w:rPr>
+        <w:t xml:space="preserve">Figure 3: </w:t>
+      </w:r>
+      <w:proofErr w:type="spellStart"/>
+      <w:r>
+        <w:rPr>
+          <w:rFonts w:ascii="Arial" w:eastAsia="Times New Roman" w:hAnsi="Arial" w:cs="Arial"/>
+          <w:color w:val="000000"/>
+          <w:sz w:val="23"/>
+          <w:szCs w:val="23"/>
+          <w:lang w:val="en-US" w:eastAsia="nl-NL"/>
+        </w:rPr>
+        <w:t>OutputTab</w:t>
+      </w:r>
+      <w:proofErr w:type="spellEnd"/>
+      <w:r>
+        <w:rPr>
+          <w:rFonts w:ascii="Arial" w:eastAsia="Times New Roman" w:hAnsi="Arial" w:cs="Arial"/>
+          <w:color w:val="000000"/>
+          <w:sz w:val="23"/>
+          <w:szCs w:val="23"/>
+          <w:lang w:val="en-US" w:eastAsia="nl-NL"/>
+        </w:rPr>
+        <w:t xml:space="preserve"> sketch</w:t>
+      </w:r>
+    </w:p>
+    <w:p>
+      <w:pPr>
+        <w:spacing w:after="0" w:line="240" w:lineRule="auto"/>
+        <w:rPr>
+          <w:rFonts w:ascii="Times New Roman" w:eastAsia="Times New Roman" w:hAnsi="Times New Roman" w:cs="Times New Roman"/>
+          <w:sz w:val="24"/>
+          <w:szCs w:val="24"/>
+          <w:lang w:val="en-US" w:eastAsia="nl-NL"/>
+        </w:rPr>
+      </w:pPr>
+    </w:p>
+    <w:p>
+      <w:pPr>
+        <w:pStyle w:val="Heading2"/>
+        <w:rPr>
+          <w:rFonts w:ascii="Times New Roman" w:eastAsia="Times New Roman" w:hAnsi="Times New Roman"/>
+          <w:sz w:val="36"/>
+          <w:szCs w:val="36"/>
+          <w:lang w:val="en-US" w:eastAsia="nl-NL"/>
+        </w:rPr>
+      </w:pPr>
+      <w:bookmarkStart w:id="5" w:name="_Toc418857810"/>
+      <w:r>
+        <w:rPr>
+          <w:rFonts w:eastAsia="Times New Roman"/>
+          <w:lang w:val="en-US" w:eastAsia="nl-NL"/>
         </w:rPr>
         <w:lastRenderedPageBreak/>
         <w:t>Product vision</w:t>
@@ -818,242 +2200,3086 @@
     </w:p>
     <w:p>
       <w:pPr>
-        <w:rPr>
+        <w:spacing w:after="200" w:line="240" w:lineRule="auto"/>
+        <w:rPr>
+          <w:rFonts w:ascii="Arial" w:eastAsia="Times New Roman" w:hAnsi="Arial" w:cs="Arial"/>
+          <w:color w:val="000000"/>
+          <w:sz w:val="22"/>
+          <w:szCs w:val="22"/>
+          <w:lang w:val="en-US" w:eastAsia="nl-NL"/>
+        </w:rPr>
+      </w:pPr>
+      <w:r>
+        <w:rPr>
+          <w:rFonts w:ascii="Arial" w:eastAsia="Times New Roman" w:hAnsi="Arial" w:cs="Arial"/>
+          <w:color w:val="000000"/>
+          <w:sz w:val="22"/>
+          <w:szCs w:val="22"/>
+          <w:lang w:val="en-US" w:eastAsia="nl-NL"/>
+        </w:rPr>
+        <w:t xml:space="preserve">An elevator pitch could </w:t>
+      </w:r>
+      <w:proofErr w:type="gramStart"/>
+      <w:r>
+        <w:rPr>
+          <w:rFonts w:ascii="Arial" w:eastAsia="Times New Roman" w:hAnsi="Arial" w:cs="Arial"/>
+          <w:color w:val="000000"/>
+          <w:sz w:val="22"/>
+          <w:szCs w:val="22"/>
+          <w:lang w:val="en-US" w:eastAsia="nl-NL"/>
+        </w:rPr>
+        <w:t>be :</w:t>
+      </w:r>
+      <w:proofErr w:type="gramEnd"/>
+      <w:r>
+        <w:rPr>
+          <w:rFonts w:ascii="Arial" w:eastAsia="Times New Roman" w:hAnsi="Arial" w:cs="Arial"/>
+          <w:color w:val="000000"/>
+          <w:sz w:val="22"/>
+          <w:szCs w:val="22"/>
+          <w:lang w:val="en-US" w:eastAsia="nl-NL"/>
+        </w:rPr>
+        <w:t xml:space="preserve"> </w:t>
+      </w:r>
+      <w:r>
+        <w:rPr>
+          <w:rFonts w:ascii="Arial" w:eastAsia="Times New Roman" w:hAnsi="Arial" w:cs="Arial"/>
+          <w:b/>
+          <w:bCs/>
+          <w:color w:val="000000"/>
+          <w:sz w:val="22"/>
+          <w:szCs w:val="22"/>
+          <w:lang w:val="en-US" w:eastAsia="nl-NL"/>
+        </w:rPr>
+        <w:t>FOR</w:t>
+      </w:r>
+      <w:r>
+        <w:rPr>
+          <w:rFonts w:ascii="Arial" w:eastAsia="Times New Roman" w:hAnsi="Arial" w:cs="Arial"/>
+          <w:color w:val="000000"/>
+          <w:sz w:val="22"/>
+          <w:szCs w:val="22"/>
+          <w:lang w:val="en-US" w:eastAsia="nl-NL"/>
+        </w:rPr>
+        <w:t xml:space="preserve"> Researcher </w:t>
+      </w:r>
+      <w:r>
+        <w:rPr>
+          <w:rFonts w:ascii="Arial" w:eastAsia="Times New Roman" w:hAnsi="Arial" w:cs="Arial"/>
+          <w:b/>
+          <w:bCs/>
+          <w:color w:val="000000"/>
+          <w:sz w:val="22"/>
+          <w:szCs w:val="22"/>
+          <w:lang w:val="en-US" w:eastAsia="nl-NL"/>
+        </w:rPr>
+        <w:t>WHO NEED</w:t>
+      </w:r>
+      <w:r>
+        <w:rPr>
+          <w:rFonts w:ascii="Arial" w:eastAsia="Times New Roman" w:hAnsi="Arial" w:cs="Arial"/>
+          <w:color w:val="000000"/>
+          <w:sz w:val="22"/>
+          <w:szCs w:val="22"/>
+          <w:lang w:val="en-US" w:eastAsia="nl-NL"/>
+        </w:rPr>
+        <w:t xml:space="preserve"> a way of transforming sets of raw data into a format which can be used as input for statistical analysis tools. </w:t>
+      </w:r>
+      <w:r>
+        <w:rPr>
+          <w:rFonts w:ascii="Arial" w:eastAsia="Times New Roman" w:hAnsi="Arial" w:cs="Arial"/>
+          <w:b/>
+          <w:bCs/>
+          <w:color w:val="000000"/>
+          <w:sz w:val="22"/>
+          <w:szCs w:val="22"/>
+          <w:lang w:val="en-US" w:eastAsia="nl-NL"/>
+        </w:rPr>
+        <w:t>ADDITIONLALLY</w:t>
+      </w:r>
+      <w:r>
+        <w:rPr>
+          <w:rFonts w:ascii="Arial" w:eastAsia="Times New Roman" w:hAnsi="Arial" w:cs="Arial"/>
+          <w:color w:val="000000"/>
+          <w:sz w:val="22"/>
+          <w:szCs w:val="22"/>
+          <w:lang w:val="en-US" w:eastAsia="nl-NL"/>
+        </w:rPr>
+        <w:t xml:space="preserve"> we would like to make the target audience bigger by allowing the input- and output- formats to be defined by the user. This way it can be used by other users who work with data sets besides researchers. The product IS A tool which can apply certain transformations to a data set </w:t>
+      </w:r>
+      <w:r>
+        <w:rPr>
+          <w:rFonts w:ascii="Arial" w:eastAsia="Times New Roman" w:hAnsi="Arial" w:cs="Arial"/>
+          <w:b/>
+          <w:bCs/>
+          <w:color w:val="000000"/>
+          <w:sz w:val="22"/>
+          <w:szCs w:val="22"/>
+          <w:lang w:val="en-US" w:eastAsia="nl-NL"/>
+        </w:rPr>
+        <w:t>WITH THE GOALS OF</w:t>
+      </w:r>
+      <w:r>
+        <w:rPr>
+          <w:rFonts w:ascii="Arial" w:eastAsia="Times New Roman" w:hAnsi="Arial" w:cs="Arial"/>
+          <w:color w:val="000000"/>
+          <w:sz w:val="22"/>
+          <w:szCs w:val="22"/>
+          <w:lang w:val="en-US" w:eastAsia="nl-NL"/>
+        </w:rPr>
+        <w:t xml:space="preserve"> formatting data, or extracting some meaning from it. </w:t>
+      </w:r>
+      <w:r>
+        <w:rPr>
+          <w:rFonts w:ascii="Arial" w:eastAsia="Times New Roman" w:hAnsi="Arial" w:cs="Arial"/>
+          <w:b/>
+          <w:bCs/>
+          <w:color w:val="000000"/>
+          <w:sz w:val="22"/>
+          <w:szCs w:val="22"/>
+          <w:lang w:val="en-US" w:eastAsia="nl-NL"/>
+        </w:rPr>
+        <w:t>UNLIKE</w:t>
+      </w:r>
+      <w:r>
+        <w:rPr>
+          <w:rFonts w:ascii="Arial" w:eastAsia="Times New Roman" w:hAnsi="Arial" w:cs="Arial"/>
+          <w:color w:val="000000"/>
+          <w:sz w:val="22"/>
+          <w:szCs w:val="22"/>
+          <w:lang w:val="en-US" w:eastAsia="nl-NL"/>
+        </w:rPr>
+        <w:t xml:space="preserve"> statistical analysis tools, we cannot apply statistical operations to the data, we just transform it into a format which is easier to use in further exploration of the data. </w:t>
+      </w:r>
+      <w:r>
+        <w:rPr>
+          <w:rFonts w:ascii="Arial" w:eastAsia="Times New Roman" w:hAnsi="Arial" w:cs="Arial"/>
+          <w:b/>
+          <w:bCs/>
+          <w:color w:val="000000"/>
+          <w:sz w:val="22"/>
+          <w:szCs w:val="22"/>
+          <w:lang w:val="en-US" w:eastAsia="nl-NL"/>
+        </w:rPr>
+        <w:t>OUR</w:t>
+      </w:r>
+      <w:r>
+        <w:rPr>
+          <w:rFonts w:ascii="Arial" w:eastAsia="Times New Roman" w:hAnsi="Arial" w:cs="Arial"/>
+          <w:color w:val="000000"/>
+          <w:sz w:val="22"/>
+          <w:szCs w:val="22"/>
+          <w:lang w:val="en-US" w:eastAsia="nl-NL"/>
+        </w:rPr>
+        <w:t xml:space="preserve"> Services also include making certain data visualization of the processed data set possible.</w:t>
+      </w:r>
+    </w:p>
+    <w:p>
+      <w:pPr>
+        <w:pStyle w:val="Heading1"/>
+        <w:rPr>
+          <w:rFonts w:ascii="Times New Roman" w:eastAsia="Times New Roman" w:hAnsi="Times New Roman" w:cs="Times New Roman"/>
+          <w:sz w:val="24"/>
+          <w:szCs w:val="24"/>
+          <w:lang w:val="en-US" w:eastAsia="nl-NL"/>
+        </w:rPr>
+      </w:pPr>
+      <w:bookmarkStart w:id="6" w:name="_Toc418857811"/>
+      <w:proofErr w:type="spellStart"/>
+      <w:r>
+        <w:rPr>
+          <w:rFonts w:eastAsia="Times New Roman"/>
+          <w:lang w:val="en-US" w:eastAsia="nl-NL"/>
+        </w:rPr>
+        <w:t>MoSCoW</w:t>
+      </w:r>
+      <w:bookmarkEnd w:id="6"/>
+      <w:proofErr w:type="spellEnd"/>
+    </w:p>
+    <w:p>
+      <w:pPr>
+        <w:spacing w:after="0" w:line="240" w:lineRule="auto"/>
+        <w:rPr>
+          <w:rFonts w:ascii="Arial" w:eastAsia="Times New Roman" w:hAnsi="Arial" w:cs="Arial"/>
+          <w:sz w:val="22"/>
+          <w:szCs w:val="22"/>
+          <w:lang w:val="en-US" w:eastAsia="nl-NL"/>
+        </w:rPr>
+      </w:pPr>
+      <w:r>
+        <w:rPr>
+          <w:rFonts w:ascii="Arial" w:eastAsia="Times New Roman" w:hAnsi="Arial" w:cs="Arial"/>
+          <w:color w:val="000000"/>
+          <w:sz w:val="22"/>
+          <w:szCs w:val="22"/>
+          <w:lang w:val="en-US" w:eastAsia="nl-NL"/>
+        </w:rPr>
+        <w:t xml:space="preserve">In this section we display the features of the program, described according to the </w:t>
+      </w:r>
+      <w:proofErr w:type="spellStart"/>
+      <w:r>
+        <w:rPr>
+          <w:rFonts w:ascii="Arial" w:eastAsia="Times New Roman" w:hAnsi="Arial" w:cs="Arial"/>
+          <w:color w:val="000000"/>
+          <w:sz w:val="22"/>
+          <w:szCs w:val="22"/>
+          <w:lang w:val="en-US" w:eastAsia="nl-NL"/>
+        </w:rPr>
+        <w:t>MoSCoW</w:t>
+      </w:r>
+      <w:proofErr w:type="spellEnd"/>
+      <w:r>
+        <w:rPr>
+          <w:rFonts w:ascii="Arial" w:eastAsia="Times New Roman" w:hAnsi="Arial" w:cs="Arial"/>
+          <w:color w:val="000000"/>
+          <w:sz w:val="22"/>
+          <w:szCs w:val="22"/>
+          <w:lang w:val="en-US" w:eastAsia="nl-NL"/>
+        </w:rPr>
+        <w:t xml:space="preserve"> method. </w:t>
+      </w:r>
+    </w:p>
+    <w:p>
+      <w:pPr>
+        <w:spacing w:after="0" w:line="240" w:lineRule="auto"/>
+        <w:rPr>
+          <w:rFonts w:ascii="Arial" w:eastAsia="Times New Roman" w:hAnsi="Arial" w:cs="Arial"/>
+          <w:sz w:val="22"/>
+          <w:szCs w:val="22"/>
+          <w:lang w:val="en-US" w:eastAsia="nl-NL"/>
+        </w:rPr>
+      </w:pPr>
+      <w:r>
+        <w:rPr>
+          <w:rFonts w:ascii="Arial" w:eastAsia="Times New Roman" w:hAnsi="Arial" w:cs="Arial"/>
+          <w:color w:val="000000"/>
+          <w:sz w:val="22"/>
+          <w:szCs w:val="22"/>
+          <w:lang w:val="en-US" w:eastAsia="nl-NL"/>
+        </w:rPr>
+        <w:t xml:space="preserve">This means that every feature/aspect of the program are divided into four groups: </w:t>
+      </w:r>
+    </w:p>
+    <w:p>
+      <w:pPr>
+        <w:spacing w:after="0" w:line="240" w:lineRule="auto"/>
+        <w:rPr>
+          <w:rFonts w:ascii="Arial" w:eastAsia="Times New Roman" w:hAnsi="Arial" w:cs="Arial"/>
+          <w:sz w:val="22"/>
+          <w:szCs w:val="22"/>
+          <w:lang w:val="en-US" w:eastAsia="nl-NL"/>
+        </w:rPr>
+      </w:pPr>
+    </w:p>
+    <w:p>
+      <w:pPr>
+        <w:spacing w:after="0" w:line="240" w:lineRule="auto"/>
+        <w:rPr>
+          <w:rFonts w:ascii="Arial" w:eastAsia="Times New Roman" w:hAnsi="Arial" w:cs="Arial"/>
+          <w:sz w:val="22"/>
+          <w:szCs w:val="22"/>
+          <w:lang w:val="en-US" w:eastAsia="nl-NL"/>
+        </w:rPr>
+      </w:pPr>
+      <w:r>
+        <w:rPr>
+          <w:rFonts w:ascii="Arial" w:eastAsia="Times New Roman" w:hAnsi="Arial" w:cs="Arial"/>
+          <w:b/>
+          <w:bCs/>
+          <w:color w:val="000000"/>
+          <w:sz w:val="22"/>
+          <w:szCs w:val="22"/>
+          <w:lang w:val="en-US" w:eastAsia="nl-NL"/>
+        </w:rPr>
+        <w:t>Must haves</w:t>
+      </w:r>
+      <w:r>
+        <w:rPr>
+          <w:rFonts w:ascii="Arial" w:eastAsia="Times New Roman" w:hAnsi="Arial" w:cs="Arial"/>
+          <w:color w:val="000000"/>
+          <w:sz w:val="22"/>
+          <w:szCs w:val="22"/>
+          <w:lang w:val="en-US" w:eastAsia="nl-NL"/>
+        </w:rPr>
+        <w:t>: Features whose functioning is required to get the program working. These features have a high priority.</w:t>
+      </w:r>
+    </w:p>
+    <w:p>
+      <w:pPr>
+        <w:spacing w:after="0" w:line="240" w:lineRule="auto"/>
+        <w:rPr>
+          <w:rFonts w:ascii="Arial" w:eastAsia="Times New Roman" w:hAnsi="Arial" w:cs="Arial"/>
+          <w:sz w:val="22"/>
+          <w:szCs w:val="22"/>
+          <w:lang w:val="en-US" w:eastAsia="nl-NL"/>
+        </w:rPr>
+      </w:pPr>
+    </w:p>
+    <w:p>
+      <w:pPr>
+        <w:spacing w:after="0" w:line="240" w:lineRule="auto"/>
+        <w:rPr>
+          <w:rFonts w:ascii="Arial" w:eastAsia="Times New Roman" w:hAnsi="Arial" w:cs="Arial"/>
+          <w:sz w:val="22"/>
+          <w:szCs w:val="22"/>
+          <w:lang w:val="en-US" w:eastAsia="nl-NL"/>
+        </w:rPr>
+      </w:pPr>
+      <w:r>
+        <w:rPr>
+          <w:rFonts w:ascii="Arial" w:eastAsia="Times New Roman" w:hAnsi="Arial" w:cs="Arial"/>
+          <w:b/>
+          <w:bCs/>
+          <w:color w:val="000000"/>
+          <w:sz w:val="22"/>
+          <w:szCs w:val="22"/>
+          <w:lang w:val="en-US" w:eastAsia="nl-NL"/>
+        </w:rPr>
+        <w:t>Should haves</w:t>
+      </w:r>
+      <w:r>
+        <w:rPr>
+          <w:rFonts w:ascii="Arial" w:eastAsia="Times New Roman" w:hAnsi="Arial" w:cs="Arial"/>
+          <w:color w:val="000000"/>
+          <w:sz w:val="22"/>
+          <w:szCs w:val="22"/>
+          <w:lang w:val="en-US" w:eastAsia="nl-NL"/>
+        </w:rPr>
+        <w:t xml:space="preserve">: Features that are wished for, but in </w:t>
+      </w:r>
+      <w:r>
+        <w:rPr>
+          <w:rFonts w:ascii="Arial" w:eastAsia="Times New Roman" w:hAnsi="Arial" w:cs="Arial"/>
+          <w:color w:val="212121"/>
+          <w:sz w:val="22"/>
+          <w:szCs w:val="22"/>
+          <w:shd w:val="clear" w:color="auto" w:fill="FFFFFF"/>
+          <w:lang w:val="en-US" w:eastAsia="nl-NL"/>
+        </w:rPr>
+        <w:t>absence they do not harm the program. They have a medium priority.</w:t>
+      </w:r>
+    </w:p>
+    <w:p>
+      <w:pPr>
+        <w:spacing w:after="0" w:line="240" w:lineRule="auto"/>
+        <w:rPr>
+          <w:rFonts w:ascii="Arial" w:eastAsia="Times New Roman" w:hAnsi="Arial" w:cs="Arial"/>
+          <w:sz w:val="22"/>
+          <w:szCs w:val="22"/>
+          <w:lang w:val="en-US" w:eastAsia="nl-NL"/>
+        </w:rPr>
+      </w:pPr>
+    </w:p>
+    <w:p>
+      <w:pPr>
+        <w:spacing w:after="0" w:line="240" w:lineRule="auto"/>
+        <w:rPr>
+          <w:rFonts w:ascii="Arial" w:eastAsia="Times New Roman" w:hAnsi="Arial" w:cs="Arial"/>
+          <w:sz w:val="22"/>
+          <w:szCs w:val="22"/>
+          <w:lang w:val="en-US" w:eastAsia="nl-NL"/>
+        </w:rPr>
+      </w:pPr>
+      <w:r>
+        <w:rPr>
+          <w:rFonts w:ascii="Arial" w:eastAsia="Times New Roman" w:hAnsi="Arial" w:cs="Arial"/>
+          <w:b/>
+          <w:bCs/>
+          <w:color w:val="212121"/>
+          <w:sz w:val="22"/>
+          <w:szCs w:val="22"/>
+          <w:shd w:val="clear" w:color="auto" w:fill="FFFFFF"/>
+          <w:lang w:val="en-US" w:eastAsia="nl-NL"/>
+        </w:rPr>
+        <w:t>Could haves</w:t>
+      </w:r>
+      <w:r>
+        <w:rPr>
+          <w:rFonts w:ascii="Arial" w:eastAsia="Times New Roman" w:hAnsi="Arial" w:cs="Arial"/>
+          <w:color w:val="212121"/>
+          <w:sz w:val="22"/>
+          <w:szCs w:val="22"/>
+          <w:shd w:val="clear" w:color="auto" w:fill="FFFFFF"/>
+          <w:lang w:val="en-US" w:eastAsia="nl-NL"/>
+        </w:rPr>
+        <w:t>: Features that are only implemented if there is time, but otherwise are planned for a follow-up project. They have a low priority.</w:t>
+      </w:r>
+    </w:p>
+    <w:p>
+      <w:pPr>
+        <w:spacing w:after="0" w:line="240" w:lineRule="auto"/>
+        <w:rPr>
+          <w:rFonts w:ascii="Arial" w:eastAsia="Times New Roman" w:hAnsi="Arial" w:cs="Arial"/>
+          <w:sz w:val="22"/>
+          <w:szCs w:val="22"/>
+          <w:lang w:val="en-US" w:eastAsia="nl-NL"/>
+        </w:rPr>
+      </w:pPr>
+    </w:p>
+    <w:p>
+      <w:pPr>
+        <w:spacing w:after="0" w:line="240" w:lineRule="auto"/>
+        <w:rPr>
+          <w:rFonts w:ascii="Arial" w:eastAsia="Times New Roman" w:hAnsi="Arial" w:cs="Arial"/>
+          <w:sz w:val="22"/>
+          <w:szCs w:val="22"/>
+          <w:lang w:val="en-US" w:eastAsia="nl-NL"/>
+        </w:rPr>
+      </w:pPr>
+      <w:r>
+        <w:rPr>
+          <w:rFonts w:ascii="Arial" w:eastAsia="Times New Roman" w:hAnsi="Arial" w:cs="Arial"/>
+          <w:b/>
+          <w:bCs/>
+          <w:color w:val="212121"/>
+          <w:sz w:val="22"/>
+          <w:szCs w:val="22"/>
+          <w:shd w:val="clear" w:color="auto" w:fill="FFFFFF"/>
+          <w:lang w:val="en-US" w:eastAsia="nl-NL"/>
+        </w:rPr>
+        <w:t xml:space="preserve">Won’t haves: </w:t>
+      </w:r>
+      <w:r>
+        <w:rPr>
+          <w:rFonts w:ascii="Arial" w:eastAsia="Times New Roman" w:hAnsi="Arial" w:cs="Arial"/>
+          <w:color w:val="212121"/>
+          <w:sz w:val="22"/>
+          <w:szCs w:val="22"/>
+          <w:shd w:val="clear" w:color="auto" w:fill="FFFFFF"/>
+          <w:lang w:val="en-US" w:eastAsia="nl-NL"/>
+        </w:rPr>
+        <w:t>Features that will not be implemented in this project.</w:t>
+      </w:r>
+    </w:p>
+    <w:p>
+      <w:pPr>
+        <w:spacing w:after="0" w:line="240" w:lineRule="auto"/>
+        <w:rPr>
+          <w:rFonts w:ascii="Times New Roman" w:eastAsia="Times New Roman" w:hAnsi="Times New Roman" w:cs="Times New Roman"/>
+          <w:sz w:val="24"/>
+          <w:szCs w:val="24"/>
+          <w:lang w:val="en-US" w:eastAsia="nl-NL"/>
+        </w:rPr>
+      </w:pPr>
+    </w:p>
+    <w:p>
+      <w:pPr>
+        <w:pStyle w:val="Heading2"/>
+        <w:rPr>
+          <w:rFonts w:ascii="Times New Roman" w:eastAsia="Times New Roman" w:hAnsi="Times New Roman" w:cs="Times New Roman"/>
+          <w:sz w:val="24"/>
+          <w:szCs w:val="24"/>
+          <w:lang w:eastAsia="nl-NL"/>
+        </w:rPr>
+      </w:pPr>
+      <w:bookmarkStart w:id="7" w:name="_Toc418857812"/>
+      <w:r>
+        <w:rPr>
+          <w:rFonts w:eastAsia="Times New Roman"/>
+          <w:shd w:val="clear" w:color="auto" w:fill="FFFFFF"/>
+          <w:lang w:eastAsia="nl-NL"/>
+        </w:rPr>
+        <w:t>Must haves</w:t>
+      </w:r>
+      <w:bookmarkEnd w:id="7"/>
+    </w:p>
+    <w:p>
+      <w:pPr>
+        <w:pStyle w:val="NoSpacing"/>
+        <w:numPr>
+          <w:ilvl w:val="0"/>
+          <w:numId w:val="7"/>
+        </w:numPr>
+        <w:rPr>
+          <w:rFonts w:ascii="Arial" w:eastAsia="Times New Roman" w:hAnsi="Arial" w:cs="Arial"/>
+          <w:sz w:val="22"/>
+          <w:szCs w:val="22"/>
+          <w:lang w:val="en-US" w:eastAsia="nl-NL"/>
+        </w:rPr>
+      </w:pPr>
+      <w:r>
+        <w:rPr>
+          <w:rFonts w:ascii="Arial" w:eastAsia="Times New Roman" w:hAnsi="Arial" w:cs="Arial"/>
+          <w:sz w:val="22"/>
+          <w:szCs w:val="22"/>
+          <w:lang w:val="en-US" w:eastAsia="nl-NL"/>
+        </w:rPr>
+        <w:t xml:space="preserve">Program is able to format a .txt output file for analysis tool </w:t>
+      </w:r>
+      <w:proofErr w:type="gramStart"/>
+      <w:r>
+        <w:rPr>
+          <w:rFonts w:ascii="Arial" w:eastAsia="Times New Roman" w:hAnsi="Arial" w:cs="Arial"/>
+          <w:sz w:val="22"/>
+          <w:szCs w:val="22"/>
+          <w:lang w:val="en-US" w:eastAsia="nl-NL"/>
+        </w:rPr>
+        <w:t>SPSS(</w:t>
+      </w:r>
+      <w:proofErr w:type="gramEnd"/>
+      <w:r>
+        <w:rPr>
+          <w:rFonts w:ascii="Arial" w:eastAsia="Times New Roman" w:hAnsi="Arial" w:cs="Arial"/>
+          <w:sz w:val="22"/>
+          <w:szCs w:val="22"/>
+          <w:lang w:val="en-US" w:eastAsia="nl-NL"/>
+        </w:rPr>
+        <w:t>sprint 3).</w:t>
+      </w:r>
+    </w:p>
+    <w:p>
+      <w:pPr>
+        <w:pStyle w:val="NoSpacing"/>
+        <w:numPr>
+          <w:ilvl w:val="0"/>
+          <w:numId w:val="7"/>
+        </w:numPr>
+        <w:rPr>
+          <w:rFonts w:ascii="Arial" w:eastAsia="Times New Roman" w:hAnsi="Arial" w:cs="Arial"/>
+          <w:sz w:val="22"/>
+          <w:szCs w:val="22"/>
+          <w:lang w:val="en-US" w:eastAsia="nl-NL"/>
+        </w:rPr>
+      </w:pPr>
+      <w:r>
+        <w:rPr>
+          <w:rFonts w:ascii="Arial" w:eastAsia="Times New Roman" w:hAnsi="Arial" w:cs="Arial"/>
+          <w:sz w:val="22"/>
+          <w:szCs w:val="22"/>
+          <w:lang w:val="en-US" w:eastAsia="nl-NL"/>
+        </w:rPr>
+        <w:t xml:space="preserve">Program is able to read multiple files which could be compared to the data of the ADMIRE </w:t>
+      </w:r>
+      <w:proofErr w:type="gramStart"/>
+      <w:r>
+        <w:rPr>
+          <w:rFonts w:ascii="Arial" w:eastAsia="Times New Roman" w:hAnsi="Arial" w:cs="Arial"/>
+          <w:sz w:val="22"/>
+          <w:szCs w:val="22"/>
+          <w:lang w:val="en-US" w:eastAsia="nl-NL"/>
+        </w:rPr>
+        <w:t>project(</w:t>
+      </w:r>
+      <w:proofErr w:type="gramEnd"/>
+      <w:r>
+        <w:rPr>
+          <w:rFonts w:ascii="Arial" w:eastAsia="Times New Roman" w:hAnsi="Arial" w:cs="Arial"/>
+          <w:sz w:val="22"/>
+          <w:szCs w:val="22"/>
+          <w:lang w:val="en-US" w:eastAsia="nl-NL"/>
+        </w:rPr>
+        <w:t>sprint 3)</w:t>
+      </w:r>
+    </w:p>
+    <w:p>
+      <w:pPr>
+        <w:pStyle w:val="NoSpacing"/>
+        <w:numPr>
+          <w:ilvl w:val="0"/>
+          <w:numId w:val="7"/>
+        </w:numPr>
+        <w:rPr>
+          <w:rFonts w:ascii="Arial" w:eastAsia="Times New Roman" w:hAnsi="Arial" w:cs="Arial"/>
+          <w:sz w:val="22"/>
+          <w:szCs w:val="22"/>
+          <w:lang w:eastAsia="nl-NL"/>
+        </w:rPr>
+      </w:pPr>
+      <w:r>
+        <w:rPr>
+          <w:rFonts w:ascii="Arial" w:eastAsia="Times New Roman" w:hAnsi="Arial" w:cs="Arial"/>
+          <w:sz w:val="22"/>
+          <w:szCs w:val="22"/>
+          <w:lang w:val="en-US" w:eastAsia="nl-NL"/>
+        </w:rPr>
+        <w:t xml:space="preserve">Program is able to filter data (constraints). </w:t>
+      </w:r>
+      <w:r>
+        <w:rPr>
+          <w:rFonts w:ascii="Arial" w:eastAsia="Times New Roman" w:hAnsi="Arial" w:cs="Arial"/>
+          <w:sz w:val="22"/>
+          <w:szCs w:val="22"/>
+          <w:lang w:eastAsia="nl-NL"/>
+        </w:rPr>
+        <w:t>(sprint 3)</w:t>
+      </w:r>
+    </w:p>
+    <w:p>
+      <w:pPr>
+        <w:pStyle w:val="NoSpacing"/>
+        <w:numPr>
+          <w:ilvl w:val="0"/>
+          <w:numId w:val="7"/>
+        </w:numPr>
+        <w:rPr>
+          <w:rFonts w:ascii="Arial" w:eastAsia="Times New Roman" w:hAnsi="Arial" w:cs="Arial"/>
+          <w:sz w:val="22"/>
+          <w:szCs w:val="22"/>
+          <w:lang w:eastAsia="nl-NL"/>
+        </w:rPr>
+      </w:pPr>
+      <w:r>
+        <w:rPr>
+          <w:rFonts w:ascii="Arial" w:eastAsia="Times New Roman" w:hAnsi="Arial" w:cs="Arial"/>
+          <w:sz w:val="22"/>
+          <w:szCs w:val="22"/>
+          <w:lang w:val="en-US" w:eastAsia="nl-NL"/>
+        </w:rPr>
+        <w:t xml:space="preserve">Program is able to compare values of input files. </w:t>
+      </w:r>
+      <w:r>
+        <w:rPr>
+          <w:rFonts w:ascii="Arial" w:eastAsia="Times New Roman" w:hAnsi="Arial" w:cs="Arial"/>
+          <w:sz w:val="22"/>
+          <w:szCs w:val="22"/>
+          <w:lang w:eastAsia="nl-NL"/>
+        </w:rPr>
+        <w:t>(sprint 4)</w:t>
+      </w:r>
+    </w:p>
+    <w:p>
+      <w:pPr>
+        <w:pStyle w:val="NoSpacing"/>
+        <w:numPr>
+          <w:ilvl w:val="0"/>
+          <w:numId w:val="7"/>
+        </w:numPr>
+        <w:rPr>
+          <w:rFonts w:ascii="Arial" w:eastAsia="Times New Roman" w:hAnsi="Arial" w:cs="Arial"/>
+          <w:sz w:val="22"/>
+          <w:szCs w:val="22"/>
+          <w:lang w:val="en-US" w:eastAsia="nl-NL"/>
+        </w:rPr>
+      </w:pPr>
+      <w:r>
+        <w:rPr>
+          <w:rFonts w:ascii="Arial" w:eastAsia="Times New Roman" w:hAnsi="Arial" w:cs="Arial"/>
+          <w:sz w:val="22"/>
+          <w:szCs w:val="22"/>
+          <w:lang w:val="en-US" w:eastAsia="nl-NL"/>
+        </w:rPr>
+        <w:t>Program is able to chunk on data sets (sprint 4)</w:t>
+      </w:r>
+    </w:p>
+    <w:p>
+      <w:pPr>
+        <w:pStyle w:val="NoSpacing"/>
+        <w:numPr>
+          <w:ilvl w:val="0"/>
+          <w:numId w:val="7"/>
+        </w:numPr>
+        <w:rPr>
+          <w:rFonts w:ascii="Arial" w:eastAsia="Times New Roman" w:hAnsi="Arial" w:cs="Arial"/>
+          <w:sz w:val="22"/>
+          <w:szCs w:val="22"/>
+          <w:lang w:eastAsia="nl-NL"/>
+        </w:rPr>
+      </w:pPr>
+      <w:r>
+        <w:rPr>
+          <w:rFonts w:ascii="Arial" w:eastAsia="Times New Roman" w:hAnsi="Arial" w:cs="Arial"/>
+          <w:sz w:val="22"/>
+          <w:szCs w:val="22"/>
+          <w:lang w:val="en-US" w:eastAsia="nl-NL"/>
+        </w:rPr>
+        <w:t xml:space="preserve">Program is able to run an algorithm or input standard values to be compared with actual data. </w:t>
+      </w:r>
+      <w:r>
+        <w:rPr>
+          <w:rFonts w:ascii="Arial" w:eastAsia="Times New Roman" w:hAnsi="Arial" w:cs="Arial"/>
+          <w:sz w:val="22"/>
+          <w:szCs w:val="22"/>
+          <w:lang w:eastAsia="nl-NL"/>
+        </w:rPr>
+        <w:t>(sprint 5)</w:t>
+      </w:r>
+    </w:p>
+    <w:p>
+      <w:pPr>
+        <w:pStyle w:val="NoSpacing"/>
+        <w:numPr>
+          <w:ilvl w:val="0"/>
+          <w:numId w:val="7"/>
+        </w:numPr>
+        <w:rPr>
+          <w:rFonts w:ascii="Arial" w:eastAsia="Times New Roman" w:hAnsi="Arial" w:cs="Arial"/>
+          <w:sz w:val="22"/>
+          <w:szCs w:val="22"/>
+          <w:lang w:val="en-US" w:eastAsia="nl-NL"/>
+        </w:rPr>
+      </w:pPr>
+      <w:r>
+        <w:rPr>
+          <w:rFonts w:ascii="Arial" w:eastAsia="Times New Roman" w:hAnsi="Arial" w:cs="Arial"/>
+          <w:sz w:val="22"/>
+          <w:szCs w:val="22"/>
+          <w:lang w:val="en-US" w:eastAsia="nl-NL"/>
+        </w:rPr>
+        <w:t>Program is able to encode certain values (codes</w:t>
+      </w:r>
+      <w:proofErr w:type="gramStart"/>
+      <w:r>
+        <w:rPr>
+          <w:rFonts w:ascii="Arial" w:eastAsia="Times New Roman" w:hAnsi="Arial" w:cs="Arial"/>
+          <w:sz w:val="22"/>
+          <w:szCs w:val="22"/>
+          <w:lang w:val="en-US" w:eastAsia="nl-NL"/>
+        </w:rPr>
+        <w:t>).(</w:t>
+      </w:r>
+      <w:proofErr w:type="gramEnd"/>
+      <w:r>
+        <w:rPr>
+          <w:rFonts w:ascii="Arial" w:eastAsia="Times New Roman" w:hAnsi="Arial" w:cs="Arial"/>
+          <w:sz w:val="22"/>
+          <w:szCs w:val="22"/>
+          <w:lang w:val="en-US" w:eastAsia="nl-NL"/>
+        </w:rPr>
+        <w:t>sprint 6)</w:t>
+      </w:r>
+    </w:p>
+    <w:p>
+      <w:pPr>
+        <w:pStyle w:val="NoSpacing"/>
+        <w:numPr>
+          <w:ilvl w:val="0"/>
+          <w:numId w:val="7"/>
+        </w:numPr>
+        <w:rPr>
+          <w:rFonts w:ascii="Arial" w:eastAsia="Times New Roman" w:hAnsi="Arial" w:cs="Arial"/>
+          <w:sz w:val="22"/>
+          <w:szCs w:val="22"/>
+          <w:lang w:val="en-US" w:eastAsia="nl-NL"/>
+        </w:rPr>
+      </w:pPr>
+      <w:r>
+        <w:rPr>
+          <w:rFonts w:ascii="Arial" w:eastAsia="Times New Roman" w:hAnsi="Arial" w:cs="Arial"/>
+          <w:sz w:val="22"/>
+          <w:szCs w:val="22"/>
+          <w:lang w:val="en-US" w:eastAsia="nl-NL"/>
+        </w:rPr>
+        <w:t>Program is able to count how many times values/events occur (</w:t>
+      </w:r>
+      <w:proofErr w:type="gramStart"/>
+      <w:r>
+        <w:rPr>
+          <w:rFonts w:ascii="Arial" w:eastAsia="Times New Roman" w:hAnsi="Arial" w:cs="Arial"/>
+          <w:sz w:val="22"/>
+          <w:szCs w:val="22"/>
+          <w:lang w:val="en-US" w:eastAsia="nl-NL"/>
+        </w:rPr>
+        <w:t>computation)  (</w:t>
+      </w:r>
+      <w:proofErr w:type="gramEnd"/>
+      <w:r>
+        <w:rPr>
+          <w:rFonts w:ascii="Arial" w:eastAsia="Times New Roman" w:hAnsi="Arial" w:cs="Arial"/>
+          <w:sz w:val="22"/>
+          <w:szCs w:val="22"/>
+          <w:lang w:val="en-US" w:eastAsia="nl-NL"/>
+        </w:rPr>
+        <w:t>sprint 6)</w:t>
+      </w:r>
+    </w:p>
+    <w:p>
+      <w:pPr>
+        <w:pStyle w:val="NoSpacing"/>
+        <w:numPr>
+          <w:ilvl w:val="0"/>
+          <w:numId w:val="7"/>
+        </w:numPr>
+        <w:rPr>
+          <w:rFonts w:ascii="Arial" w:eastAsia="Times New Roman" w:hAnsi="Arial" w:cs="Arial"/>
+          <w:sz w:val="22"/>
+          <w:szCs w:val="22"/>
+          <w:lang w:eastAsia="nl-NL"/>
+        </w:rPr>
+      </w:pPr>
+      <w:r>
+        <w:rPr>
+          <w:rFonts w:ascii="Arial" w:eastAsia="Times New Roman" w:hAnsi="Arial" w:cs="Arial"/>
+          <w:sz w:val="22"/>
+          <w:szCs w:val="22"/>
+          <w:lang w:val="en-US" w:eastAsia="nl-NL"/>
+        </w:rPr>
+        <w:t xml:space="preserve">Program is able to add comments to the data set output (comments). </w:t>
+      </w:r>
+      <w:r>
+        <w:rPr>
+          <w:rFonts w:ascii="Arial" w:eastAsia="Times New Roman" w:hAnsi="Arial" w:cs="Arial"/>
+          <w:sz w:val="22"/>
+          <w:szCs w:val="22"/>
+          <w:lang w:eastAsia="nl-NL"/>
+        </w:rPr>
+        <w:t>(sprint 7)</w:t>
+      </w:r>
+    </w:p>
+    <w:p>
+      <w:pPr>
+        <w:spacing w:after="0" w:line="240" w:lineRule="auto"/>
+        <w:rPr>
+          <w:rFonts w:ascii="Times New Roman" w:eastAsia="Times New Roman" w:hAnsi="Times New Roman" w:cs="Times New Roman"/>
+          <w:sz w:val="24"/>
+          <w:szCs w:val="24"/>
+          <w:lang w:eastAsia="nl-NL"/>
+        </w:rPr>
+      </w:pPr>
+    </w:p>
+    <w:p>
+      <w:pPr>
+        <w:pStyle w:val="Heading2"/>
+        <w:rPr>
+          <w:rFonts w:ascii="Times New Roman" w:eastAsia="Times New Roman" w:hAnsi="Times New Roman" w:cs="Times New Roman"/>
+          <w:sz w:val="24"/>
+          <w:szCs w:val="24"/>
+          <w:lang w:eastAsia="nl-NL"/>
+        </w:rPr>
+      </w:pPr>
+      <w:bookmarkStart w:id="8" w:name="_Toc418857813"/>
+      <w:r>
+        <w:rPr>
+          <w:rFonts w:eastAsia="Times New Roman"/>
+          <w:shd w:val="clear" w:color="auto" w:fill="FFFFFF"/>
+          <w:lang w:eastAsia="nl-NL"/>
+        </w:rPr>
+        <w:t>Should haves</w:t>
+      </w:r>
+      <w:bookmarkEnd w:id="8"/>
+    </w:p>
+    <w:p>
+      <w:pPr>
+        <w:pStyle w:val="NoSpacing"/>
+        <w:numPr>
+          <w:ilvl w:val="0"/>
+          <w:numId w:val="8"/>
+        </w:numPr>
+        <w:rPr>
+          <w:rFonts w:ascii="Arial" w:eastAsia="Times New Roman" w:hAnsi="Arial" w:cs="Arial"/>
+          <w:sz w:val="22"/>
+          <w:szCs w:val="22"/>
+          <w:lang w:val="en-US" w:eastAsia="nl-NL"/>
+        </w:rPr>
+      </w:pPr>
+      <w:r>
+        <w:rPr>
+          <w:rFonts w:ascii="Arial" w:eastAsia="Times New Roman" w:hAnsi="Arial" w:cs="Arial"/>
+          <w:sz w:val="22"/>
+          <w:szCs w:val="22"/>
+          <w:lang w:val="en-US" w:eastAsia="nl-NL"/>
+        </w:rPr>
+        <w:t>Program can output a user defined data set (sprint 6)</w:t>
+      </w:r>
+    </w:p>
+    <w:p>
+      <w:pPr>
+        <w:pStyle w:val="NoSpacing"/>
+        <w:numPr>
+          <w:ilvl w:val="0"/>
+          <w:numId w:val="8"/>
+        </w:numPr>
+        <w:rPr>
+          <w:rFonts w:ascii="Arial" w:eastAsia="Times New Roman" w:hAnsi="Arial" w:cs="Arial"/>
+          <w:sz w:val="22"/>
+          <w:szCs w:val="22"/>
+          <w:lang w:eastAsia="nl-NL"/>
+        </w:rPr>
+      </w:pPr>
+      <w:r>
+        <w:rPr>
+          <w:rFonts w:ascii="Arial" w:eastAsia="Times New Roman" w:hAnsi="Arial" w:cs="Arial"/>
+          <w:sz w:val="22"/>
+          <w:szCs w:val="22"/>
+          <w:lang w:val="en-US" w:eastAsia="nl-NL"/>
+        </w:rPr>
+        <w:t xml:space="preserve">Program is able to connect different values as one event (connections). </w:t>
+      </w:r>
+      <w:r>
+        <w:rPr>
+          <w:rFonts w:ascii="Arial" w:eastAsia="Times New Roman" w:hAnsi="Arial" w:cs="Arial"/>
+          <w:sz w:val="22"/>
+          <w:szCs w:val="22"/>
+          <w:lang w:eastAsia="nl-NL"/>
+        </w:rPr>
+        <w:t>(sprint 7)</w:t>
+      </w:r>
+    </w:p>
+    <w:p>
+      <w:pPr>
+        <w:pStyle w:val="NoSpacing"/>
+        <w:numPr>
+          <w:ilvl w:val="0"/>
+          <w:numId w:val="8"/>
+        </w:numPr>
+        <w:rPr>
+          <w:rFonts w:ascii="Arial" w:eastAsia="Times New Roman" w:hAnsi="Arial" w:cs="Arial"/>
+          <w:sz w:val="22"/>
+          <w:szCs w:val="22"/>
+          <w:lang w:eastAsia="nl-NL"/>
+        </w:rPr>
+      </w:pPr>
+      <w:r>
+        <w:rPr>
+          <w:rFonts w:ascii="Arial" w:eastAsia="Times New Roman" w:hAnsi="Arial" w:cs="Arial"/>
+          <w:sz w:val="22"/>
+          <w:szCs w:val="22"/>
+          <w:lang w:val="en-US" w:eastAsia="nl-NL"/>
+        </w:rPr>
+        <w:t xml:space="preserve">Program is able to create new values from actual data set (conversions). </w:t>
+      </w:r>
+      <w:r>
+        <w:rPr>
+          <w:rFonts w:ascii="Arial" w:eastAsia="Times New Roman" w:hAnsi="Arial" w:cs="Arial"/>
+          <w:sz w:val="22"/>
+          <w:szCs w:val="22"/>
+          <w:lang w:eastAsia="nl-NL"/>
+        </w:rPr>
+        <w:t>(sprint 8)</w:t>
+      </w:r>
+    </w:p>
+    <w:p>
+      <w:pPr>
+        <w:pStyle w:val="NoSpacing"/>
+        <w:numPr>
+          <w:ilvl w:val="0"/>
+          <w:numId w:val="8"/>
+        </w:numPr>
+        <w:rPr>
+          <w:rFonts w:ascii="Arial" w:eastAsia="Times New Roman" w:hAnsi="Arial" w:cs="Arial"/>
+          <w:sz w:val="22"/>
+          <w:szCs w:val="22"/>
+          <w:lang w:val="en-US" w:eastAsia="nl-NL"/>
+        </w:rPr>
+      </w:pPr>
+      <w:r>
+        <w:rPr>
+          <w:rFonts w:ascii="Arial" w:eastAsia="Times New Roman" w:hAnsi="Arial" w:cs="Arial"/>
+          <w:sz w:val="22"/>
+          <w:szCs w:val="22"/>
+          <w:lang w:val="en-US" w:eastAsia="nl-NL"/>
+        </w:rPr>
+        <w:t>Program is able to output if patients measure more if other factors like blood pressure increase (sprint 7)</w:t>
+      </w:r>
+    </w:p>
+    <w:p>
+      <w:pPr>
+        <w:rPr>
+          <w:rFonts w:ascii="Times New Roman" w:eastAsia="Times New Roman" w:hAnsi="Times New Roman" w:cs="Times New Roman"/>
+          <w:sz w:val="24"/>
+          <w:szCs w:val="24"/>
+          <w:lang w:val="en-US" w:eastAsia="nl-NL"/>
+        </w:rPr>
+      </w:pPr>
+      <w:r>
+        <w:rPr>
+          <w:rFonts w:ascii="Times New Roman" w:eastAsia="Times New Roman" w:hAnsi="Times New Roman" w:cs="Times New Roman"/>
+          <w:sz w:val="24"/>
+          <w:szCs w:val="24"/>
+          <w:lang w:val="en-US" w:eastAsia="nl-NL"/>
+        </w:rPr>
+        <w:br w:type="page"/>
+      </w:r>
+    </w:p>
+    <w:p>
+      <w:pPr>
+        <w:pStyle w:val="Heading2"/>
+        <w:rPr>
+          <w:rFonts w:ascii="Times New Roman" w:eastAsia="Times New Roman" w:hAnsi="Times New Roman" w:cs="Times New Roman"/>
+          <w:sz w:val="24"/>
+          <w:szCs w:val="24"/>
+          <w:lang w:eastAsia="nl-NL"/>
+        </w:rPr>
+      </w:pPr>
+      <w:bookmarkStart w:id="9" w:name="_Toc418857814"/>
+      <w:r>
+        <w:rPr>
+          <w:rFonts w:eastAsia="Times New Roman"/>
+          <w:shd w:val="clear" w:color="auto" w:fill="FFFFFF"/>
+          <w:lang w:eastAsia="nl-NL"/>
+        </w:rPr>
+        <w:lastRenderedPageBreak/>
+        <w:t>Could haves</w:t>
+      </w:r>
+      <w:bookmarkEnd w:id="9"/>
+    </w:p>
+    <w:p>
+      <w:pPr>
+        <w:pStyle w:val="NoSpacing"/>
+        <w:numPr>
+          <w:ilvl w:val="0"/>
+          <w:numId w:val="9"/>
+        </w:numPr>
+        <w:rPr>
+          <w:rFonts w:ascii="Arial" w:eastAsia="Times New Roman" w:hAnsi="Arial" w:cs="Arial"/>
+          <w:sz w:val="22"/>
+          <w:szCs w:val="22"/>
+          <w:lang w:val="en-US" w:eastAsia="nl-NL"/>
+        </w:rPr>
+      </w:pPr>
+      <w:r>
+        <w:rPr>
+          <w:rFonts w:ascii="Arial" w:eastAsia="Times New Roman" w:hAnsi="Arial" w:cs="Arial"/>
+          <w:sz w:val="22"/>
+          <w:szCs w:val="22"/>
+          <w:lang w:val="en-US" w:eastAsia="nl-NL"/>
+        </w:rPr>
+        <w:t>Program is able to export visualizations of the imported data (sprint 7)</w:t>
+      </w:r>
+    </w:p>
+    <w:p>
+      <w:pPr>
+        <w:pStyle w:val="NoSpacing"/>
+        <w:numPr>
+          <w:ilvl w:val="0"/>
+          <w:numId w:val="9"/>
+        </w:numPr>
+        <w:rPr>
+          <w:rFonts w:ascii="Arial" w:eastAsia="Times New Roman" w:hAnsi="Arial" w:cs="Arial"/>
+          <w:sz w:val="22"/>
+          <w:szCs w:val="22"/>
+          <w:lang w:val="en-US" w:eastAsia="nl-NL"/>
+        </w:rPr>
+      </w:pPr>
+      <w:r>
+        <w:rPr>
+          <w:rFonts w:ascii="Arial" w:eastAsia="Times New Roman" w:hAnsi="Arial" w:cs="Arial"/>
+          <w:sz w:val="22"/>
+          <w:szCs w:val="22"/>
+          <w:lang w:val="en-US" w:eastAsia="nl-NL"/>
+        </w:rPr>
+        <w:t>Program can output if external factors (holidays) affect how patients measure (sprint 8)</w:t>
+      </w:r>
+    </w:p>
+    <w:p>
+      <w:pPr>
+        <w:spacing w:after="0" w:line="240" w:lineRule="auto"/>
+        <w:rPr>
+          <w:rFonts w:ascii="Times New Roman" w:eastAsia="Times New Roman" w:hAnsi="Times New Roman" w:cs="Times New Roman"/>
+          <w:sz w:val="24"/>
+          <w:szCs w:val="24"/>
+          <w:lang w:val="en-US" w:eastAsia="nl-NL"/>
+        </w:rPr>
+      </w:pPr>
+    </w:p>
+    <w:p>
+      <w:pPr>
+        <w:pStyle w:val="Heading2"/>
+        <w:rPr>
+          <w:rFonts w:ascii="Times New Roman" w:eastAsia="Times New Roman" w:hAnsi="Times New Roman" w:cs="Times New Roman"/>
+          <w:sz w:val="24"/>
+          <w:szCs w:val="24"/>
+          <w:lang w:eastAsia="nl-NL"/>
+        </w:rPr>
+      </w:pPr>
+      <w:bookmarkStart w:id="10" w:name="_Toc418857815"/>
+      <w:r>
+        <w:rPr>
+          <w:rFonts w:eastAsia="Times New Roman"/>
+          <w:shd w:val="clear" w:color="auto" w:fill="FFFFFF"/>
+          <w:lang w:eastAsia="nl-NL"/>
+        </w:rPr>
+        <w:t>Won’t haves</w:t>
+      </w:r>
+      <w:bookmarkEnd w:id="10"/>
+    </w:p>
+    <w:p>
+      <w:pPr>
+        <w:pStyle w:val="NoSpacing"/>
+        <w:numPr>
+          <w:ilvl w:val="0"/>
+          <w:numId w:val="10"/>
+        </w:numPr>
+        <w:rPr>
+          <w:rFonts w:ascii="Arial" w:hAnsi="Arial" w:cs="Arial"/>
+          <w:sz w:val="22"/>
+          <w:szCs w:val="22"/>
           <w:lang w:val="en-US"/>
         </w:rPr>
       </w:pPr>
       <w:r>
         <w:rPr>
+          <w:rFonts w:ascii="Arial" w:hAnsi="Arial" w:cs="Arial"/>
+          <w:sz w:val="22"/>
+          <w:szCs w:val="22"/>
           <w:lang w:val="en-US"/>
         </w:rPr>
-        <w:t xml:space="preserve">An elevator pitch could be : </w:t>
-      </w:r>
-      <w:r>
-        <w:rPr>
+        <w:t>Program can do static analysis over more than one person.</w:t>
+      </w:r>
+    </w:p>
+    <w:p>
+      <w:pPr>
+        <w:pStyle w:val="Heading1"/>
+        <w:rPr>
+          <w:rFonts w:ascii="Times New Roman" w:eastAsia="Times New Roman" w:hAnsi="Times New Roman" w:cs="Times New Roman"/>
+          <w:sz w:val="24"/>
+          <w:szCs w:val="24"/>
+          <w:lang w:eastAsia="nl-NL"/>
+        </w:rPr>
+      </w:pPr>
+      <w:bookmarkStart w:id="11" w:name="_Toc418857816"/>
+      <w:r>
+        <w:rPr>
+          <w:rFonts w:eastAsia="Times New Roman"/>
+          <w:lang w:eastAsia="nl-NL"/>
+        </w:rPr>
+        <w:t>Reference list</w:t>
+      </w:r>
+      <w:bookmarkEnd w:id="11"/>
+    </w:p>
+    <w:p>
+      <w:pPr>
+        <w:pStyle w:val="NoSpacing"/>
+        <w:numPr>
+          <w:ilvl w:val="0"/>
+          <w:numId w:val="2"/>
+        </w:numPr>
+        <w:rPr>
+          <w:rFonts w:ascii="Arial" w:eastAsia="Times New Roman" w:hAnsi="Arial" w:cs="Arial"/>
+          <w:sz w:val="22"/>
+          <w:szCs w:val="22"/>
+          <w:lang w:eastAsia="nl-NL"/>
+        </w:rPr>
+      </w:pPr>
+      <w:r>
+        <w:rPr>
+          <w:rFonts w:ascii="Arial" w:eastAsia="Times New Roman" w:hAnsi="Arial" w:cs="Arial"/>
+          <w:sz w:val="22"/>
+          <w:szCs w:val="22"/>
+          <w:shd w:val="clear" w:color="auto" w:fill="FFFFFF"/>
+          <w:lang w:val="en-US" w:eastAsia="nl-NL"/>
+        </w:rPr>
+        <w:t xml:space="preserve">Sanderson, P. M., &amp; Fisher, C. (1994). Exploratory sequential data analysis: Foundations. </w:t>
+      </w:r>
+      <w:r>
+        <w:rPr>
+          <w:rFonts w:ascii="Arial" w:eastAsia="Times New Roman" w:hAnsi="Arial" w:cs="Arial"/>
+          <w:i/>
+          <w:iCs/>
+          <w:sz w:val="22"/>
+          <w:szCs w:val="22"/>
+          <w:shd w:val="clear" w:color="auto" w:fill="FFFFFF"/>
+          <w:lang w:eastAsia="nl-NL"/>
+        </w:rPr>
+        <w:t>Human–Computer Interaction</w:t>
+      </w:r>
+      <w:r>
+        <w:rPr>
+          <w:rFonts w:ascii="Arial" w:eastAsia="Times New Roman" w:hAnsi="Arial" w:cs="Arial"/>
+          <w:sz w:val="22"/>
+          <w:szCs w:val="22"/>
+          <w:shd w:val="clear" w:color="auto" w:fill="FFFFFF"/>
+          <w:lang w:eastAsia="nl-NL"/>
+        </w:rPr>
+        <w:t xml:space="preserve">, </w:t>
+      </w:r>
+      <w:r>
+        <w:rPr>
+          <w:rFonts w:ascii="Arial" w:eastAsia="Times New Roman" w:hAnsi="Arial" w:cs="Arial"/>
+          <w:i/>
+          <w:iCs/>
+          <w:sz w:val="22"/>
+          <w:szCs w:val="22"/>
+          <w:shd w:val="clear" w:color="auto" w:fill="FFFFFF"/>
+          <w:lang w:eastAsia="nl-NL"/>
+        </w:rPr>
+        <w:t>9</w:t>
+      </w:r>
+      <w:r>
+        <w:rPr>
+          <w:rFonts w:ascii="Arial" w:eastAsia="Times New Roman" w:hAnsi="Arial" w:cs="Arial"/>
+          <w:sz w:val="22"/>
+          <w:szCs w:val="22"/>
+          <w:shd w:val="clear" w:color="auto" w:fill="FFFFFF"/>
+          <w:lang w:eastAsia="nl-NL"/>
+        </w:rPr>
+        <w:t>(3-4), 251-317.</w:t>
+      </w:r>
+    </w:p>
+    <w:p>
+      <w:pPr>
+        <w:pStyle w:val="NoSpacing"/>
+        <w:numPr>
+          <w:ilvl w:val="0"/>
+          <w:numId w:val="2"/>
+        </w:numPr>
+        <w:rPr>
+          <w:rFonts w:ascii="Arial" w:eastAsia="Times New Roman" w:hAnsi="Arial" w:cs="Arial"/>
+          <w:sz w:val="22"/>
+          <w:szCs w:val="22"/>
+          <w:lang w:eastAsia="nl-NL"/>
+        </w:rPr>
+      </w:pPr>
+      <w:r>
+        <w:rPr>
+          <w:rFonts w:ascii="Arial" w:eastAsia="Times New Roman" w:hAnsi="Arial" w:cs="Arial"/>
+          <w:sz w:val="22"/>
+          <w:szCs w:val="22"/>
+          <w:shd w:val="clear" w:color="auto" w:fill="FBFBFB"/>
+          <w:lang w:eastAsia="nl-NL"/>
+        </w:rPr>
+        <w:t xml:space="preserve">Céline van Lint, Paul van der Boog, Paul Schenk, Sandra van Dijk, Fred Romijn, Christa Cobbaert. </w:t>
+      </w:r>
+      <w:r>
+        <w:fldChar w:fldCharType="begin"/>
+      </w:r>
+      <w:r>
+        <w:instrText xml:space="preserve"> HYPERLINK "http://www.uwbloedserieus.nl/documents/LUMC_ADMIREproject_NVKCpublieksprijs_12-03-2014.pdf" </w:instrText>
+      </w:r>
+      <w:r>
+        <w:fldChar w:fldCharType="separate"/>
+      </w:r>
+      <w:r>
+        <w:rPr>
+          <w:rFonts w:ascii="Arial" w:eastAsia="Times New Roman" w:hAnsi="Arial" w:cs="Arial"/>
+          <w:i/>
+          <w:iCs/>
+          <w:sz w:val="22"/>
+          <w:szCs w:val="22"/>
+          <w:u w:val="single"/>
+          <w:shd w:val="clear" w:color="auto" w:fill="FBFBFB"/>
+          <w:lang w:eastAsia="nl-NL"/>
+        </w:rPr>
+        <w:t>Zelfmonitoring van nierfunctie na niertransplantatie: de patiënt als regisseur</w:t>
+      </w:r>
+      <w:r>
+        <w:rPr>
+          <w:rFonts w:ascii="Arial" w:eastAsia="Times New Roman" w:hAnsi="Arial" w:cs="Arial"/>
+          <w:sz w:val="22"/>
+          <w:szCs w:val="22"/>
+          <w:u w:val="single"/>
+          <w:shd w:val="clear" w:color="auto" w:fill="FBFBFB"/>
+          <w:lang w:eastAsia="nl-NL"/>
+        </w:rPr>
+        <w:t>.</w:t>
+      </w:r>
+      <w:r>
+        <w:rPr>
+          <w:rFonts w:ascii="Arial" w:eastAsia="Times New Roman" w:hAnsi="Arial" w:cs="Arial"/>
+          <w:sz w:val="22"/>
+          <w:szCs w:val="22"/>
+          <w:u w:val="single"/>
+          <w:shd w:val="clear" w:color="auto" w:fill="FBFBFB"/>
+          <w:lang w:eastAsia="nl-NL"/>
+        </w:rPr>
+        <w:fldChar w:fldCharType="end"/>
+      </w:r>
+      <w:r>
+        <w:rPr>
+          <w:rFonts w:ascii="Arial" w:eastAsia="Times New Roman" w:hAnsi="Arial" w:cs="Arial"/>
+          <w:sz w:val="22"/>
+          <w:szCs w:val="22"/>
+          <w:shd w:val="clear" w:color="auto" w:fill="FBFBFB"/>
+          <w:lang w:eastAsia="nl-NL"/>
+        </w:rPr>
+        <w:t xml:space="preserve"> Voorjaarscongres Nederlandse Vereniging voor Klinische Chemie en Laboratoriumgeneeskunde (NVKC) 9-11 april 2014, Veldhoven.</w:t>
+      </w:r>
+    </w:p>
+    <w:p>
+      <w:pPr>
+        <w:pStyle w:val="NoSpacing"/>
+        <w:numPr>
+          <w:ilvl w:val="0"/>
+          <w:numId w:val="2"/>
+        </w:numPr>
+        <w:rPr>
+          <w:rFonts w:ascii="Arial" w:eastAsia="Times New Roman" w:hAnsi="Arial" w:cs="Arial"/>
+          <w:color w:val="222222"/>
+          <w:sz w:val="22"/>
+          <w:szCs w:val="22"/>
+          <w:lang w:eastAsia="nl-NL"/>
+        </w:rPr>
+      </w:pPr>
+      <w:r>
+        <w:rPr>
+          <w:rFonts w:ascii="Arial" w:eastAsia="Times New Roman" w:hAnsi="Arial" w:cs="Arial"/>
+          <w:color w:val="222222"/>
+          <w:sz w:val="22"/>
+          <w:szCs w:val="22"/>
+          <w:shd w:val="clear" w:color="auto" w:fill="FFFFFF"/>
+          <w:lang w:val="en-US" w:eastAsia="nl-NL"/>
+        </w:rPr>
+        <w:t xml:space="preserve">Hilbert, D. M., &amp; </w:t>
+      </w:r>
+      <w:proofErr w:type="spellStart"/>
+      <w:r>
+        <w:rPr>
+          <w:rFonts w:ascii="Arial" w:eastAsia="Times New Roman" w:hAnsi="Arial" w:cs="Arial"/>
+          <w:color w:val="222222"/>
+          <w:sz w:val="22"/>
+          <w:szCs w:val="22"/>
+          <w:shd w:val="clear" w:color="auto" w:fill="FFFFFF"/>
+          <w:lang w:val="en-US" w:eastAsia="nl-NL"/>
+        </w:rPr>
+        <w:t>Redmiles</w:t>
+      </w:r>
+      <w:proofErr w:type="spellEnd"/>
+      <w:r>
+        <w:rPr>
+          <w:rFonts w:ascii="Arial" w:eastAsia="Times New Roman" w:hAnsi="Arial" w:cs="Arial"/>
+          <w:color w:val="222222"/>
+          <w:sz w:val="22"/>
+          <w:szCs w:val="22"/>
+          <w:shd w:val="clear" w:color="auto" w:fill="FFFFFF"/>
+          <w:lang w:val="en-US" w:eastAsia="nl-NL"/>
+        </w:rPr>
+        <w:t xml:space="preserve">, D. F. (2000). Extracting usability information from user interface events. </w:t>
+      </w:r>
+      <w:r>
+        <w:rPr>
+          <w:rFonts w:ascii="Arial" w:eastAsia="Times New Roman" w:hAnsi="Arial" w:cs="Arial"/>
+          <w:i/>
+          <w:iCs/>
+          <w:color w:val="222222"/>
+          <w:sz w:val="22"/>
+          <w:szCs w:val="22"/>
+          <w:shd w:val="clear" w:color="auto" w:fill="FFFFFF"/>
+          <w:lang w:eastAsia="nl-NL"/>
+        </w:rPr>
+        <w:t>ACM Computing Surveys (CSUR)</w:t>
+      </w:r>
+      <w:r>
+        <w:rPr>
+          <w:rFonts w:ascii="Arial" w:eastAsia="Times New Roman" w:hAnsi="Arial" w:cs="Arial"/>
+          <w:color w:val="222222"/>
+          <w:sz w:val="22"/>
+          <w:szCs w:val="22"/>
+          <w:shd w:val="clear" w:color="auto" w:fill="FFFFFF"/>
+          <w:lang w:eastAsia="nl-NL"/>
+        </w:rPr>
+        <w:t xml:space="preserve">, </w:t>
+      </w:r>
+      <w:r>
+        <w:rPr>
+          <w:rFonts w:ascii="Arial" w:eastAsia="Times New Roman" w:hAnsi="Arial" w:cs="Arial"/>
+          <w:i/>
+          <w:iCs/>
+          <w:color w:val="222222"/>
+          <w:sz w:val="22"/>
+          <w:szCs w:val="22"/>
+          <w:shd w:val="clear" w:color="auto" w:fill="FFFFFF"/>
+          <w:lang w:eastAsia="nl-NL"/>
+        </w:rPr>
+        <w:t>32</w:t>
+      </w:r>
+      <w:r>
+        <w:rPr>
+          <w:rFonts w:ascii="Arial" w:eastAsia="Times New Roman" w:hAnsi="Arial" w:cs="Arial"/>
+          <w:color w:val="222222"/>
+          <w:sz w:val="22"/>
+          <w:szCs w:val="22"/>
+          <w:shd w:val="clear" w:color="auto" w:fill="FFFFFF"/>
+          <w:lang w:eastAsia="nl-NL"/>
+        </w:rPr>
+        <w:t>(4), 384-421.</w:t>
+      </w:r>
+    </w:p>
+    <w:p>
+      <w:pPr>
+        <w:pStyle w:val="NoSpacing"/>
+        <w:numPr>
+          <w:ilvl w:val="0"/>
+          <w:numId w:val="2"/>
+        </w:numPr>
+        <w:rPr>
+          <w:rFonts w:ascii="Arial" w:eastAsia="Times New Roman" w:hAnsi="Arial" w:cs="Arial"/>
+          <w:sz w:val="22"/>
+          <w:szCs w:val="22"/>
+          <w:lang w:val="en-US" w:eastAsia="nl-NL"/>
+        </w:rPr>
+      </w:pPr>
+      <w:r>
+        <w:rPr>
+          <w:rFonts w:ascii="Arial" w:eastAsia="Times New Roman" w:hAnsi="Arial" w:cs="Arial"/>
+          <w:sz w:val="22"/>
+          <w:szCs w:val="22"/>
+          <w:lang w:val="en-US" w:eastAsia="nl-NL"/>
+        </w:rPr>
+        <w:t xml:space="preserve">ADMIRE. (2013, September 11). Home page of the ADMIRE project. Retrieved from </w:t>
+      </w:r>
+      <w:hyperlink r:id="rId11" w:history="1">
+        <w:r>
+          <w:rPr>
+            <w:rFonts w:ascii="Arial" w:eastAsia="Times New Roman" w:hAnsi="Arial" w:cs="Arial"/>
+            <w:i/>
+            <w:iCs/>
+            <w:color w:val="1155CC"/>
+            <w:sz w:val="22"/>
+            <w:szCs w:val="22"/>
+            <w:u w:val="single"/>
+            <w:lang w:val="en-US" w:eastAsia="nl-NL"/>
+          </w:rPr>
+          <w:t>http://ii.tudelft.nl/admire/</w:t>
+        </w:r>
+      </w:hyperlink>
+    </w:p>
+    <w:p>
+      <w:pPr>
+        <w:pStyle w:val="NoSpacing"/>
+        <w:numPr>
+          <w:ilvl w:val="0"/>
+          <w:numId w:val="2"/>
+        </w:numPr>
+        <w:rPr>
+          <w:rFonts w:ascii="Arial" w:eastAsia="Times New Roman" w:hAnsi="Arial" w:cs="Arial"/>
+          <w:sz w:val="22"/>
+          <w:szCs w:val="22"/>
+          <w:lang w:eastAsia="nl-NL"/>
+        </w:rPr>
+      </w:pPr>
+      <w:r>
+        <w:rPr>
+          <w:rFonts w:ascii="Arial" w:eastAsia="Times New Roman" w:hAnsi="Arial" w:cs="Arial"/>
+          <w:sz w:val="22"/>
+          <w:szCs w:val="22"/>
+          <w:shd w:val="clear" w:color="auto" w:fill="FFFFFF"/>
+          <w:lang w:eastAsia="nl-NL"/>
+        </w:rPr>
+        <w:t xml:space="preserve">van Lint, C. L., van der Boog, P. J., Romijn, F. P., Schenk, P. W., van Dijk, S., Rövekamp, T. J., ... </w:t>
+      </w:r>
+      <w:r>
+        <w:rPr>
+          <w:rFonts w:ascii="Arial" w:eastAsia="Times New Roman" w:hAnsi="Arial" w:cs="Arial"/>
+          <w:sz w:val="22"/>
+          <w:szCs w:val="22"/>
+          <w:shd w:val="clear" w:color="auto" w:fill="FFFFFF"/>
+          <w:lang w:val="en-US" w:eastAsia="nl-NL"/>
+        </w:rPr>
+        <w:t xml:space="preserve">&amp; </w:t>
+      </w:r>
+      <w:proofErr w:type="spellStart"/>
+      <w:r>
+        <w:rPr>
+          <w:rFonts w:ascii="Arial" w:eastAsia="Times New Roman" w:hAnsi="Arial" w:cs="Arial"/>
+          <w:sz w:val="22"/>
+          <w:szCs w:val="22"/>
+          <w:shd w:val="clear" w:color="auto" w:fill="FFFFFF"/>
+          <w:lang w:val="en-US" w:eastAsia="nl-NL"/>
+        </w:rPr>
+        <w:t>Cobbaert</w:t>
+      </w:r>
+      <w:proofErr w:type="spellEnd"/>
+      <w:r>
+        <w:rPr>
+          <w:rFonts w:ascii="Arial" w:eastAsia="Times New Roman" w:hAnsi="Arial" w:cs="Arial"/>
+          <w:sz w:val="22"/>
+          <w:szCs w:val="22"/>
+          <w:shd w:val="clear" w:color="auto" w:fill="FFFFFF"/>
+          <w:lang w:val="en-US" w:eastAsia="nl-NL"/>
+        </w:rPr>
+        <w:t xml:space="preserve">, C. M. (2015). Application of a point of care creatinine device for trend monitoring in kidney transplant patients: fit for </w:t>
+      </w:r>
+      <w:proofErr w:type="gramStart"/>
+      <w:r>
+        <w:rPr>
+          <w:rFonts w:ascii="Arial" w:eastAsia="Times New Roman" w:hAnsi="Arial" w:cs="Arial"/>
+          <w:sz w:val="22"/>
+          <w:szCs w:val="22"/>
+          <w:shd w:val="clear" w:color="auto" w:fill="FFFFFF"/>
+          <w:lang w:val="en-US" w:eastAsia="nl-NL"/>
+        </w:rPr>
+        <w:t>purpose?.</w:t>
+      </w:r>
+      <w:proofErr w:type="gramEnd"/>
+      <w:r>
+        <w:rPr>
+          <w:rFonts w:ascii="Arial" w:eastAsia="Times New Roman" w:hAnsi="Arial" w:cs="Arial"/>
+          <w:sz w:val="22"/>
+          <w:szCs w:val="22"/>
+          <w:shd w:val="clear" w:color="auto" w:fill="FFFFFF"/>
+          <w:lang w:val="en-US" w:eastAsia="nl-NL"/>
+        </w:rPr>
+        <w:t xml:space="preserve"> </w:t>
+      </w:r>
+      <w:r>
+        <w:rPr>
+          <w:rFonts w:ascii="Arial" w:eastAsia="Times New Roman" w:hAnsi="Arial" w:cs="Arial"/>
+          <w:i/>
+          <w:iCs/>
+          <w:sz w:val="22"/>
+          <w:szCs w:val="22"/>
+          <w:shd w:val="clear" w:color="auto" w:fill="FFFFFF"/>
+          <w:lang w:eastAsia="nl-NL"/>
+        </w:rPr>
+        <w:t>Clinical Chemistry and Laboratory Medicine (CCLM)</w:t>
+      </w:r>
+      <w:r>
+        <w:rPr>
+          <w:rFonts w:ascii="Arial" w:eastAsia="Times New Roman" w:hAnsi="Arial" w:cs="Arial"/>
+          <w:sz w:val="22"/>
+          <w:szCs w:val="22"/>
+          <w:shd w:val="clear" w:color="auto" w:fill="FFFFFF"/>
+          <w:lang w:eastAsia="nl-NL"/>
+        </w:rPr>
+        <w:t>.</w:t>
+      </w:r>
+    </w:p>
+    <w:p>
+      <w:pPr>
+        <w:pStyle w:val="NoSpacing"/>
+        <w:numPr>
+          <w:ilvl w:val="0"/>
+          <w:numId w:val="2"/>
+        </w:numPr>
+        <w:rPr>
+          <w:rFonts w:ascii="Arial" w:eastAsia="Times New Roman" w:hAnsi="Arial" w:cs="Arial"/>
+          <w:sz w:val="22"/>
+          <w:szCs w:val="22"/>
+          <w:lang w:val="en-US" w:eastAsia="nl-NL"/>
+        </w:rPr>
+      </w:pPr>
+      <w:proofErr w:type="spellStart"/>
+      <w:r>
+        <w:rPr>
+          <w:rFonts w:ascii="Arial" w:eastAsia="Times New Roman" w:hAnsi="Arial" w:cs="Arial"/>
+          <w:sz w:val="22"/>
+          <w:szCs w:val="22"/>
+          <w:shd w:val="clear" w:color="auto" w:fill="FFFFFF"/>
+          <w:lang w:val="en-US" w:eastAsia="nl-NL"/>
+        </w:rPr>
+        <w:t>Schneeweiss</w:t>
+      </w:r>
+      <w:proofErr w:type="spellEnd"/>
+      <w:r>
+        <w:rPr>
+          <w:rFonts w:ascii="Arial" w:eastAsia="Times New Roman" w:hAnsi="Arial" w:cs="Arial"/>
+          <w:sz w:val="22"/>
+          <w:szCs w:val="22"/>
+          <w:shd w:val="clear" w:color="auto" w:fill="FFFFFF"/>
+          <w:lang w:val="en-US" w:eastAsia="nl-NL"/>
+        </w:rPr>
+        <w:t xml:space="preserve">, S. (2014). Learning from big health care data. </w:t>
+      </w:r>
+      <w:r>
+        <w:rPr>
+          <w:rFonts w:ascii="Arial" w:eastAsia="Times New Roman" w:hAnsi="Arial" w:cs="Arial"/>
+          <w:i/>
+          <w:iCs/>
+          <w:sz w:val="22"/>
+          <w:szCs w:val="22"/>
+          <w:shd w:val="clear" w:color="auto" w:fill="FFFFFF"/>
+          <w:lang w:val="en-US" w:eastAsia="nl-NL"/>
+        </w:rPr>
+        <w:t>New England Journal of Medicine</w:t>
+      </w:r>
+      <w:r>
+        <w:rPr>
+          <w:rFonts w:ascii="Arial" w:eastAsia="Times New Roman" w:hAnsi="Arial" w:cs="Arial"/>
+          <w:sz w:val="22"/>
+          <w:szCs w:val="22"/>
+          <w:shd w:val="clear" w:color="auto" w:fill="FFFFFF"/>
+          <w:lang w:val="en-US" w:eastAsia="nl-NL"/>
+        </w:rPr>
+        <w:t xml:space="preserve">, </w:t>
+      </w:r>
+      <w:r>
+        <w:rPr>
+          <w:rFonts w:ascii="Arial" w:eastAsia="Times New Roman" w:hAnsi="Arial" w:cs="Arial"/>
+          <w:i/>
+          <w:iCs/>
+          <w:sz w:val="22"/>
+          <w:szCs w:val="22"/>
+          <w:shd w:val="clear" w:color="auto" w:fill="FFFFFF"/>
+          <w:lang w:val="en-US" w:eastAsia="nl-NL"/>
+        </w:rPr>
+        <w:t>370</w:t>
+      </w:r>
+      <w:r>
+        <w:rPr>
+          <w:rFonts w:ascii="Arial" w:eastAsia="Times New Roman" w:hAnsi="Arial" w:cs="Arial"/>
+          <w:sz w:val="22"/>
+          <w:szCs w:val="22"/>
+          <w:shd w:val="clear" w:color="auto" w:fill="FFFFFF"/>
+          <w:lang w:val="en-US" w:eastAsia="nl-NL"/>
+        </w:rPr>
+        <w:t>(23), 2161-2163.</w:t>
+      </w:r>
+    </w:p>
+    <w:p>
+      <w:pPr>
+        <w:pStyle w:val="NoSpacing"/>
+        <w:numPr>
+          <w:ilvl w:val="0"/>
+          <w:numId w:val="2"/>
+        </w:numPr>
+        <w:rPr>
+          <w:rFonts w:ascii="Arial" w:eastAsia="Times New Roman" w:hAnsi="Arial" w:cs="Arial"/>
           <w:b/>
-          <w:lang w:val="en-US"/>
-        </w:rPr>
-        <w:t>FOR</w:t>
-      </w:r>
-      <w:r>
-        <w:rPr>
-          <w:lang w:val="en-US"/>
-        </w:rPr>
-        <w:t xml:space="preserve"> Researcher </w:t>
-      </w:r>
-      <w:r>
-        <w:rPr>
+          <w:bCs/>
+          <w:sz w:val="22"/>
+          <w:szCs w:val="22"/>
+          <w:lang w:val="en-US" w:eastAsia="nl-NL"/>
+        </w:rPr>
+      </w:pPr>
+      <w:r>
+        <w:rPr>
+          <w:rFonts w:ascii="Arial" w:eastAsia="Times New Roman" w:hAnsi="Arial" w:cs="Arial"/>
+          <w:sz w:val="22"/>
+          <w:szCs w:val="22"/>
+          <w:shd w:val="clear" w:color="auto" w:fill="FFFFFF"/>
+          <w:lang w:val="en-US" w:eastAsia="nl-NL"/>
+        </w:rPr>
+        <w:t>SPSS-software (IBM SPSS software)</w:t>
+      </w:r>
+      <w:r>
+        <w:rPr>
+          <w:rFonts w:ascii="Arial" w:eastAsia="Times New Roman" w:hAnsi="Arial" w:cs="Arial"/>
           <w:b/>
-          <w:lang w:val="en-US"/>
-        </w:rPr>
-        <w:t>WHO NEED</w:t>
-      </w:r>
-      <w:r>
-        <w:rPr>
-          <w:lang w:val="en-US"/>
-        </w:rPr>
-        <w:t xml:space="preserve"> a way of transforming sets of raw data into a format which can be used as input for statistical analysis tools. </w:t>
-      </w:r>
-      <w:r>
-        <w:rPr>
+          <w:bCs/>
+          <w:i/>
+          <w:iCs/>
+          <w:sz w:val="22"/>
+          <w:szCs w:val="22"/>
+          <w:shd w:val="clear" w:color="auto" w:fill="FFFFFF"/>
+          <w:lang w:val="en-US" w:eastAsia="nl-NL"/>
+        </w:rPr>
+        <w:t xml:space="preserve"> </w:t>
+      </w:r>
+      <w:hyperlink r:id="rId12" w:history="1">
+        <w:r>
+          <w:rPr>
+            <w:rFonts w:ascii="Arial" w:eastAsia="Times New Roman" w:hAnsi="Arial" w:cs="Arial"/>
+            <w:i/>
+            <w:iCs/>
+            <w:color w:val="1155CC"/>
+            <w:sz w:val="22"/>
+            <w:szCs w:val="22"/>
+            <w:u w:val="single"/>
+            <w:shd w:val="clear" w:color="auto" w:fill="FFFFFF"/>
+            <w:lang w:val="en-US" w:eastAsia="nl-NL"/>
+          </w:rPr>
+          <w:t>http://www-01.ibm.com/software/nl/analytics/spss/</w:t>
+        </w:r>
+      </w:hyperlink>
+    </w:p>
+    <w:p>
+      <w:pPr>
+        <w:pStyle w:val="NoSpacing"/>
+        <w:numPr>
+          <w:ilvl w:val="0"/>
+          <w:numId w:val="2"/>
+        </w:numPr>
+        <w:rPr>
+          <w:rFonts w:ascii="Arial" w:eastAsia="Times New Roman" w:hAnsi="Arial" w:cs="Arial"/>
           <w:b/>
-          <w:lang w:val="en-US"/>
-        </w:rPr>
-        <w:t>ADDITIONLALLY</w:t>
-      </w:r>
-      <w:r>
-        <w:rPr>
-          <w:lang w:val="en-US"/>
-        </w:rPr>
-        <w:t xml:space="preserve"> we would like to make the target audience bigger by allowing the input- and output- formats to be defined by the user. This way it can be used by other users who work with data sets besides researchers. The product IS A tool which can apply certain transformations to a data set </w:t>
-      </w:r>
-      <w:r>
-        <w:rPr>
-          <w:b/>
-          <w:lang w:val="en-US"/>
-        </w:rPr>
-        <w:t>WITH THE GOALS OF</w:t>
-      </w:r>
-      <w:r>
-        <w:rPr>
-          <w:lang w:val="en-US"/>
-        </w:rPr>
-        <w:t xml:space="preserve"> formatting data, or extracting some meaning from it. </w:t>
-      </w:r>
-      <w:r>
-        <w:rPr>
-          <w:b/>
-          <w:lang w:val="en-US"/>
-        </w:rPr>
-        <w:t>UNLIKE</w:t>
-      </w:r>
-      <w:r>
-        <w:rPr>
-          <w:lang w:val="en-US"/>
-        </w:rPr>
-        <w:t xml:space="preserve"> statistical analysis tools, we cannot apply statistical operations to the data, we just transform it into a format which is easier to use in further exploration of the data. </w:t>
-      </w:r>
-      <w:r>
-        <w:rPr>
-          <w:b/>
-          <w:lang w:val="en-US"/>
-        </w:rPr>
-        <w:t>OUR</w:t>
-      </w:r>
-      <w:r>
-        <w:rPr>
-          <w:lang w:val="en-US"/>
-        </w:rPr>
-        <w:t xml:space="preserve"> Services also include making certain data visualization of the processed data set possible</w:t>
-      </w:r>
-      <w:r>
-        <w:rPr>
-          <w:lang w:val="en-US"/>
-        </w:rPr>
-        <w:t>.</w:t>
-      </w:r>
-    </w:p>
+          <w:bCs/>
+          <w:sz w:val="22"/>
+          <w:szCs w:val="22"/>
+          <w:lang w:eastAsia="nl-NL"/>
+        </w:rPr>
+      </w:pPr>
+      <w:r>
+        <w:rPr>
+          <w:rFonts w:ascii="Arial" w:eastAsia="Times New Roman" w:hAnsi="Arial" w:cs="Arial"/>
+          <w:sz w:val="22"/>
+          <w:szCs w:val="22"/>
+          <w:lang w:val="en-US" w:eastAsia="nl-NL"/>
+        </w:rPr>
+        <w:t xml:space="preserve">Sharp, H., Rogers, Y., and </w:t>
+      </w:r>
+      <w:proofErr w:type="spellStart"/>
+      <w:r>
+        <w:rPr>
+          <w:rFonts w:ascii="Arial" w:eastAsia="Times New Roman" w:hAnsi="Arial" w:cs="Arial"/>
+          <w:sz w:val="22"/>
+          <w:szCs w:val="22"/>
+          <w:lang w:val="en-US" w:eastAsia="nl-NL"/>
+        </w:rPr>
+        <w:t>Preece</w:t>
+      </w:r>
+      <w:proofErr w:type="spellEnd"/>
+      <w:r>
+        <w:rPr>
+          <w:rFonts w:ascii="Arial" w:eastAsia="Times New Roman" w:hAnsi="Arial" w:cs="Arial"/>
+          <w:sz w:val="22"/>
+          <w:szCs w:val="22"/>
+          <w:lang w:val="en-US" w:eastAsia="nl-NL"/>
+        </w:rPr>
+        <w:t xml:space="preserve">, J. (2007). Interaction design: beyond human-computer interaction (2nd </w:t>
+      </w:r>
+      <w:proofErr w:type="spellStart"/>
+      <w:r>
+        <w:rPr>
+          <w:rFonts w:ascii="Arial" w:eastAsia="Times New Roman" w:hAnsi="Arial" w:cs="Arial"/>
+          <w:sz w:val="22"/>
+          <w:szCs w:val="22"/>
+          <w:lang w:val="en-US" w:eastAsia="nl-NL"/>
+        </w:rPr>
+        <w:t>ed</w:t>
+      </w:r>
+      <w:proofErr w:type="spellEnd"/>
+      <w:r>
+        <w:rPr>
+          <w:rFonts w:ascii="Arial" w:eastAsia="Times New Roman" w:hAnsi="Arial" w:cs="Arial"/>
+          <w:sz w:val="22"/>
+          <w:szCs w:val="22"/>
+          <w:lang w:val="en-US" w:eastAsia="nl-NL"/>
+        </w:rPr>
+        <w:t xml:space="preserve">). </w:t>
+      </w:r>
+      <w:r>
+        <w:rPr>
+          <w:rFonts w:ascii="Arial" w:eastAsia="Times New Roman" w:hAnsi="Arial" w:cs="Arial"/>
+          <w:sz w:val="22"/>
+          <w:szCs w:val="22"/>
+          <w:lang w:eastAsia="nl-NL"/>
+        </w:rPr>
+        <w:t>Chichester, England: John Wiley &amp; Sons (ISBN 978-0-470-01866-8)</w:t>
+      </w:r>
+    </w:p>
+    <w:p/>
     <w:sectPr>
-      <w:headerReference w:type="default" r:id="rId7"/>
-      <w:footerReference w:type="first" r:id="rId8"/>
       <w:pgSz w:w="11906" w:h="16838"/>
       <w:pgMar w:top="1417" w:right="1417" w:bottom="1417" w:left="1417" w:header="708" w:footer="708" w:gutter="0"/>
       <w:cols w:space="708"/>
-      <w:titlePg/>
       <w:docGrid w:linePitch="360"/>
     </w:sectPr>
   </w:body>
 </w:document>
 </file>
 
-<file path=word/endnotes.xml><?xml version="1.0" encoding="utf-8"?>
-<w:endnotes xmlns:wpc="http://schemas.microsoft.com/office/word/2010/wordprocessingCanvas" xmlns:mc="http://schemas.openxmlformats.org/markup-compatibility/2006" xmlns:o="urn:schemas-microsoft-com:office:office" xmlns:r="http://schemas.openxmlformats.org/officeDocument/2006/relationships" xmlns:m="http://schemas.openxmlformats.org/officeDocument/2006/math" xmlns:v="urn:schemas-microsoft-com:vml" xmlns:wp14="http://schemas.microsoft.com/office/word/2010/wordprocessingDrawing" xmlns:wp="http://schemas.openxmlformats.org/drawingml/2006/wordprocessingDrawing" xmlns:w10="urn:schemas-microsoft-com:office:word" xmlns:w="http://schemas.openxmlformats.org/wordprocessingml/2006/main" xmlns:w14="http://schemas.microsoft.com/office/word/2010/wordml" xmlns:w15="http://schemas.microsoft.com/office/word/2012/wordml" xmlns:wpg="http://schemas.microsoft.com/office/word/2010/wordprocessingGroup" xmlns:wpi="http://schemas.microsoft.com/office/word/2010/wordprocessingInk" xmlns:wne="http://schemas.microsoft.com/office/word/2006/wordml" xmlns:wps="http://schemas.microsoft.com/office/word/2010/wordprocessingShape" mc:Ignorable="w14 w15 wp14">
-  <w:endnote w:type="separator" w:id="-1">
-    <w:p>
-      <w:pPr>
-        <w:spacing w:after="0" w:line="240" w:lineRule="auto"/>
-      </w:pPr>
-      <w:r>
-        <w:separator/>
-      </w:r>
-    </w:p>
-  </w:endnote>
-  <w:endnote w:type="continuationSeparator" w:id="0">
-    <w:p>
-      <w:pPr>
-        <w:spacing w:after="0" w:line="240" w:lineRule="auto"/>
-      </w:pPr>
-      <w:r>
-        <w:continuationSeparator/>
-      </w:r>
-    </w:p>
-  </w:endnote>
-</w:endnotes>
-</file>
-
-<file path=word/footer1.xml><?xml version="1.0" encoding="utf-8"?>
-<w:ftr xmlns:wpc="http://schemas.microsoft.com/office/word/2010/wordprocessingCanvas" xmlns:mc="http://schemas.openxmlformats.org/markup-compatibility/2006" xmlns:o="urn:schemas-microsoft-com:office:office" xmlns:r="http://schemas.openxmlformats.org/officeDocument/2006/relationships" xmlns:m="http://schemas.openxmlformats.org/officeDocument/2006/math" xmlns:v="urn:schemas-microsoft-com:vml" xmlns:wp14="http://schemas.microsoft.com/office/word/2010/wordprocessingDrawing" xmlns:wp="http://schemas.openxmlformats.org/drawingml/2006/wordprocessingDrawing" xmlns:w10="urn:schemas-microsoft-com:office:word" xmlns:w="http://schemas.openxmlformats.org/wordprocessingml/2006/main" xmlns:w14="http://schemas.microsoft.com/office/word/2010/wordml" xmlns:w15="http://schemas.microsoft.com/office/word/2012/wordml" xmlns:wpg="http://schemas.microsoft.com/office/word/2010/wordprocessingGroup" xmlns:wpi="http://schemas.microsoft.com/office/word/2010/wordprocessingInk" xmlns:wne="http://schemas.microsoft.com/office/word/2006/wordml" xmlns:wps="http://schemas.microsoft.com/office/word/2010/wordprocessingShape" mc:Ignorable="w14 w15 wp14">
-  <w:p>
-    <w:pPr>
-      <w:pStyle w:val="Voettekst"/>
-      <w:rPr>
-        <w:lang w:val="en-US"/>
-      </w:rPr>
-    </w:pPr>
-    <w:r>
-      <w:rPr>
-        <w:lang w:val="en-US"/>
-      </w:rPr>
-      <w:t>He</w:t>
-    </w:r>
-    <w:r>
-      <w:rPr>
-        <w:lang w:val="en-US"/>
-      </w:rPr>
-      <w:t>alth Informatics – Group 2</w:t>
-    </w:r>
-  </w:p>
-  <w:p>
-    <w:pPr>
-      <w:pStyle w:val="Voettekst"/>
-      <w:rPr>
-        <w:lang w:val="en-US"/>
-      </w:rPr>
-    </w:pPr>
-    <w:proofErr w:type="spellStart"/>
-    <w:r>
-      <w:rPr>
-        <w:lang w:val="en-US"/>
-      </w:rPr>
-      <w:t>Git</w:t>
-    </w:r>
-    <w:proofErr w:type="spellEnd"/>
-    <w:r>
-      <w:rPr>
-        <w:lang w:val="en-US"/>
-      </w:rPr>
-      <w:t xml:space="preserve">: </w:t>
-    </w:r>
-    <w:hyperlink r:id="rId1" w:history="1">
-      <w:r>
-        <w:rPr>
-          <w:rStyle w:val="Hyperlink"/>
-          <w:lang w:val="en-US"/>
-        </w:rPr>
-        <w:t>https://github.com/rpjproost/Context-project-Health-informatics-2</w:t>
-      </w:r>
-    </w:hyperlink>
-  </w:p>
-  <w:p>
-    <w:pPr>
-      <w:pStyle w:val="Voettekst"/>
-    </w:pPr>
-    <w:r>
-      <w:t>30-04-2015</w:t>
-    </w:r>
-  </w:p>
-  <w:p>
-    <w:pPr>
-      <w:pStyle w:val="Voettekst"/>
-    </w:pPr>
-  </w:p>
-</w:ftr>
-</file>
-
-<file path=word/footnotes.xml><?xml version="1.0" encoding="utf-8"?>
-<w:footnotes xmlns:wpc="http://schemas.microsoft.com/office/word/2010/wordprocessingCanvas" xmlns:mc="http://schemas.openxmlformats.org/markup-compatibility/2006" xmlns:o="urn:schemas-microsoft-com:office:office" xmlns:r="http://schemas.openxmlformats.org/officeDocument/2006/relationships" xmlns:m="http://schemas.openxmlformats.org/officeDocument/2006/math" xmlns:v="urn:schemas-microsoft-com:vml" xmlns:wp14="http://schemas.microsoft.com/office/word/2010/wordprocessingDrawing" xmlns:wp="http://schemas.openxmlformats.org/drawingml/2006/wordprocessingDrawing" xmlns:w10="urn:schemas-microsoft-com:office:word" xmlns:w="http://schemas.openxmlformats.org/wordprocessingml/2006/main" xmlns:w14="http://schemas.microsoft.com/office/word/2010/wordml" xmlns:w15="http://schemas.microsoft.com/office/word/2012/wordml" xmlns:wpg="http://schemas.microsoft.com/office/word/2010/wordprocessingGroup" xmlns:wpi="http://schemas.microsoft.com/office/word/2010/wordprocessingInk" xmlns:wne="http://schemas.microsoft.com/office/word/2006/wordml" xmlns:wps="http://schemas.microsoft.com/office/word/2010/wordprocessingShape" mc:Ignorable="w14 w15 wp14">
-  <w:footnote w:type="separator" w:id="-1">
-    <w:p>
-      <w:pPr>
-        <w:spacing w:after="0" w:line="240" w:lineRule="auto"/>
-      </w:pPr>
-      <w:r>
-        <w:separator/>
-      </w:r>
-    </w:p>
-  </w:footnote>
-  <w:footnote w:type="continuationSeparator" w:id="0">
-    <w:p>
-      <w:pPr>
-        <w:spacing w:after="0" w:line="240" w:lineRule="auto"/>
-      </w:pPr>
-      <w:r>
-        <w:continuationSeparator/>
-      </w:r>
-    </w:p>
-  </w:footnote>
-</w:footnotes>
-</file>
-
-<file path=word/header1.xml><?xml version="1.0" encoding="utf-8"?>
-<w:hdr xmlns:wpc="http://schemas.microsoft.com/office/word/2010/wordprocessingCanvas" xmlns:mc="http://schemas.openxmlformats.org/markup-compatibility/2006" xmlns:o="urn:schemas-microsoft-com:office:office" xmlns:r="http://schemas.openxmlformats.org/officeDocument/2006/relationships" xmlns:m="http://schemas.openxmlformats.org/officeDocument/2006/math" xmlns:v="urn:schemas-microsoft-com:vml" xmlns:wp14="http://schemas.microsoft.com/office/word/2010/wordprocessingDrawing" xmlns:wp="http://schemas.openxmlformats.org/drawingml/2006/wordprocessingDrawing" xmlns:w10="urn:schemas-microsoft-com:office:word" xmlns:w="http://schemas.openxmlformats.org/wordprocessingml/2006/main" xmlns:w14="http://schemas.microsoft.com/office/word/2010/wordml" xmlns:w15="http://schemas.microsoft.com/office/word/2012/wordml" xmlns:wpg="http://schemas.microsoft.com/office/word/2010/wordprocessingGroup" xmlns:wpi="http://schemas.microsoft.com/office/word/2010/wordprocessingInk" xmlns:wne="http://schemas.microsoft.com/office/word/2006/wordml" xmlns:wps="http://schemas.microsoft.com/office/word/2010/wordprocessingShape" mc:Ignorable="w14 w15 wp14">
-  <w:p>
-    <w:pPr>
-      <w:pStyle w:val="Koptekst"/>
-    </w:pPr>
-  </w:p>
-  <w:p/>
-</w:hdr>
+<file path=word/numbering.xml><?xml version="1.0" encoding="utf-8"?>
+<w:numbering xmlns:wpc="http://schemas.microsoft.com/office/word/2010/wordprocessingCanvas" xmlns:cx="http://schemas.microsoft.com/office/drawing/2014/chartex" xmlns:mc="http://schemas.openxmlformats.org/markup-compatibility/2006" xmlns:o="urn:schemas-microsoft-com:office:office" xmlns:r="http://schemas.openxmlformats.org/officeDocument/2006/relationships" xmlns:m="http://schemas.openxmlformats.org/officeDocument/2006/math" xmlns:v="urn:schemas-microsoft-com:vml" xmlns:wp14="http://schemas.microsoft.com/office/word/2010/wordprocessingDrawing" xmlns:wp="http://schemas.openxmlformats.org/drawingml/2006/wordprocessingDrawing" xmlns:w10="urn:schemas-microsoft-com:office:word" xmlns:w="http://schemas.openxmlformats.org/wordprocessingml/2006/main" xmlns:w14="http://schemas.microsoft.com/office/word/2010/wordml" xmlns:w15="http://schemas.microsoft.com/office/word/2012/wordml" xmlns:wpg="http://schemas.microsoft.com/office/word/2010/wordprocessingGroup" xmlns:wpi="http://schemas.microsoft.com/office/word/2010/wordprocessingInk" xmlns:wne="http://schemas.microsoft.com/office/word/2006/wordml" xmlns:wps="http://schemas.microsoft.com/office/word/2010/wordprocessingShape" mc:Ignorable="w14 w15 wp14">
+  <w:abstractNum w:abstractNumId="0">
+    <w:nsid w:val="169C1CE8"/>
+    <w:multiLevelType w:val="hybridMultilevel"/>
+    <w:tmpl w:val="4A0644AE"/>
+    <w:lvl w:ilvl="0" w:tplc="04130001">
+      <w:start w:val="1"/>
+      <w:numFmt w:val="bullet"/>
+      <w:lvlText w:val=""/>
+      <w:lvlJc w:val="left"/>
+      <w:pPr>
+        <w:ind w:left="720" w:hanging="360"/>
+      </w:pPr>
+      <w:rPr>
+        <w:rFonts w:ascii="Symbol" w:hAnsi="Symbol" w:hint="default"/>
+      </w:rPr>
+    </w:lvl>
+    <w:lvl w:ilvl="1" w:tplc="04130003" w:tentative="1">
+      <w:start w:val="1"/>
+      <w:numFmt w:val="bullet"/>
+      <w:lvlText w:val="o"/>
+      <w:lvlJc w:val="left"/>
+      <w:pPr>
+        <w:ind w:left="1440" w:hanging="360"/>
+      </w:pPr>
+      <w:rPr>
+        <w:rFonts w:ascii="Courier New" w:hAnsi="Courier New" w:cs="Courier New" w:hint="default"/>
+      </w:rPr>
+    </w:lvl>
+    <w:lvl w:ilvl="2" w:tplc="04130005" w:tentative="1">
+      <w:start w:val="1"/>
+      <w:numFmt w:val="bullet"/>
+      <w:lvlText w:val=""/>
+      <w:lvlJc w:val="left"/>
+      <w:pPr>
+        <w:ind w:left="2160" w:hanging="360"/>
+      </w:pPr>
+      <w:rPr>
+        <w:rFonts w:ascii="Wingdings" w:hAnsi="Wingdings" w:hint="default"/>
+      </w:rPr>
+    </w:lvl>
+    <w:lvl w:ilvl="3" w:tplc="04130001" w:tentative="1">
+      <w:start w:val="1"/>
+      <w:numFmt w:val="bullet"/>
+      <w:lvlText w:val=""/>
+      <w:lvlJc w:val="left"/>
+      <w:pPr>
+        <w:ind w:left="2880" w:hanging="360"/>
+      </w:pPr>
+      <w:rPr>
+        <w:rFonts w:ascii="Symbol" w:hAnsi="Symbol" w:hint="default"/>
+      </w:rPr>
+    </w:lvl>
+    <w:lvl w:ilvl="4" w:tplc="04130003" w:tentative="1">
+      <w:start w:val="1"/>
+      <w:numFmt w:val="bullet"/>
+      <w:lvlText w:val="o"/>
+      <w:lvlJc w:val="left"/>
+      <w:pPr>
+        <w:ind w:left="3600" w:hanging="360"/>
+      </w:pPr>
+      <w:rPr>
+        <w:rFonts w:ascii="Courier New" w:hAnsi="Courier New" w:cs="Courier New" w:hint="default"/>
+      </w:rPr>
+    </w:lvl>
+    <w:lvl w:ilvl="5" w:tplc="04130005" w:tentative="1">
+      <w:start w:val="1"/>
+      <w:numFmt w:val="bullet"/>
+      <w:lvlText w:val=""/>
+      <w:lvlJc w:val="left"/>
+      <w:pPr>
+        <w:ind w:left="4320" w:hanging="360"/>
+      </w:pPr>
+      <w:rPr>
+        <w:rFonts w:ascii="Wingdings" w:hAnsi="Wingdings" w:hint="default"/>
+      </w:rPr>
+    </w:lvl>
+    <w:lvl w:ilvl="6" w:tplc="04130001" w:tentative="1">
+      <w:start w:val="1"/>
+      <w:numFmt w:val="bullet"/>
+      <w:lvlText w:val=""/>
+      <w:lvlJc w:val="left"/>
+      <w:pPr>
+        <w:ind w:left="5040" w:hanging="360"/>
+      </w:pPr>
+      <w:rPr>
+        <w:rFonts w:ascii="Symbol" w:hAnsi="Symbol" w:hint="default"/>
+      </w:rPr>
+    </w:lvl>
+    <w:lvl w:ilvl="7" w:tplc="04130003" w:tentative="1">
+      <w:start w:val="1"/>
+      <w:numFmt w:val="bullet"/>
+      <w:lvlText w:val="o"/>
+      <w:lvlJc w:val="left"/>
+      <w:pPr>
+        <w:ind w:left="5760" w:hanging="360"/>
+      </w:pPr>
+      <w:rPr>
+        <w:rFonts w:ascii="Courier New" w:hAnsi="Courier New" w:cs="Courier New" w:hint="default"/>
+      </w:rPr>
+    </w:lvl>
+    <w:lvl w:ilvl="8" w:tplc="04130005" w:tentative="1">
+      <w:start w:val="1"/>
+      <w:numFmt w:val="bullet"/>
+      <w:lvlText w:val=""/>
+      <w:lvlJc w:val="left"/>
+      <w:pPr>
+        <w:ind w:left="6480" w:hanging="360"/>
+      </w:pPr>
+      <w:rPr>
+        <w:rFonts w:ascii="Wingdings" w:hAnsi="Wingdings" w:hint="default"/>
+      </w:rPr>
+    </w:lvl>
+  </w:abstractNum>
+  <w:abstractNum w:abstractNumId="1">
+    <w:nsid w:val="3069670C"/>
+    <w:multiLevelType w:val="multilevel"/>
+    <w:tmpl w:val="22461908"/>
+    <w:lvl w:ilvl="0">
+      <w:start w:val="1"/>
+      <w:numFmt w:val="bullet"/>
+      <w:lvlText w:val=""/>
+      <w:lvlJc w:val="left"/>
+      <w:pPr>
+        <w:tabs>
+          <w:tab w:val="num" w:pos="720"/>
+        </w:tabs>
+        <w:ind w:left="720" w:hanging="360"/>
+      </w:pPr>
+      <w:rPr>
+        <w:rFonts w:ascii="Symbol" w:hAnsi="Symbol" w:hint="default"/>
+        <w:sz w:val="20"/>
+      </w:rPr>
+    </w:lvl>
+    <w:lvl w:ilvl="1" w:tentative="1">
+      <w:start w:val="1"/>
+      <w:numFmt w:val="bullet"/>
+      <w:lvlText w:val="o"/>
+      <w:lvlJc w:val="left"/>
+      <w:pPr>
+        <w:tabs>
+          <w:tab w:val="num" w:pos="1440"/>
+        </w:tabs>
+        <w:ind w:left="1440" w:hanging="360"/>
+      </w:pPr>
+      <w:rPr>
+        <w:rFonts w:ascii="Courier New" w:hAnsi="Courier New" w:hint="default"/>
+        <w:sz w:val="20"/>
+      </w:rPr>
+    </w:lvl>
+    <w:lvl w:ilvl="2" w:tentative="1">
+      <w:start w:val="1"/>
+      <w:numFmt w:val="bullet"/>
+      <w:lvlText w:val=""/>
+      <w:lvlJc w:val="left"/>
+      <w:pPr>
+        <w:tabs>
+          <w:tab w:val="num" w:pos="2160"/>
+        </w:tabs>
+        <w:ind w:left="2160" w:hanging="360"/>
+      </w:pPr>
+      <w:rPr>
+        <w:rFonts w:ascii="Wingdings" w:hAnsi="Wingdings" w:hint="default"/>
+        <w:sz w:val="20"/>
+      </w:rPr>
+    </w:lvl>
+    <w:lvl w:ilvl="3" w:tentative="1">
+      <w:start w:val="1"/>
+      <w:numFmt w:val="bullet"/>
+      <w:lvlText w:val=""/>
+      <w:lvlJc w:val="left"/>
+      <w:pPr>
+        <w:tabs>
+          <w:tab w:val="num" w:pos="2880"/>
+        </w:tabs>
+        <w:ind w:left="2880" w:hanging="360"/>
+      </w:pPr>
+      <w:rPr>
+        <w:rFonts w:ascii="Wingdings" w:hAnsi="Wingdings" w:hint="default"/>
+        <w:sz w:val="20"/>
+      </w:rPr>
+    </w:lvl>
+    <w:lvl w:ilvl="4" w:tentative="1">
+      <w:start w:val="1"/>
+      <w:numFmt w:val="bullet"/>
+      <w:lvlText w:val=""/>
+      <w:lvlJc w:val="left"/>
+      <w:pPr>
+        <w:tabs>
+          <w:tab w:val="num" w:pos="3600"/>
+        </w:tabs>
+        <w:ind w:left="3600" w:hanging="360"/>
+      </w:pPr>
+      <w:rPr>
+        <w:rFonts w:ascii="Wingdings" w:hAnsi="Wingdings" w:hint="default"/>
+        <w:sz w:val="20"/>
+      </w:rPr>
+    </w:lvl>
+    <w:lvl w:ilvl="5" w:tentative="1">
+      <w:start w:val="1"/>
+      <w:numFmt w:val="bullet"/>
+      <w:lvlText w:val=""/>
+      <w:lvlJc w:val="left"/>
+      <w:pPr>
+        <w:tabs>
+          <w:tab w:val="num" w:pos="4320"/>
+        </w:tabs>
+        <w:ind w:left="4320" w:hanging="360"/>
+      </w:pPr>
+      <w:rPr>
+        <w:rFonts w:ascii="Wingdings" w:hAnsi="Wingdings" w:hint="default"/>
+        <w:sz w:val="20"/>
+      </w:rPr>
+    </w:lvl>
+    <w:lvl w:ilvl="6" w:tentative="1">
+      <w:start w:val="1"/>
+      <w:numFmt w:val="bullet"/>
+      <w:lvlText w:val=""/>
+      <w:lvlJc w:val="left"/>
+      <w:pPr>
+        <w:tabs>
+          <w:tab w:val="num" w:pos="5040"/>
+        </w:tabs>
+        <w:ind w:left="5040" w:hanging="360"/>
+      </w:pPr>
+      <w:rPr>
+        <w:rFonts w:ascii="Wingdings" w:hAnsi="Wingdings" w:hint="default"/>
+        <w:sz w:val="20"/>
+      </w:rPr>
+    </w:lvl>
+    <w:lvl w:ilvl="7" w:tentative="1">
+      <w:start w:val="1"/>
+      <w:numFmt w:val="bullet"/>
+      <w:lvlText w:val=""/>
+      <w:lvlJc w:val="left"/>
+      <w:pPr>
+        <w:tabs>
+          <w:tab w:val="num" w:pos="5760"/>
+        </w:tabs>
+        <w:ind w:left="5760" w:hanging="360"/>
+      </w:pPr>
+      <w:rPr>
+        <w:rFonts w:ascii="Wingdings" w:hAnsi="Wingdings" w:hint="default"/>
+        <w:sz w:val="20"/>
+      </w:rPr>
+    </w:lvl>
+    <w:lvl w:ilvl="8" w:tentative="1">
+      <w:start w:val="1"/>
+      <w:numFmt w:val="bullet"/>
+      <w:lvlText w:val=""/>
+      <w:lvlJc w:val="left"/>
+      <w:pPr>
+        <w:tabs>
+          <w:tab w:val="num" w:pos="6480"/>
+        </w:tabs>
+        <w:ind w:left="6480" w:hanging="360"/>
+      </w:pPr>
+      <w:rPr>
+        <w:rFonts w:ascii="Wingdings" w:hAnsi="Wingdings" w:hint="default"/>
+        <w:sz w:val="20"/>
+      </w:rPr>
+    </w:lvl>
+  </w:abstractNum>
+  <w:abstractNum w:abstractNumId="2">
+    <w:nsid w:val="31D4426B"/>
+    <w:multiLevelType w:val="hybridMultilevel"/>
+    <w:tmpl w:val="A524D556"/>
+    <w:lvl w:ilvl="0" w:tplc="04130001">
+      <w:start w:val="1"/>
+      <w:numFmt w:val="bullet"/>
+      <w:lvlText w:val=""/>
+      <w:lvlJc w:val="left"/>
+      <w:pPr>
+        <w:ind w:left="720" w:hanging="360"/>
+      </w:pPr>
+      <w:rPr>
+        <w:rFonts w:ascii="Symbol" w:hAnsi="Symbol" w:hint="default"/>
+      </w:rPr>
+    </w:lvl>
+    <w:lvl w:ilvl="1" w:tplc="04130003" w:tentative="1">
+      <w:start w:val="1"/>
+      <w:numFmt w:val="bullet"/>
+      <w:lvlText w:val="o"/>
+      <w:lvlJc w:val="left"/>
+      <w:pPr>
+        <w:ind w:left="1440" w:hanging="360"/>
+      </w:pPr>
+      <w:rPr>
+        <w:rFonts w:ascii="Courier New" w:hAnsi="Courier New" w:cs="Courier New" w:hint="default"/>
+      </w:rPr>
+    </w:lvl>
+    <w:lvl w:ilvl="2" w:tplc="04130005" w:tentative="1">
+      <w:start w:val="1"/>
+      <w:numFmt w:val="bullet"/>
+      <w:lvlText w:val=""/>
+      <w:lvlJc w:val="left"/>
+      <w:pPr>
+        <w:ind w:left="2160" w:hanging="360"/>
+      </w:pPr>
+      <w:rPr>
+        <w:rFonts w:ascii="Wingdings" w:hAnsi="Wingdings" w:hint="default"/>
+      </w:rPr>
+    </w:lvl>
+    <w:lvl w:ilvl="3" w:tplc="04130001" w:tentative="1">
+      <w:start w:val="1"/>
+      <w:numFmt w:val="bullet"/>
+      <w:lvlText w:val=""/>
+      <w:lvlJc w:val="left"/>
+      <w:pPr>
+        <w:ind w:left="2880" w:hanging="360"/>
+      </w:pPr>
+      <w:rPr>
+        <w:rFonts w:ascii="Symbol" w:hAnsi="Symbol" w:hint="default"/>
+      </w:rPr>
+    </w:lvl>
+    <w:lvl w:ilvl="4" w:tplc="04130003" w:tentative="1">
+      <w:start w:val="1"/>
+      <w:numFmt w:val="bullet"/>
+      <w:lvlText w:val="o"/>
+      <w:lvlJc w:val="left"/>
+      <w:pPr>
+        <w:ind w:left="3600" w:hanging="360"/>
+      </w:pPr>
+      <w:rPr>
+        <w:rFonts w:ascii="Courier New" w:hAnsi="Courier New" w:cs="Courier New" w:hint="default"/>
+      </w:rPr>
+    </w:lvl>
+    <w:lvl w:ilvl="5" w:tplc="04130005" w:tentative="1">
+      <w:start w:val="1"/>
+      <w:numFmt w:val="bullet"/>
+      <w:lvlText w:val=""/>
+      <w:lvlJc w:val="left"/>
+      <w:pPr>
+        <w:ind w:left="4320" w:hanging="360"/>
+      </w:pPr>
+      <w:rPr>
+        <w:rFonts w:ascii="Wingdings" w:hAnsi="Wingdings" w:hint="default"/>
+      </w:rPr>
+    </w:lvl>
+    <w:lvl w:ilvl="6" w:tplc="04130001" w:tentative="1">
+      <w:start w:val="1"/>
+      <w:numFmt w:val="bullet"/>
+      <w:lvlText w:val=""/>
+      <w:lvlJc w:val="left"/>
+      <w:pPr>
+        <w:ind w:left="5040" w:hanging="360"/>
+      </w:pPr>
+      <w:rPr>
+        <w:rFonts w:ascii="Symbol" w:hAnsi="Symbol" w:hint="default"/>
+      </w:rPr>
+    </w:lvl>
+    <w:lvl w:ilvl="7" w:tplc="04130003" w:tentative="1">
+      <w:start w:val="1"/>
+      <w:numFmt w:val="bullet"/>
+      <w:lvlText w:val="o"/>
+      <w:lvlJc w:val="left"/>
+      <w:pPr>
+        <w:ind w:left="5760" w:hanging="360"/>
+      </w:pPr>
+      <w:rPr>
+        <w:rFonts w:ascii="Courier New" w:hAnsi="Courier New" w:cs="Courier New" w:hint="default"/>
+      </w:rPr>
+    </w:lvl>
+    <w:lvl w:ilvl="8" w:tplc="04130005" w:tentative="1">
+      <w:start w:val="1"/>
+      <w:numFmt w:val="bullet"/>
+      <w:lvlText w:val=""/>
+      <w:lvlJc w:val="left"/>
+      <w:pPr>
+        <w:ind w:left="6480" w:hanging="360"/>
+      </w:pPr>
+      <w:rPr>
+        <w:rFonts w:ascii="Wingdings" w:hAnsi="Wingdings" w:hint="default"/>
+      </w:rPr>
+    </w:lvl>
+  </w:abstractNum>
+  <w:abstractNum w:abstractNumId="3">
+    <w:nsid w:val="3AAC0716"/>
+    <w:multiLevelType w:val="hybridMultilevel"/>
+    <w:tmpl w:val="0DB8874A"/>
+    <w:lvl w:ilvl="0" w:tplc="04130001">
+      <w:start w:val="1"/>
+      <w:numFmt w:val="bullet"/>
+      <w:lvlText w:val=""/>
+      <w:lvlJc w:val="left"/>
+      <w:pPr>
+        <w:ind w:left="720" w:hanging="360"/>
+      </w:pPr>
+      <w:rPr>
+        <w:rFonts w:ascii="Symbol" w:hAnsi="Symbol" w:hint="default"/>
+      </w:rPr>
+    </w:lvl>
+    <w:lvl w:ilvl="1" w:tplc="04130003" w:tentative="1">
+      <w:start w:val="1"/>
+      <w:numFmt w:val="bullet"/>
+      <w:lvlText w:val="o"/>
+      <w:lvlJc w:val="left"/>
+      <w:pPr>
+        <w:ind w:left="1440" w:hanging="360"/>
+      </w:pPr>
+      <w:rPr>
+        <w:rFonts w:ascii="Courier New" w:hAnsi="Courier New" w:cs="Courier New" w:hint="default"/>
+      </w:rPr>
+    </w:lvl>
+    <w:lvl w:ilvl="2" w:tplc="04130005" w:tentative="1">
+      <w:start w:val="1"/>
+      <w:numFmt w:val="bullet"/>
+      <w:lvlText w:val=""/>
+      <w:lvlJc w:val="left"/>
+      <w:pPr>
+        <w:ind w:left="2160" w:hanging="360"/>
+      </w:pPr>
+      <w:rPr>
+        <w:rFonts w:ascii="Wingdings" w:hAnsi="Wingdings" w:hint="default"/>
+      </w:rPr>
+    </w:lvl>
+    <w:lvl w:ilvl="3" w:tplc="04130001" w:tentative="1">
+      <w:start w:val="1"/>
+      <w:numFmt w:val="bullet"/>
+      <w:lvlText w:val=""/>
+      <w:lvlJc w:val="left"/>
+      <w:pPr>
+        <w:ind w:left="2880" w:hanging="360"/>
+      </w:pPr>
+      <w:rPr>
+        <w:rFonts w:ascii="Symbol" w:hAnsi="Symbol" w:hint="default"/>
+      </w:rPr>
+    </w:lvl>
+    <w:lvl w:ilvl="4" w:tplc="04130003" w:tentative="1">
+      <w:start w:val="1"/>
+      <w:numFmt w:val="bullet"/>
+      <w:lvlText w:val="o"/>
+      <w:lvlJc w:val="left"/>
+      <w:pPr>
+        <w:ind w:left="3600" w:hanging="360"/>
+      </w:pPr>
+      <w:rPr>
+        <w:rFonts w:ascii="Courier New" w:hAnsi="Courier New" w:cs="Courier New" w:hint="default"/>
+      </w:rPr>
+    </w:lvl>
+    <w:lvl w:ilvl="5" w:tplc="04130005" w:tentative="1">
+      <w:start w:val="1"/>
+      <w:numFmt w:val="bullet"/>
+      <w:lvlText w:val=""/>
+      <w:lvlJc w:val="left"/>
+      <w:pPr>
+        <w:ind w:left="4320" w:hanging="360"/>
+      </w:pPr>
+      <w:rPr>
+        <w:rFonts w:ascii="Wingdings" w:hAnsi="Wingdings" w:hint="default"/>
+      </w:rPr>
+    </w:lvl>
+    <w:lvl w:ilvl="6" w:tplc="04130001" w:tentative="1">
+      <w:start w:val="1"/>
+      <w:numFmt w:val="bullet"/>
+      <w:lvlText w:val=""/>
+      <w:lvlJc w:val="left"/>
+      <w:pPr>
+        <w:ind w:left="5040" w:hanging="360"/>
+      </w:pPr>
+      <w:rPr>
+        <w:rFonts w:ascii="Symbol" w:hAnsi="Symbol" w:hint="default"/>
+      </w:rPr>
+    </w:lvl>
+    <w:lvl w:ilvl="7" w:tplc="04130003" w:tentative="1">
+      <w:start w:val="1"/>
+      <w:numFmt w:val="bullet"/>
+      <w:lvlText w:val="o"/>
+      <w:lvlJc w:val="left"/>
+      <w:pPr>
+        <w:ind w:left="5760" w:hanging="360"/>
+      </w:pPr>
+      <w:rPr>
+        <w:rFonts w:ascii="Courier New" w:hAnsi="Courier New" w:cs="Courier New" w:hint="default"/>
+      </w:rPr>
+    </w:lvl>
+    <w:lvl w:ilvl="8" w:tplc="04130005" w:tentative="1">
+      <w:start w:val="1"/>
+      <w:numFmt w:val="bullet"/>
+      <w:lvlText w:val=""/>
+      <w:lvlJc w:val="left"/>
+      <w:pPr>
+        <w:ind w:left="6480" w:hanging="360"/>
+      </w:pPr>
+      <w:rPr>
+        <w:rFonts w:ascii="Wingdings" w:hAnsi="Wingdings" w:hint="default"/>
+      </w:rPr>
+    </w:lvl>
+  </w:abstractNum>
+  <w:abstractNum w:abstractNumId="4">
+    <w:nsid w:val="46770754"/>
+    <w:multiLevelType w:val="multilevel"/>
+    <w:tmpl w:val="BD9A3B10"/>
+    <w:lvl w:ilvl="0">
+      <w:start w:val="1"/>
+      <w:numFmt w:val="bullet"/>
+      <w:lvlText w:val=""/>
+      <w:lvlJc w:val="left"/>
+      <w:pPr>
+        <w:tabs>
+          <w:tab w:val="num" w:pos="720"/>
+        </w:tabs>
+        <w:ind w:left="720" w:hanging="360"/>
+      </w:pPr>
+      <w:rPr>
+        <w:rFonts w:ascii="Symbol" w:hAnsi="Symbol" w:hint="default"/>
+        <w:sz w:val="20"/>
+      </w:rPr>
+    </w:lvl>
+    <w:lvl w:ilvl="1" w:tentative="1">
+      <w:start w:val="1"/>
+      <w:numFmt w:val="bullet"/>
+      <w:lvlText w:val="o"/>
+      <w:lvlJc w:val="left"/>
+      <w:pPr>
+        <w:tabs>
+          <w:tab w:val="num" w:pos="1440"/>
+        </w:tabs>
+        <w:ind w:left="1440" w:hanging="360"/>
+      </w:pPr>
+      <w:rPr>
+        <w:rFonts w:ascii="Courier New" w:hAnsi="Courier New" w:hint="default"/>
+        <w:sz w:val="20"/>
+      </w:rPr>
+    </w:lvl>
+    <w:lvl w:ilvl="2" w:tentative="1">
+      <w:start w:val="1"/>
+      <w:numFmt w:val="bullet"/>
+      <w:lvlText w:val=""/>
+      <w:lvlJc w:val="left"/>
+      <w:pPr>
+        <w:tabs>
+          <w:tab w:val="num" w:pos="2160"/>
+        </w:tabs>
+        <w:ind w:left="2160" w:hanging="360"/>
+      </w:pPr>
+      <w:rPr>
+        <w:rFonts w:ascii="Wingdings" w:hAnsi="Wingdings" w:hint="default"/>
+        <w:sz w:val="20"/>
+      </w:rPr>
+    </w:lvl>
+    <w:lvl w:ilvl="3" w:tentative="1">
+      <w:start w:val="1"/>
+      <w:numFmt w:val="bullet"/>
+      <w:lvlText w:val=""/>
+      <w:lvlJc w:val="left"/>
+      <w:pPr>
+        <w:tabs>
+          <w:tab w:val="num" w:pos="2880"/>
+        </w:tabs>
+        <w:ind w:left="2880" w:hanging="360"/>
+      </w:pPr>
+      <w:rPr>
+        <w:rFonts w:ascii="Wingdings" w:hAnsi="Wingdings" w:hint="default"/>
+        <w:sz w:val="20"/>
+      </w:rPr>
+    </w:lvl>
+    <w:lvl w:ilvl="4" w:tentative="1">
+      <w:start w:val="1"/>
+      <w:numFmt w:val="bullet"/>
+      <w:lvlText w:val=""/>
+      <w:lvlJc w:val="left"/>
+      <w:pPr>
+        <w:tabs>
+          <w:tab w:val="num" w:pos="3600"/>
+        </w:tabs>
+        <w:ind w:left="3600" w:hanging="360"/>
+      </w:pPr>
+      <w:rPr>
+        <w:rFonts w:ascii="Wingdings" w:hAnsi="Wingdings" w:hint="default"/>
+        <w:sz w:val="20"/>
+      </w:rPr>
+    </w:lvl>
+    <w:lvl w:ilvl="5" w:tentative="1">
+      <w:start w:val="1"/>
+      <w:numFmt w:val="bullet"/>
+      <w:lvlText w:val=""/>
+      <w:lvlJc w:val="left"/>
+      <w:pPr>
+        <w:tabs>
+          <w:tab w:val="num" w:pos="4320"/>
+        </w:tabs>
+        <w:ind w:left="4320" w:hanging="360"/>
+      </w:pPr>
+      <w:rPr>
+        <w:rFonts w:ascii="Wingdings" w:hAnsi="Wingdings" w:hint="default"/>
+        <w:sz w:val="20"/>
+      </w:rPr>
+    </w:lvl>
+    <w:lvl w:ilvl="6" w:tentative="1">
+      <w:start w:val="1"/>
+      <w:numFmt w:val="bullet"/>
+      <w:lvlText w:val=""/>
+      <w:lvlJc w:val="left"/>
+      <w:pPr>
+        <w:tabs>
+          <w:tab w:val="num" w:pos="5040"/>
+        </w:tabs>
+        <w:ind w:left="5040" w:hanging="360"/>
+      </w:pPr>
+      <w:rPr>
+        <w:rFonts w:ascii="Wingdings" w:hAnsi="Wingdings" w:hint="default"/>
+        <w:sz w:val="20"/>
+      </w:rPr>
+    </w:lvl>
+    <w:lvl w:ilvl="7" w:tentative="1">
+      <w:start w:val="1"/>
+      <w:numFmt w:val="bullet"/>
+      <w:lvlText w:val=""/>
+      <w:lvlJc w:val="left"/>
+      <w:pPr>
+        <w:tabs>
+          <w:tab w:val="num" w:pos="5760"/>
+        </w:tabs>
+        <w:ind w:left="5760" w:hanging="360"/>
+      </w:pPr>
+      <w:rPr>
+        <w:rFonts w:ascii="Wingdings" w:hAnsi="Wingdings" w:hint="default"/>
+        <w:sz w:val="20"/>
+      </w:rPr>
+    </w:lvl>
+    <w:lvl w:ilvl="8" w:tentative="1">
+      <w:start w:val="1"/>
+      <w:numFmt w:val="bullet"/>
+      <w:lvlText w:val=""/>
+      <w:lvlJc w:val="left"/>
+      <w:pPr>
+        <w:tabs>
+          <w:tab w:val="num" w:pos="6480"/>
+        </w:tabs>
+        <w:ind w:left="6480" w:hanging="360"/>
+      </w:pPr>
+      <w:rPr>
+        <w:rFonts w:ascii="Wingdings" w:hAnsi="Wingdings" w:hint="default"/>
+        <w:sz w:val="20"/>
+      </w:rPr>
+    </w:lvl>
+  </w:abstractNum>
+  <w:abstractNum w:abstractNumId="5">
+    <w:nsid w:val="54EB7684"/>
+    <w:multiLevelType w:val="multilevel"/>
+    <w:tmpl w:val="E86E52C4"/>
+    <w:lvl w:ilvl="0">
+      <w:start w:val="1"/>
+      <w:numFmt w:val="bullet"/>
+      <w:lvlText w:val=""/>
+      <w:lvlJc w:val="left"/>
+      <w:pPr>
+        <w:tabs>
+          <w:tab w:val="num" w:pos="720"/>
+        </w:tabs>
+        <w:ind w:left="720" w:hanging="360"/>
+      </w:pPr>
+      <w:rPr>
+        <w:rFonts w:ascii="Symbol" w:hAnsi="Symbol" w:hint="default"/>
+        <w:sz w:val="20"/>
+      </w:rPr>
+    </w:lvl>
+    <w:lvl w:ilvl="1" w:tentative="1">
+      <w:start w:val="1"/>
+      <w:numFmt w:val="bullet"/>
+      <w:lvlText w:val="o"/>
+      <w:lvlJc w:val="left"/>
+      <w:pPr>
+        <w:tabs>
+          <w:tab w:val="num" w:pos="1440"/>
+        </w:tabs>
+        <w:ind w:left="1440" w:hanging="360"/>
+      </w:pPr>
+      <w:rPr>
+        <w:rFonts w:ascii="Courier New" w:hAnsi="Courier New" w:hint="default"/>
+        <w:sz w:val="20"/>
+      </w:rPr>
+    </w:lvl>
+    <w:lvl w:ilvl="2" w:tentative="1">
+      <w:start w:val="1"/>
+      <w:numFmt w:val="bullet"/>
+      <w:lvlText w:val=""/>
+      <w:lvlJc w:val="left"/>
+      <w:pPr>
+        <w:tabs>
+          <w:tab w:val="num" w:pos="2160"/>
+        </w:tabs>
+        <w:ind w:left="2160" w:hanging="360"/>
+      </w:pPr>
+      <w:rPr>
+        <w:rFonts w:ascii="Wingdings" w:hAnsi="Wingdings" w:hint="default"/>
+        <w:sz w:val="20"/>
+      </w:rPr>
+    </w:lvl>
+    <w:lvl w:ilvl="3" w:tentative="1">
+      <w:start w:val="1"/>
+      <w:numFmt w:val="bullet"/>
+      <w:lvlText w:val=""/>
+      <w:lvlJc w:val="left"/>
+      <w:pPr>
+        <w:tabs>
+          <w:tab w:val="num" w:pos="2880"/>
+        </w:tabs>
+        <w:ind w:left="2880" w:hanging="360"/>
+      </w:pPr>
+      <w:rPr>
+        <w:rFonts w:ascii="Wingdings" w:hAnsi="Wingdings" w:hint="default"/>
+        <w:sz w:val="20"/>
+      </w:rPr>
+    </w:lvl>
+    <w:lvl w:ilvl="4" w:tentative="1">
+      <w:start w:val="1"/>
+      <w:numFmt w:val="bullet"/>
+      <w:lvlText w:val=""/>
+      <w:lvlJc w:val="left"/>
+      <w:pPr>
+        <w:tabs>
+          <w:tab w:val="num" w:pos="3600"/>
+        </w:tabs>
+        <w:ind w:left="3600" w:hanging="360"/>
+      </w:pPr>
+      <w:rPr>
+        <w:rFonts w:ascii="Wingdings" w:hAnsi="Wingdings" w:hint="default"/>
+        <w:sz w:val="20"/>
+      </w:rPr>
+    </w:lvl>
+    <w:lvl w:ilvl="5" w:tentative="1">
+      <w:start w:val="1"/>
+      <w:numFmt w:val="bullet"/>
+      <w:lvlText w:val=""/>
+      <w:lvlJc w:val="left"/>
+      <w:pPr>
+        <w:tabs>
+          <w:tab w:val="num" w:pos="4320"/>
+        </w:tabs>
+        <w:ind w:left="4320" w:hanging="360"/>
+      </w:pPr>
+      <w:rPr>
+        <w:rFonts w:ascii="Wingdings" w:hAnsi="Wingdings" w:hint="default"/>
+        <w:sz w:val="20"/>
+      </w:rPr>
+    </w:lvl>
+    <w:lvl w:ilvl="6" w:tentative="1">
+      <w:start w:val="1"/>
+      <w:numFmt w:val="bullet"/>
+      <w:lvlText w:val=""/>
+      <w:lvlJc w:val="left"/>
+      <w:pPr>
+        <w:tabs>
+          <w:tab w:val="num" w:pos="5040"/>
+        </w:tabs>
+        <w:ind w:left="5040" w:hanging="360"/>
+      </w:pPr>
+      <w:rPr>
+        <w:rFonts w:ascii="Wingdings" w:hAnsi="Wingdings" w:hint="default"/>
+        <w:sz w:val="20"/>
+      </w:rPr>
+    </w:lvl>
+    <w:lvl w:ilvl="7" w:tentative="1">
+      <w:start w:val="1"/>
+      <w:numFmt w:val="bullet"/>
+      <w:lvlText w:val=""/>
+      <w:lvlJc w:val="left"/>
+      <w:pPr>
+        <w:tabs>
+          <w:tab w:val="num" w:pos="5760"/>
+        </w:tabs>
+        <w:ind w:left="5760" w:hanging="360"/>
+      </w:pPr>
+      <w:rPr>
+        <w:rFonts w:ascii="Wingdings" w:hAnsi="Wingdings" w:hint="default"/>
+        <w:sz w:val="20"/>
+      </w:rPr>
+    </w:lvl>
+    <w:lvl w:ilvl="8" w:tentative="1">
+      <w:start w:val="1"/>
+      <w:numFmt w:val="bullet"/>
+      <w:lvlText w:val=""/>
+      <w:lvlJc w:val="left"/>
+      <w:pPr>
+        <w:tabs>
+          <w:tab w:val="num" w:pos="6480"/>
+        </w:tabs>
+        <w:ind w:left="6480" w:hanging="360"/>
+      </w:pPr>
+      <w:rPr>
+        <w:rFonts w:ascii="Wingdings" w:hAnsi="Wingdings" w:hint="default"/>
+        <w:sz w:val="20"/>
+      </w:rPr>
+    </w:lvl>
+  </w:abstractNum>
+  <w:abstractNum w:abstractNumId="6">
+    <w:nsid w:val="57620BE7"/>
+    <w:multiLevelType w:val="hybridMultilevel"/>
+    <w:tmpl w:val="AE3A6B12"/>
+    <w:lvl w:ilvl="0" w:tplc="04130001">
+      <w:start w:val="1"/>
+      <w:numFmt w:val="bullet"/>
+      <w:lvlText w:val=""/>
+      <w:lvlJc w:val="left"/>
+      <w:pPr>
+        <w:ind w:left="720" w:hanging="360"/>
+      </w:pPr>
+      <w:rPr>
+        <w:rFonts w:ascii="Symbol" w:hAnsi="Symbol" w:hint="default"/>
+      </w:rPr>
+    </w:lvl>
+    <w:lvl w:ilvl="1" w:tplc="04130003" w:tentative="1">
+      <w:start w:val="1"/>
+      <w:numFmt w:val="bullet"/>
+      <w:lvlText w:val="o"/>
+      <w:lvlJc w:val="left"/>
+      <w:pPr>
+        <w:ind w:left="1440" w:hanging="360"/>
+      </w:pPr>
+      <w:rPr>
+        <w:rFonts w:ascii="Courier New" w:hAnsi="Courier New" w:cs="Courier New" w:hint="default"/>
+      </w:rPr>
+    </w:lvl>
+    <w:lvl w:ilvl="2" w:tplc="04130005" w:tentative="1">
+      <w:start w:val="1"/>
+      <w:numFmt w:val="bullet"/>
+      <w:lvlText w:val=""/>
+      <w:lvlJc w:val="left"/>
+      <w:pPr>
+        <w:ind w:left="2160" w:hanging="360"/>
+      </w:pPr>
+      <w:rPr>
+        <w:rFonts w:ascii="Wingdings" w:hAnsi="Wingdings" w:hint="default"/>
+      </w:rPr>
+    </w:lvl>
+    <w:lvl w:ilvl="3" w:tplc="04130001" w:tentative="1">
+      <w:start w:val="1"/>
+      <w:numFmt w:val="bullet"/>
+      <w:lvlText w:val=""/>
+      <w:lvlJc w:val="left"/>
+      <w:pPr>
+        <w:ind w:left="2880" w:hanging="360"/>
+      </w:pPr>
+      <w:rPr>
+        <w:rFonts w:ascii="Symbol" w:hAnsi="Symbol" w:hint="default"/>
+      </w:rPr>
+    </w:lvl>
+    <w:lvl w:ilvl="4" w:tplc="04130003" w:tentative="1">
+      <w:start w:val="1"/>
+      <w:numFmt w:val="bullet"/>
+      <w:lvlText w:val="o"/>
+      <w:lvlJc w:val="left"/>
+      <w:pPr>
+        <w:ind w:left="3600" w:hanging="360"/>
+      </w:pPr>
+      <w:rPr>
+        <w:rFonts w:ascii="Courier New" w:hAnsi="Courier New" w:cs="Courier New" w:hint="default"/>
+      </w:rPr>
+    </w:lvl>
+    <w:lvl w:ilvl="5" w:tplc="04130005" w:tentative="1">
+      <w:start w:val="1"/>
+      <w:numFmt w:val="bullet"/>
+      <w:lvlText w:val=""/>
+      <w:lvlJc w:val="left"/>
+      <w:pPr>
+        <w:ind w:left="4320" w:hanging="360"/>
+      </w:pPr>
+      <w:rPr>
+        <w:rFonts w:ascii="Wingdings" w:hAnsi="Wingdings" w:hint="default"/>
+      </w:rPr>
+    </w:lvl>
+    <w:lvl w:ilvl="6" w:tplc="04130001" w:tentative="1">
+      <w:start w:val="1"/>
+      <w:numFmt w:val="bullet"/>
+      <w:lvlText w:val=""/>
+      <w:lvlJc w:val="left"/>
+      <w:pPr>
+        <w:ind w:left="5040" w:hanging="360"/>
+      </w:pPr>
+      <w:rPr>
+        <w:rFonts w:ascii="Symbol" w:hAnsi="Symbol" w:hint="default"/>
+      </w:rPr>
+    </w:lvl>
+    <w:lvl w:ilvl="7" w:tplc="04130003" w:tentative="1">
+      <w:start w:val="1"/>
+      <w:numFmt w:val="bullet"/>
+      <w:lvlText w:val="o"/>
+      <w:lvlJc w:val="left"/>
+      <w:pPr>
+        <w:ind w:left="5760" w:hanging="360"/>
+      </w:pPr>
+      <w:rPr>
+        <w:rFonts w:ascii="Courier New" w:hAnsi="Courier New" w:cs="Courier New" w:hint="default"/>
+      </w:rPr>
+    </w:lvl>
+    <w:lvl w:ilvl="8" w:tplc="04130005" w:tentative="1">
+      <w:start w:val="1"/>
+      <w:numFmt w:val="bullet"/>
+      <w:lvlText w:val=""/>
+      <w:lvlJc w:val="left"/>
+      <w:pPr>
+        <w:ind w:left="6480" w:hanging="360"/>
+      </w:pPr>
+      <w:rPr>
+        <w:rFonts w:ascii="Wingdings" w:hAnsi="Wingdings" w:hint="default"/>
+      </w:rPr>
+    </w:lvl>
+  </w:abstractNum>
+  <w:abstractNum w:abstractNumId="7">
+    <w:nsid w:val="57935FFF"/>
+    <w:multiLevelType w:val="hybridMultilevel"/>
+    <w:tmpl w:val="0D1EB276"/>
+    <w:lvl w:ilvl="0" w:tplc="04130001">
+      <w:start w:val="1"/>
+      <w:numFmt w:val="bullet"/>
+      <w:lvlText w:val=""/>
+      <w:lvlJc w:val="left"/>
+      <w:pPr>
+        <w:ind w:left="720" w:hanging="360"/>
+      </w:pPr>
+      <w:rPr>
+        <w:rFonts w:ascii="Symbol" w:hAnsi="Symbol" w:hint="default"/>
+      </w:rPr>
+    </w:lvl>
+    <w:lvl w:ilvl="1" w:tplc="04130003" w:tentative="1">
+      <w:start w:val="1"/>
+      <w:numFmt w:val="bullet"/>
+      <w:lvlText w:val="o"/>
+      <w:lvlJc w:val="left"/>
+      <w:pPr>
+        <w:ind w:left="1440" w:hanging="360"/>
+      </w:pPr>
+      <w:rPr>
+        <w:rFonts w:ascii="Courier New" w:hAnsi="Courier New" w:cs="Courier New" w:hint="default"/>
+      </w:rPr>
+    </w:lvl>
+    <w:lvl w:ilvl="2" w:tplc="04130005" w:tentative="1">
+      <w:start w:val="1"/>
+      <w:numFmt w:val="bullet"/>
+      <w:lvlText w:val=""/>
+      <w:lvlJc w:val="left"/>
+      <w:pPr>
+        <w:ind w:left="2160" w:hanging="360"/>
+      </w:pPr>
+      <w:rPr>
+        <w:rFonts w:ascii="Wingdings" w:hAnsi="Wingdings" w:hint="default"/>
+      </w:rPr>
+    </w:lvl>
+    <w:lvl w:ilvl="3" w:tplc="04130001" w:tentative="1">
+      <w:start w:val="1"/>
+      <w:numFmt w:val="bullet"/>
+      <w:lvlText w:val=""/>
+      <w:lvlJc w:val="left"/>
+      <w:pPr>
+        <w:ind w:left="2880" w:hanging="360"/>
+      </w:pPr>
+      <w:rPr>
+        <w:rFonts w:ascii="Symbol" w:hAnsi="Symbol" w:hint="default"/>
+      </w:rPr>
+    </w:lvl>
+    <w:lvl w:ilvl="4" w:tplc="04130003" w:tentative="1">
+      <w:start w:val="1"/>
+      <w:numFmt w:val="bullet"/>
+      <w:lvlText w:val="o"/>
+      <w:lvlJc w:val="left"/>
+      <w:pPr>
+        <w:ind w:left="3600" w:hanging="360"/>
+      </w:pPr>
+      <w:rPr>
+        <w:rFonts w:ascii="Courier New" w:hAnsi="Courier New" w:cs="Courier New" w:hint="default"/>
+      </w:rPr>
+    </w:lvl>
+    <w:lvl w:ilvl="5" w:tplc="04130005" w:tentative="1">
+      <w:start w:val="1"/>
+      <w:numFmt w:val="bullet"/>
+      <w:lvlText w:val=""/>
+      <w:lvlJc w:val="left"/>
+      <w:pPr>
+        <w:ind w:left="4320" w:hanging="360"/>
+      </w:pPr>
+      <w:rPr>
+        <w:rFonts w:ascii="Wingdings" w:hAnsi="Wingdings" w:hint="default"/>
+      </w:rPr>
+    </w:lvl>
+    <w:lvl w:ilvl="6" w:tplc="04130001" w:tentative="1">
+      <w:start w:val="1"/>
+      <w:numFmt w:val="bullet"/>
+      <w:lvlText w:val=""/>
+      <w:lvlJc w:val="left"/>
+      <w:pPr>
+        <w:ind w:left="5040" w:hanging="360"/>
+      </w:pPr>
+      <w:rPr>
+        <w:rFonts w:ascii="Symbol" w:hAnsi="Symbol" w:hint="default"/>
+      </w:rPr>
+    </w:lvl>
+    <w:lvl w:ilvl="7" w:tplc="04130003" w:tentative="1">
+      <w:start w:val="1"/>
+      <w:numFmt w:val="bullet"/>
+      <w:lvlText w:val="o"/>
+      <w:lvlJc w:val="left"/>
+      <w:pPr>
+        <w:ind w:left="5760" w:hanging="360"/>
+      </w:pPr>
+      <w:rPr>
+        <w:rFonts w:ascii="Courier New" w:hAnsi="Courier New" w:cs="Courier New" w:hint="default"/>
+      </w:rPr>
+    </w:lvl>
+    <w:lvl w:ilvl="8" w:tplc="04130005" w:tentative="1">
+      <w:start w:val="1"/>
+      <w:numFmt w:val="bullet"/>
+      <w:lvlText w:val=""/>
+      <w:lvlJc w:val="left"/>
+      <w:pPr>
+        <w:ind w:left="6480" w:hanging="360"/>
+      </w:pPr>
+      <w:rPr>
+        <w:rFonts w:ascii="Wingdings" w:hAnsi="Wingdings" w:hint="default"/>
+      </w:rPr>
+    </w:lvl>
+  </w:abstractNum>
+  <w:abstractNum w:abstractNumId="8">
+    <w:nsid w:val="5D2227FB"/>
+    <w:multiLevelType w:val="multilevel"/>
+    <w:tmpl w:val="187C91A6"/>
+    <w:lvl w:ilvl="0">
+      <w:start w:val="1"/>
+      <w:numFmt w:val="bullet"/>
+      <w:lvlText w:val=""/>
+      <w:lvlJc w:val="left"/>
+      <w:pPr>
+        <w:tabs>
+          <w:tab w:val="num" w:pos="720"/>
+        </w:tabs>
+        <w:ind w:left="720" w:hanging="360"/>
+      </w:pPr>
+      <w:rPr>
+        <w:rFonts w:ascii="Symbol" w:hAnsi="Symbol" w:hint="default"/>
+        <w:sz w:val="20"/>
+      </w:rPr>
+    </w:lvl>
+    <w:lvl w:ilvl="1" w:tentative="1">
+      <w:start w:val="1"/>
+      <w:numFmt w:val="bullet"/>
+      <w:lvlText w:val="o"/>
+      <w:lvlJc w:val="left"/>
+      <w:pPr>
+        <w:tabs>
+          <w:tab w:val="num" w:pos="1440"/>
+        </w:tabs>
+        <w:ind w:left="1440" w:hanging="360"/>
+      </w:pPr>
+      <w:rPr>
+        <w:rFonts w:ascii="Courier New" w:hAnsi="Courier New" w:hint="default"/>
+        <w:sz w:val="20"/>
+      </w:rPr>
+    </w:lvl>
+    <w:lvl w:ilvl="2" w:tentative="1">
+      <w:start w:val="1"/>
+      <w:numFmt w:val="bullet"/>
+      <w:lvlText w:val=""/>
+      <w:lvlJc w:val="left"/>
+      <w:pPr>
+        <w:tabs>
+          <w:tab w:val="num" w:pos="2160"/>
+        </w:tabs>
+        <w:ind w:left="2160" w:hanging="360"/>
+      </w:pPr>
+      <w:rPr>
+        <w:rFonts w:ascii="Wingdings" w:hAnsi="Wingdings" w:hint="default"/>
+        <w:sz w:val="20"/>
+      </w:rPr>
+    </w:lvl>
+    <w:lvl w:ilvl="3" w:tentative="1">
+      <w:start w:val="1"/>
+      <w:numFmt w:val="bullet"/>
+      <w:lvlText w:val=""/>
+      <w:lvlJc w:val="left"/>
+      <w:pPr>
+        <w:tabs>
+          <w:tab w:val="num" w:pos="2880"/>
+        </w:tabs>
+        <w:ind w:left="2880" w:hanging="360"/>
+      </w:pPr>
+      <w:rPr>
+        <w:rFonts w:ascii="Wingdings" w:hAnsi="Wingdings" w:hint="default"/>
+        <w:sz w:val="20"/>
+      </w:rPr>
+    </w:lvl>
+    <w:lvl w:ilvl="4" w:tentative="1">
+      <w:start w:val="1"/>
+      <w:numFmt w:val="bullet"/>
+      <w:lvlText w:val=""/>
+      <w:lvlJc w:val="left"/>
+      <w:pPr>
+        <w:tabs>
+          <w:tab w:val="num" w:pos="3600"/>
+        </w:tabs>
+        <w:ind w:left="3600" w:hanging="360"/>
+      </w:pPr>
+      <w:rPr>
+        <w:rFonts w:ascii="Wingdings" w:hAnsi="Wingdings" w:hint="default"/>
+        <w:sz w:val="20"/>
+      </w:rPr>
+    </w:lvl>
+    <w:lvl w:ilvl="5" w:tentative="1">
+      <w:start w:val="1"/>
+      <w:numFmt w:val="bullet"/>
+      <w:lvlText w:val=""/>
+      <w:lvlJc w:val="left"/>
+      <w:pPr>
+        <w:tabs>
+          <w:tab w:val="num" w:pos="4320"/>
+        </w:tabs>
+        <w:ind w:left="4320" w:hanging="360"/>
+      </w:pPr>
+      <w:rPr>
+        <w:rFonts w:ascii="Wingdings" w:hAnsi="Wingdings" w:hint="default"/>
+        <w:sz w:val="20"/>
+      </w:rPr>
+    </w:lvl>
+    <w:lvl w:ilvl="6" w:tentative="1">
+      <w:start w:val="1"/>
+      <w:numFmt w:val="bullet"/>
+      <w:lvlText w:val=""/>
+      <w:lvlJc w:val="left"/>
+      <w:pPr>
+        <w:tabs>
+          <w:tab w:val="num" w:pos="5040"/>
+        </w:tabs>
+        <w:ind w:left="5040" w:hanging="360"/>
+      </w:pPr>
+      <w:rPr>
+        <w:rFonts w:ascii="Wingdings" w:hAnsi="Wingdings" w:hint="default"/>
+        <w:sz w:val="20"/>
+      </w:rPr>
+    </w:lvl>
+    <w:lvl w:ilvl="7" w:tentative="1">
+      <w:start w:val="1"/>
+      <w:numFmt w:val="bullet"/>
+      <w:lvlText w:val=""/>
+      <w:lvlJc w:val="left"/>
+      <w:pPr>
+        <w:tabs>
+          <w:tab w:val="num" w:pos="5760"/>
+        </w:tabs>
+        <w:ind w:left="5760" w:hanging="360"/>
+      </w:pPr>
+      <w:rPr>
+        <w:rFonts w:ascii="Wingdings" w:hAnsi="Wingdings" w:hint="default"/>
+        <w:sz w:val="20"/>
+      </w:rPr>
+    </w:lvl>
+    <w:lvl w:ilvl="8" w:tentative="1">
+      <w:start w:val="1"/>
+      <w:numFmt w:val="bullet"/>
+      <w:lvlText w:val=""/>
+      <w:lvlJc w:val="left"/>
+      <w:pPr>
+        <w:tabs>
+          <w:tab w:val="num" w:pos="6480"/>
+        </w:tabs>
+        <w:ind w:left="6480" w:hanging="360"/>
+      </w:pPr>
+      <w:rPr>
+        <w:rFonts w:ascii="Wingdings" w:hAnsi="Wingdings" w:hint="default"/>
+        <w:sz w:val="20"/>
+      </w:rPr>
+    </w:lvl>
+  </w:abstractNum>
+  <w:abstractNum w:abstractNumId="9">
+    <w:nsid w:val="5EDD17C4"/>
+    <w:multiLevelType w:val="multilevel"/>
+    <w:tmpl w:val="E1D65000"/>
+    <w:lvl w:ilvl="0">
+      <w:start w:val="1"/>
+      <w:numFmt w:val="bullet"/>
+      <w:lvlText w:val=""/>
+      <w:lvlJc w:val="left"/>
+      <w:pPr>
+        <w:tabs>
+          <w:tab w:val="num" w:pos="720"/>
+        </w:tabs>
+        <w:ind w:left="720" w:hanging="360"/>
+      </w:pPr>
+      <w:rPr>
+        <w:rFonts w:ascii="Symbol" w:hAnsi="Symbol" w:hint="default"/>
+        <w:sz w:val="20"/>
+      </w:rPr>
+    </w:lvl>
+    <w:lvl w:ilvl="1" w:tentative="1">
+      <w:start w:val="1"/>
+      <w:numFmt w:val="bullet"/>
+      <w:lvlText w:val="o"/>
+      <w:lvlJc w:val="left"/>
+      <w:pPr>
+        <w:tabs>
+          <w:tab w:val="num" w:pos="1440"/>
+        </w:tabs>
+        <w:ind w:left="1440" w:hanging="360"/>
+      </w:pPr>
+      <w:rPr>
+        <w:rFonts w:ascii="Courier New" w:hAnsi="Courier New" w:hint="default"/>
+        <w:sz w:val="20"/>
+      </w:rPr>
+    </w:lvl>
+    <w:lvl w:ilvl="2" w:tentative="1">
+      <w:start w:val="1"/>
+      <w:numFmt w:val="bullet"/>
+      <w:lvlText w:val=""/>
+      <w:lvlJc w:val="left"/>
+      <w:pPr>
+        <w:tabs>
+          <w:tab w:val="num" w:pos="2160"/>
+        </w:tabs>
+        <w:ind w:left="2160" w:hanging="360"/>
+      </w:pPr>
+      <w:rPr>
+        <w:rFonts w:ascii="Wingdings" w:hAnsi="Wingdings" w:hint="default"/>
+        <w:sz w:val="20"/>
+      </w:rPr>
+    </w:lvl>
+    <w:lvl w:ilvl="3" w:tentative="1">
+      <w:start w:val="1"/>
+      <w:numFmt w:val="bullet"/>
+      <w:lvlText w:val=""/>
+      <w:lvlJc w:val="left"/>
+      <w:pPr>
+        <w:tabs>
+          <w:tab w:val="num" w:pos="2880"/>
+        </w:tabs>
+        <w:ind w:left="2880" w:hanging="360"/>
+      </w:pPr>
+      <w:rPr>
+        <w:rFonts w:ascii="Wingdings" w:hAnsi="Wingdings" w:hint="default"/>
+        <w:sz w:val="20"/>
+      </w:rPr>
+    </w:lvl>
+    <w:lvl w:ilvl="4" w:tentative="1">
+      <w:start w:val="1"/>
+      <w:numFmt w:val="bullet"/>
+      <w:lvlText w:val=""/>
+      <w:lvlJc w:val="left"/>
+      <w:pPr>
+        <w:tabs>
+          <w:tab w:val="num" w:pos="3600"/>
+        </w:tabs>
+        <w:ind w:left="3600" w:hanging="360"/>
+      </w:pPr>
+      <w:rPr>
+        <w:rFonts w:ascii="Wingdings" w:hAnsi="Wingdings" w:hint="default"/>
+        <w:sz w:val="20"/>
+      </w:rPr>
+    </w:lvl>
+    <w:lvl w:ilvl="5" w:tentative="1">
+      <w:start w:val="1"/>
+      <w:numFmt w:val="bullet"/>
+      <w:lvlText w:val=""/>
+      <w:lvlJc w:val="left"/>
+      <w:pPr>
+        <w:tabs>
+          <w:tab w:val="num" w:pos="4320"/>
+        </w:tabs>
+        <w:ind w:left="4320" w:hanging="360"/>
+      </w:pPr>
+      <w:rPr>
+        <w:rFonts w:ascii="Wingdings" w:hAnsi="Wingdings" w:hint="default"/>
+        <w:sz w:val="20"/>
+      </w:rPr>
+    </w:lvl>
+    <w:lvl w:ilvl="6" w:tentative="1">
+      <w:start w:val="1"/>
+      <w:numFmt w:val="bullet"/>
+      <w:lvlText w:val=""/>
+      <w:lvlJc w:val="left"/>
+      <w:pPr>
+        <w:tabs>
+          <w:tab w:val="num" w:pos="5040"/>
+        </w:tabs>
+        <w:ind w:left="5040" w:hanging="360"/>
+      </w:pPr>
+      <w:rPr>
+        <w:rFonts w:ascii="Wingdings" w:hAnsi="Wingdings" w:hint="default"/>
+        <w:sz w:val="20"/>
+      </w:rPr>
+    </w:lvl>
+    <w:lvl w:ilvl="7" w:tentative="1">
+      <w:start w:val="1"/>
+      <w:numFmt w:val="bullet"/>
+      <w:lvlText w:val=""/>
+      <w:lvlJc w:val="left"/>
+      <w:pPr>
+        <w:tabs>
+          <w:tab w:val="num" w:pos="5760"/>
+        </w:tabs>
+        <w:ind w:left="5760" w:hanging="360"/>
+      </w:pPr>
+      <w:rPr>
+        <w:rFonts w:ascii="Wingdings" w:hAnsi="Wingdings" w:hint="default"/>
+        <w:sz w:val="20"/>
+      </w:rPr>
+    </w:lvl>
+    <w:lvl w:ilvl="8" w:tentative="1">
+      <w:start w:val="1"/>
+      <w:numFmt w:val="bullet"/>
+      <w:lvlText w:val=""/>
+      <w:lvlJc w:val="left"/>
+      <w:pPr>
+        <w:tabs>
+          <w:tab w:val="num" w:pos="6480"/>
+        </w:tabs>
+        <w:ind w:left="6480" w:hanging="360"/>
+      </w:pPr>
+      <w:rPr>
+        <w:rFonts w:ascii="Wingdings" w:hAnsi="Wingdings" w:hint="default"/>
+        <w:sz w:val="20"/>
+      </w:rPr>
+    </w:lvl>
+  </w:abstractNum>
+  <w:num w:numId="1">
+    <w:abstractNumId w:val="8"/>
+  </w:num>
+  <w:num w:numId="2">
+    <w:abstractNumId w:val="3"/>
+  </w:num>
+  <w:num w:numId="3">
+    <w:abstractNumId w:val="9"/>
+  </w:num>
+  <w:num w:numId="4">
+    <w:abstractNumId w:val="4"/>
+  </w:num>
+  <w:num w:numId="5">
+    <w:abstractNumId w:val="1"/>
+  </w:num>
+  <w:num w:numId="6">
+    <w:abstractNumId w:val="5"/>
+  </w:num>
+  <w:num w:numId="7">
+    <w:abstractNumId w:val="0"/>
+  </w:num>
+  <w:num w:numId="8">
+    <w:abstractNumId w:val="2"/>
+  </w:num>
+  <w:num w:numId="9">
+    <w:abstractNumId w:val="6"/>
+  </w:num>
+  <w:num w:numId="10">
+    <w:abstractNumId w:val="7"/>
+  </w:num>
+</w:numbering>
 </file>
 
 <file path=word/styles.xml><?xml version="1.0" encoding="utf-8"?>
@@ -1062,14 +5288,14 @@
     <w:rPrDefault>
       <w:rPr>
         <w:rFonts w:asciiTheme="minorHAnsi" w:eastAsiaTheme="minorEastAsia" w:hAnsiTheme="minorHAnsi" w:cstheme="minorBidi"/>
-        <w:sz w:val="22"/>
-        <w:szCs w:val="22"/>
+        <w:sz w:val="21"/>
+        <w:szCs w:val="21"/>
         <w:lang w:val="nl-NL" w:eastAsia="en-US" w:bidi="ar-SA"/>
       </w:rPr>
     </w:rPrDefault>
     <w:pPrDefault>
       <w:pPr>
-        <w:spacing w:after="200" w:line="276" w:lineRule="auto"/>
+        <w:spacing w:after="120" w:line="264" w:lineRule="auto"/>
       </w:pPr>
     </w:pPrDefault>
   </w:docDefaults>
@@ -1446,228 +5672,222 @@
     <w:lsdException w:name="List Table 6 Colorful Accent 6" w:uiPriority="51"/>
     <w:lsdException w:name="List Table 7 Colorful Accent 6" w:uiPriority="52"/>
   </w:latentStyles>
-  <w:style w:type="paragraph" w:default="1" w:styleId="Standaard">
+  <w:style w:type="paragraph" w:default="1" w:styleId="Normal">
     <w:name w:val="Normal"/>
     <w:qFormat/>
-    <w:rsid w:val="00340486"/>
+    <w:rsid w:val="00F73823"/>
   </w:style>
-  <w:style w:type="paragraph" w:styleId="Kop1">
+  <w:style w:type="paragraph" w:styleId="Heading1">
     <w:name w:val="heading 1"/>
-    <w:basedOn w:val="Standaard"/>
-    <w:next w:val="Standaard"/>
-    <w:link w:val="Kop1Char"/>
+    <w:basedOn w:val="Normal"/>
+    <w:next w:val="Normal"/>
+    <w:link w:val="Heading1Char"/>
     <w:uiPriority w:val="9"/>
     <w:qFormat/>
-    <w:rsid w:val="00340486"/>
+    <w:rsid w:val="00F73823"/>
     <w:pPr>
       <w:keepNext/>
       <w:keepLines/>
-      <w:spacing w:before="480" w:after="0"/>
+      <w:pBdr>
+        <w:bottom w:val="single" w:sz="4" w:space="1" w:color="5B9BD5" w:themeColor="accent1"/>
+      </w:pBdr>
+      <w:spacing w:before="400" w:after="40" w:line="240" w:lineRule="auto"/>
       <w:outlineLvl w:val="0"/>
     </w:pPr>
     <w:rPr>
       <w:rFonts w:asciiTheme="majorHAnsi" w:eastAsiaTheme="majorEastAsia" w:hAnsiTheme="majorHAnsi" w:cstheme="majorBidi"/>
-      <w:b/>
-      <w:bCs/>
+      <w:color w:val="2E74B5" w:themeColor="accent1" w:themeShade="BF"/>
+      <w:sz w:val="36"/>
+      <w:szCs w:val="36"/>
+    </w:rPr>
+  </w:style>
+  <w:style w:type="paragraph" w:styleId="Heading2">
+    <w:name w:val="heading 2"/>
+    <w:basedOn w:val="Normal"/>
+    <w:next w:val="Normal"/>
+    <w:link w:val="Heading2Char"/>
+    <w:uiPriority w:val="9"/>
+    <w:unhideWhenUsed/>
+    <w:qFormat/>
+    <w:rsid w:val="00F73823"/>
+    <w:pPr>
+      <w:keepNext/>
+      <w:keepLines/>
+      <w:spacing w:before="160" w:after="0" w:line="240" w:lineRule="auto"/>
+      <w:outlineLvl w:val="1"/>
+    </w:pPr>
+    <w:rPr>
+      <w:rFonts w:asciiTheme="majorHAnsi" w:eastAsiaTheme="majorEastAsia" w:hAnsiTheme="majorHAnsi" w:cstheme="majorBidi"/>
       <w:color w:val="2E74B5" w:themeColor="accent1" w:themeShade="BF"/>
       <w:sz w:val="28"/>
       <w:szCs w:val="28"/>
     </w:rPr>
   </w:style>
-  <w:style w:type="paragraph" w:styleId="Kop2">
-    <w:name w:val="heading 2"/>
-    <w:basedOn w:val="Standaard"/>
-    <w:next w:val="Standaard"/>
-    <w:link w:val="Kop2Char"/>
+  <w:style w:type="paragraph" w:styleId="Heading3">
+    <w:name w:val="heading 3"/>
+    <w:basedOn w:val="Normal"/>
+    <w:next w:val="Normal"/>
+    <w:link w:val="Heading3Char"/>
     <w:uiPriority w:val="9"/>
+    <w:semiHidden/>
     <w:unhideWhenUsed/>
     <w:qFormat/>
-    <w:rsid w:val="00340486"/>
+    <w:rsid w:val="00F73823"/>
     <w:pPr>
       <w:keepNext/>
       <w:keepLines/>
-      <w:spacing w:before="200" w:after="0"/>
-      <w:outlineLvl w:val="1"/>
+      <w:spacing w:before="80" w:after="0" w:line="240" w:lineRule="auto"/>
+      <w:outlineLvl w:val="2"/>
     </w:pPr>
     <w:rPr>
       <w:rFonts w:asciiTheme="majorHAnsi" w:eastAsiaTheme="majorEastAsia" w:hAnsiTheme="majorHAnsi" w:cstheme="majorBidi"/>
-      <w:b/>
-      <w:bCs/>
-      <w:color w:val="5B9BD5" w:themeColor="accent1"/>
+      <w:color w:val="404040" w:themeColor="text1" w:themeTint="BF"/>
       <w:sz w:val="26"/>
       <w:szCs w:val="26"/>
     </w:rPr>
   </w:style>
-  <w:style w:type="paragraph" w:styleId="Kop3">
-    <w:name w:val="heading 3"/>
-    <w:basedOn w:val="Standaard"/>
-    <w:next w:val="Standaard"/>
-    <w:link w:val="Kop3Char"/>
+  <w:style w:type="paragraph" w:styleId="Heading4">
+    <w:name w:val="heading 4"/>
+    <w:basedOn w:val="Normal"/>
+    <w:next w:val="Normal"/>
+    <w:link w:val="Heading4Char"/>
     <w:uiPriority w:val="9"/>
     <w:semiHidden/>
     <w:unhideWhenUsed/>
     <w:qFormat/>
-    <w:rsid w:val="00340486"/>
+    <w:rsid w:val="00F73823"/>
     <w:pPr>
       <w:keepNext/>
       <w:keepLines/>
-      <w:spacing w:before="200" w:after="0"/>
-      <w:outlineLvl w:val="2"/>
-    </w:pPr>
-    <w:rPr>
-      <w:rFonts w:asciiTheme="majorHAnsi" w:eastAsiaTheme="majorEastAsia" w:hAnsiTheme="majorHAnsi" w:cstheme="majorBidi"/>
-      <w:b/>
-      <w:bCs/>
-      <w:color w:val="5B9BD5" w:themeColor="accent1"/>
-    </w:rPr>
-  </w:style>
-  <w:style w:type="paragraph" w:styleId="Kop4">
-    <w:name w:val="heading 4"/>
-    <w:basedOn w:val="Standaard"/>
-    <w:next w:val="Standaard"/>
-    <w:link w:val="Kop4Char"/>
-    <w:uiPriority w:val="9"/>
-    <w:semiHidden/>
-    <w:unhideWhenUsed/>
-    <w:qFormat/>
-    <w:rsid w:val="00340486"/>
-    <w:pPr>
-      <w:keepNext/>
-      <w:keepLines/>
-      <w:spacing w:before="200" w:after="0"/>
+      <w:spacing w:before="80" w:after="0"/>
       <w:outlineLvl w:val="3"/>
     </w:pPr>
     <w:rPr>
       <w:rFonts w:asciiTheme="majorHAnsi" w:eastAsiaTheme="majorEastAsia" w:hAnsiTheme="majorHAnsi" w:cstheme="majorBidi"/>
-      <w:b/>
-      <w:bCs/>
-      <w:i/>
-      <w:iCs/>
-      <w:color w:val="5B9BD5" w:themeColor="accent1"/>
+      <w:sz w:val="24"/>
+      <w:szCs w:val="24"/>
     </w:rPr>
   </w:style>
-  <w:style w:type="paragraph" w:styleId="Kop5">
+  <w:style w:type="paragraph" w:styleId="Heading5">
     <w:name w:val="heading 5"/>
-    <w:basedOn w:val="Standaard"/>
-    <w:next w:val="Standaard"/>
-    <w:link w:val="Kop5Char"/>
+    <w:basedOn w:val="Normal"/>
+    <w:next w:val="Normal"/>
+    <w:link w:val="Heading5Char"/>
     <w:uiPriority w:val="9"/>
-    <w:semiHidden/>
     <w:unhideWhenUsed/>
     <w:qFormat/>
-    <w:rsid w:val="00340486"/>
+    <w:rsid w:val="00F73823"/>
     <w:pPr>
       <w:keepNext/>
       <w:keepLines/>
-      <w:spacing w:before="200" w:after="0"/>
+      <w:spacing w:before="80" w:after="0"/>
       <w:outlineLvl w:val="4"/>
-    </w:pPr>
-    <w:rPr>
-      <w:rFonts w:asciiTheme="majorHAnsi" w:eastAsiaTheme="majorEastAsia" w:hAnsiTheme="majorHAnsi" w:cstheme="majorBidi"/>
-      <w:color w:val="1F4D78" w:themeColor="accent1" w:themeShade="7F"/>
-    </w:rPr>
-  </w:style>
-  <w:style w:type="paragraph" w:styleId="Kop6">
-    <w:name w:val="heading 6"/>
-    <w:basedOn w:val="Standaard"/>
-    <w:next w:val="Standaard"/>
-    <w:link w:val="Kop6Char"/>
-    <w:uiPriority w:val="9"/>
-    <w:semiHidden/>
-    <w:unhideWhenUsed/>
-    <w:qFormat/>
-    <w:rsid w:val="00340486"/>
-    <w:pPr>
-      <w:keepNext/>
-      <w:keepLines/>
-      <w:spacing w:before="200" w:after="0"/>
-      <w:outlineLvl w:val="5"/>
     </w:pPr>
     <w:rPr>
       <w:rFonts w:asciiTheme="majorHAnsi" w:eastAsiaTheme="majorEastAsia" w:hAnsiTheme="majorHAnsi" w:cstheme="majorBidi"/>
       <w:i/>
       <w:iCs/>
-      <w:color w:val="1F4D78" w:themeColor="accent1" w:themeShade="7F"/>
+      <w:sz w:val="22"/>
+      <w:szCs w:val="22"/>
     </w:rPr>
   </w:style>
-  <w:style w:type="paragraph" w:styleId="Kop7">
-    <w:name w:val="heading 7"/>
-    <w:basedOn w:val="Standaard"/>
-    <w:next w:val="Standaard"/>
-    <w:link w:val="Kop7Char"/>
+  <w:style w:type="paragraph" w:styleId="Heading6">
+    <w:name w:val="heading 6"/>
+    <w:basedOn w:val="Normal"/>
+    <w:next w:val="Normal"/>
+    <w:link w:val="Heading6Char"/>
     <w:uiPriority w:val="9"/>
     <w:semiHidden/>
     <w:unhideWhenUsed/>
     <w:qFormat/>
-    <w:rsid w:val="00340486"/>
+    <w:rsid w:val="00F73823"/>
     <w:pPr>
       <w:keepNext/>
       <w:keepLines/>
-      <w:spacing w:before="200" w:after="0"/>
+      <w:spacing w:before="80" w:after="0"/>
+      <w:outlineLvl w:val="5"/>
+    </w:pPr>
+    <w:rPr>
+      <w:rFonts w:asciiTheme="majorHAnsi" w:eastAsiaTheme="majorEastAsia" w:hAnsiTheme="majorHAnsi" w:cstheme="majorBidi"/>
+      <w:color w:val="595959" w:themeColor="text1" w:themeTint="A6"/>
+    </w:rPr>
+  </w:style>
+  <w:style w:type="paragraph" w:styleId="Heading7">
+    <w:name w:val="heading 7"/>
+    <w:basedOn w:val="Normal"/>
+    <w:next w:val="Normal"/>
+    <w:link w:val="Heading7Char"/>
+    <w:uiPriority w:val="9"/>
+    <w:semiHidden/>
+    <w:unhideWhenUsed/>
+    <w:qFormat/>
+    <w:rsid w:val="00F73823"/>
+    <w:pPr>
+      <w:keepNext/>
+      <w:keepLines/>
+      <w:spacing w:before="80" w:after="0"/>
       <w:outlineLvl w:val="6"/>
     </w:pPr>
     <w:rPr>
       <w:rFonts w:asciiTheme="majorHAnsi" w:eastAsiaTheme="majorEastAsia" w:hAnsiTheme="majorHAnsi" w:cstheme="majorBidi"/>
       <w:i/>
       <w:iCs/>
-      <w:color w:val="404040" w:themeColor="text1" w:themeTint="BF"/>
+      <w:color w:val="595959" w:themeColor="text1" w:themeTint="A6"/>
     </w:rPr>
   </w:style>
-  <w:style w:type="paragraph" w:styleId="Kop8">
+  <w:style w:type="paragraph" w:styleId="Heading8">
     <w:name w:val="heading 8"/>
-    <w:basedOn w:val="Standaard"/>
-    <w:next w:val="Standaard"/>
-    <w:link w:val="Kop8Char"/>
+    <w:basedOn w:val="Normal"/>
+    <w:next w:val="Normal"/>
+    <w:link w:val="Heading8Char"/>
     <w:uiPriority w:val="9"/>
     <w:semiHidden/>
     <w:unhideWhenUsed/>
     <w:qFormat/>
-    <w:rsid w:val="00340486"/>
+    <w:rsid w:val="00F73823"/>
     <w:pPr>
       <w:keepNext/>
       <w:keepLines/>
-      <w:spacing w:before="200" w:after="0"/>
+      <w:spacing w:before="80" w:after="0"/>
       <w:outlineLvl w:val="7"/>
     </w:pPr>
     <w:rPr>
       <w:rFonts w:asciiTheme="majorHAnsi" w:eastAsiaTheme="majorEastAsia" w:hAnsiTheme="majorHAnsi" w:cstheme="majorBidi"/>
-      <w:color w:val="5B9BD5" w:themeColor="accent1"/>
-      <w:sz w:val="20"/>
-      <w:szCs w:val="20"/>
+      <w:smallCaps/>
+      <w:color w:val="595959" w:themeColor="text1" w:themeTint="A6"/>
     </w:rPr>
   </w:style>
-  <w:style w:type="paragraph" w:styleId="Kop9">
+  <w:style w:type="paragraph" w:styleId="Heading9">
     <w:name w:val="heading 9"/>
-    <w:basedOn w:val="Standaard"/>
-    <w:next w:val="Standaard"/>
-    <w:link w:val="Kop9Char"/>
+    <w:basedOn w:val="Normal"/>
+    <w:next w:val="Normal"/>
+    <w:link w:val="Heading9Char"/>
     <w:uiPriority w:val="9"/>
     <w:semiHidden/>
     <w:unhideWhenUsed/>
     <w:qFormat/>
-    <w:rsid w:val="00340486"/>
+    <w:rsid w:val="00F73823"/>
     <w:pPr>
       <w:keepNext/>
       <w:keepLines/>
-      <w:spacing w:before="200" w:after="0"/>
+      <w:spacing w:before="80" w:after="0"/>
       <w:outlineLvl w:val="8"/>
     </w:pPr>
     <w:rPr>
       <w:rFonts w:asciiTheme="majorHAnsi" w:eastAsiaTheme="majorEastAsia" w:hAnsiTheme="majorHAnsi" w:cstheme="majorBidi"/>
       <w:i/>
       <w:iCs/>
-      <w:color w:val="404040" w:themeColor="text1" w:themeTint="BF"/>
-      <w:sz w:val="20"/>
-      <w:szCs w:val="20"/>
+      <w:smallCaps/>
+      <w:color w:val="595959" w:themeColor="text1" w:themeTint="A6"/>
     </w:rPr>
   </w:style>
-  <w:style w:type="character" w:default="1" w:styleId="Standaardalinea-lettertype">
+  <w:style w:type="character" w:default="1" w:styleId="DefaultParagraphFont">
     <w:name w:val="Default Paragraph Font"/>
     <w:uiPriority w:val="1"/>
     <w:semiHidden/>
     <w:unhideWhenUsed/>
   </w:style>
-  <w:style w:type="table" w:default="1" w:styleId="Standaardtabel">
+  <w:style w:type="table" w:default="1" w:styleId="TableNormal">
     <w:name w:val="Normal Table"/>
     <w:uiPriority w:val="99"/>
     <w:semiHidden/>
@@ -1682,497 +5902,452 @@
       </w:tblCellMar>
     </w:tblPr>
   </w:style>
-  <w:style w:type="numbering" w:default="1" w:styleId="Geenlijst">
+  <w:style w:type="numbering" w:default="1" w:styleId="NoList">
     <w:name w:val="No List"/>
     <w:uiPriority w:val="99"/>
     <w:semiHidden/>
     <w:unhideWhenUsed/>
   </w:style>
-  <w:style w:type="character" w:customStyle="1" w:styleId="Kop1Char">
-    <w:name w:val="Kop 1 Char"/>
-    <w:basedOn w:val="Standaardalinea-lettertype"/>
-    <w:link w:val="Kop1"/>
+  <w:style w:type="character" w:customStyle="1" w:styleId="Heading1Char">
+    <w:name w:val="Heading 1 Char"/>
+    <w:basedOn w:val="DefaultParagraphFont"/>
+    <w:link w:val="Heading1"/>
     <w:uiPriority w:val="9"/>
-    <w:rsid w:val="00340486"/>
+    <w:rsid w:val="00F73823"/>
     <w:rPr>
       <w:rFonts w:asciiTheme="majorHAnsi" w:eastAsiaTheme="majorEastAsia" w:hAnsiTheme="majorHAnsi" w:cstheme="majorBidi"/>
-      <w:b/>
-      <w:bCs/>
+      <w:color w:val="2E74B5" w:themeColor="accent1" w:themeShade="BF"/>
+      <w:sz w:val="36"/>
+      <w:szCs w:val="36"/>
+    </w:rPr>
+  </w:style>
+  <w:style w:type="character" w:customStyle="1" w:styleId="Heading2Char">
+    <w:name w:val="Heading 2 Char"/>
+    <w:basedOn w:val="DefaultParagraphFont"/>
+    <w:link w:val="Heading2"/>
+    <w:uiPriority w:val="9"/>
+    <w:rsid w:val="00F73823"/>
+    <w:rPr>
+      <w:rFonts w:asciiTheme="majorHAnsi" w:eastAsiaTheme="majorEastAsia" w:hAnsiTheme="majorHAnsi" w:cstheme="majorBidi"/>
       <w:color w:val="2E74B5" w:themeColor="accent1" w:themeShade="BF"/>
       <w:sz w:val="28"/>
       <w:szCs w:val="28"/>
     </w:rPr>
   </w:style>
-  <w:style w:type="character" w:customStyle="1" w:styleId="Kop2Char">
-    <w:name w:val="Kop 2 Char"/>
-    <w:basedOn w:val="Standaardalinea-lettertype"/>
-    <w:link w:val="Kop2"/>
+  <w:style w:type="character" w:customStyle="1" w:styleId="Heading5Char">
+    <w:name w:val="Heading 5 Char"/>
+    <w:basedOn w:val="DefaultParagraphFont"/>
+    <w:link w:val="Heading5"/>
     <w:uiPriority w:val="9"/>
-    <w:rsid w:val="00340486"/>
+    <w:rsid w:val="00F73823"/>
     <w:rPr>
       <w:rFonts w:asciiTheme="majorHAnsi" w:eastAsiaTheme="majorEastAsia" w:hAnsiTheme="majorHAnsi" w:cstheme="majorBidi"/>
-      <w:b/>
-      <w:bCs/>
-      <w:color w:val="5B9BD5" w:themeColor="accent1"/>
+      <w:i/>
+      <w:iCs/>
+      <w:sz w:val="22"/>
+      <w:szCs w:val="22"/>
+    </w:rPr>
+  </w:style>
+  <w:style w:type="paragraph" w:styleId="NormalWeb">
+    <w:name w:val="Normal (Web)"/>
+    <w:basedOn w:val="Normal"/>
+    <w:uiPriority w:val="99"/>
+    <w:semiHidden/>
+    <w:unhideWhenUsed/>
+    <w:rsid w:val="00F73823"/>
+    <w:pPr>
+      <w:spacing w:before="100" w:beforeAutospacing="1" w:after="100" w:afterAutospacing="1" w:line="240" w:lineRule="auto"/>
+    </w:pPr>
+    <w:rPr>
+      <w:rFonts w:ascii="Times New Roman" w:eastAsia="Times New Roman" w:hAnsi="Times New Roman" w:cs="Times New Roman"/>
+      <w:sz w:val="24"/>
+      <w:szCs w:val="24"/>
+      <w:lang w:eastAsia="nl-NL"/>
+    </w:rPr>
+  </w:style>
+  <w:style w:type="character" w:styleId="Hyperlink">
+    <w:name w:val="Hyperlink"/>
+    <w:basedOn w:val="DefaultParagraphFont"/>
+    <w:uiPriority w:val="99"/>
+    <w:unhideWhenUsed/>
+    <w:rsid w:val="00F73823"/>
+    <w:rPr>
+      <w:color w:val="0000FF"/>
+      <w:u w:val="single"/>
+    </w:rPr>
+  </w:style>
+  <w:style w:type="character" w:customStyle="1" w:styleId="apple-tab-span">
+    <w:name w:val="apple-tab-span"/>
+    <w:basedOn w:val="DefaultParagraphFont"/>
+    <w:rsid w:val="00F73823"/>
+  </w:style>
+  <w:style w:type="character" w:customStyle="1" w:styleId="Heading3Char">
+    <w:name w:val="Heading 3 Char"/>
+    <w:basedOn w:val="DefaultParagraphFont"/>
+    <w:link w:val="Heading3"/>
+    <w:uiPriority w:val="9"/>
+    <w:semiHidden/>
+    <w:rsid w:val="00F73823"/>
+    <w:rPr>
+      <w:rFonts w:asciiTheme="majorHAnsi" w:eastAsiaTheme="majorEastAsia" w:hAnsiTheme="majorHAnsi" w:cstheme="majorBidi"/>
+      <w:color w:val="404040" w:themeColor="text1" w:themeTint="BF"/>
       <w:sz w:val="26"/>
       <w:szCs w:val="26"/>
     </w:rPr>
   </w:style>
-  <w:style w:type="character" w:customStyle="1" w:styleId="Kop3Char">
-    <w:name w:val="Kop 3 Char"/>
-    <w:basedOn w:val="Standaardalinea-lettertype"/>
-    <w:link w:val="Kop3"/>
+  <w:style w:type="character" w:customStyle="1" w:styleId="Heading4Char">
+    <w:name w:val="Heading 4 Char"/>
+    <w:basedOn w:val="DefaultParagraphFont"/>
+    <w:link w:val="Heading4"/>
     <w:uiPriority w:val="9"/>
     <w:semiHidden/>
-    <w:rsid w:val="00340486"/>
+    <w:rsid w:val="00F73823"/>
     <w:rPr>
       <w:rFonts w:asciiTheme="majorHAnsi" w:eastAsiaTheme="majorEastAsia" w:hAnsiTheme="majorHAnsi" w:cstheme="majorBidi"/>
-      <w:b/>
-      <w:bCs/>
-      <w:color w:val="5B9BD5" w:themeColor="accent1"/>
+      <w:sz w:val="24"/>
+      <w:szCs w:val="24"/>
     </w:rPr>
   </w:style>
-  <w:style w:type="character" w:customStyle="1" w:styleId="Kop4Char">
-    <w:name w:val="Kop 4 Char"/>
-    <w:basedOn w:val="Standaardalinea-lettertype"/>
-    <w:link w:val="Kop4"/>
+  <w:style w:type="character" w:customStyle="1" w:styleId="Heading6Char">
+    <w:name w:val="Heading 6 Char"/>
+    <w:basedOn w:val="DefaultParagraphFont"/>
+    <w:link w:val="Heading6"/>
     <w:uiPriority w:val="9"/>
     <w:semiHidden/>
-    <w:rsid w:val="00340486"/>
+    <w:rsid w:val="00F73823"/>
     <w:rPr>
       <w:rFonts w:asciiTheme="majorHAnsi" w:eastAsiaTheme="majorEastAsia" w:hAnsiTheme="majorHAnsi" w:cstheme="majorBidi"/>
-      <w:b/>
-      <w:bCs/>
-      <w:i/>
-      <w:iCs/>
-      <w:color w:val="5B9BD5" w:themeColor="accent1"/>
+      <w:color w:val="595959" w:themeColor="text1" w:themeTint="A6"/>
     </w:rPr>
   </w:style>
-  <w:style w:type="character" w:customStyle="1" w:styleId="Kop5Char">
-    <w:name w:val="Kop 5 Char"/>
-    <w:basedOn w:val="Standaardalinea-lettertype"/>
-    <w:link w:val="Kop5"/>
+  <w:style w:type="character" w:customStyle="1" w:styleId="Heading7Char">
+    <w:name w:val="Heading 7 Char"/>
+    <w:basedOn w:val="DefaultParagraphFont"/>
+    <w:link w:val="Heading7"/>
     <w:uiPriority w:val="9"/>
     <w:semiHidden/>
-    <w:rsid w:val="00340486"/>
-    <w:rPr>
-      <w:rFonts w:asciiTheme="majorHAnsi" w:eastAsiaTheme="majorEastAsia" w:hAnsiTheme="majorHAnsi" w:cstheme="majorBidi"/>
-      <w:color w:val="1F4D78" w:themeColor="accent1" w:themeShade="7F"/>
-    </w:rPr>
-  </w:style>
-  <w:style w:type="character" w:customStyle="1" w:styleId="Kop6Char">
-    <w:name w:val="Kop 6 Char"/>
-    <w:basedOn w:val="Standaardalinea-lettertype"/>
-    <w:link w:val="Kop6"/>
-    <w:uiPriority w:val="9"/>
-    <w:semiHidden/>
-    <w:rsid w:val="00340486"/>
+    <w:rsid w:val="00F73823"/>
     <w:rPr>
       <w:rFonts w:asciiTheme="majorHAnsi" w:eastAsiaTheme="majorEastAsia" w:hAnsiTheme="majorHAnsi" w:cstheme="majorBidi"/>
       <w:i/>
       <w:iCs/>
-      <w:color w:val="1F4D78" w:themeColor="accent1" w:themeShade="7F"/>
+      <w:color w:val="595959" w:themeColor="text1" w:themeTint="A6"/>
     </w:rPr>
   </w:style>
-  <w:style w:type="character" w:customStyle="1" w:styleId="Kop7Char">
-    <w:name w:val="Kop 7 Char"/>
-    <w:basedOn w:val="Standaardalinea-lettertype"/>
-    <w:link w:val="Kop7"/>
+  <w:style w:type="character" w:customStyle="1" w:styleId="Heading8Char">
+    <w:name w:val="Heading 8 Char"/>
+    <w:basedOn w:val="DefaultParagraphFont"/>
+    <w:link w:val="Heading8"/>
     <w:uiPriority w:val="9"/>
     <w:semiHidden/>
-    <w:rsid w:val="00340486"/>
+    <w:rsid w:val="00F73823"/>
+    <w:rPr>
+      <w:rFonts w:asciiTheme="majorHAnsi" w:eastAsiaTheme="majorEastAsia" w:hAnsiTheme="majorHAnsi" w:cstheme="majorBidi"/>
+      <w:smallCaps/>
+      <w:color w:val="595959" w:themeColor="text1" w:themeTint="A6"/>
+    </w:rPr>
+  </w:style>
+  <w:style w:type="character" w:customStyle="1" w:styleId="Heading9Char">
+    <w:name w:val="Heading 9 Char"/>
+    <w:basedOn w:val="DefaultParagraphFont"/>
+    <w:link w:val="Heading9"/>
+    <w:uiPriority w:val="9"/>
+    <w:semiHidden/>
+    <w:rsid w:val="00F73823"/>
     <w:rPr>
       <w:rFonts w:asciiTheme="majorHAnsi" w:eastAsiaTheme="majorEastAsia" w:hAnsiTheme="majorHAnsi" w:cstheme="majorBidi"/>
       <w:i/>
       <w:iCs/>
-      <w:color w:val="404040" w:themeColor="text1" w:themeTint="BF"/>
+      <w:smallCaps/>
+      <w:color w:val="595959" w:themeColor="text1" w:themeTint="A6"/>
     </w:rPr>
   </w:style>
-  <w:style w:type="character" w:customStyle="1" w:styleId="Kop8Char">
-    <w:name w:val="Kop 8 Char"/>
-    <w:basedOn w:val="Standaardalinea-lettertype"/>
-    <w:link w:val="Kop8"/>
-    <w:uiPriority w:val="9"/>
-    <w:semiHidden/>
-    <w:rsid w:val="00340486"/>
-    <w:rPr>
-      <w:rFonts w:asciiTheme="majorHAnsi" w:eastAsiaTheme="majorEastAsia" w:hAnsiTheme="majorHAnsi" w:cstheme="majorBidi"/>
-      <w:color w:val="5B9BD5" w:themeColor="accent1"/>
-      <w:sz w:val="20"/>
-      <w:szCs w:val="20"/>
-    </w:rPr>
-  </w:style>
-  <w:style w:type="character" w:customStyle="1" w:styleId="Kop9Char">
-    <w:name w:val="Kop 9 Char"/>
-    <w:basedOn w:val="Standaardalinea-lettertype"/>
-    <w:link w:val="Kop9"/>
-    <w:uiPriority w:val="9"/>
-    <w:semiHidden/>
-    <w:rsid w:val="00340486"/>
-    <w:rPr>
-      <w:rFonts w:asciiTheme="majorHAnsi" w:eastAsiaTheme="majorEastAsia" w:hAnsiTheme="majorHAnsi" w:cstheme="majorBidi"/>
-      <w:i/>
-      <w:iCs/>
-      <w:color w:val="404040" w:themeColor="text1" w:themeTint="BF"/>
-      <w:sz w:val="20"/>
-      <w:szCs w:val="20"/>
-    </w:rPr>
-  </w:style>
-  <w:style w:type="paragraph" w:styleId="Bijschrift">
+  <w:style w:type="paragraph" w:styleId="Caption">
     <w:name w:val="caption"/>
-    <w:basedOn w:val="Standaard"/>
-    <w:next w:val="Standaard"/>
+    <w:basedOn w:val="Normal"/>
+    <w:next w:val="Normal"/>
     <w:uiPriority w:val="35"/>
     <w:semiHidden/>
     <w:unhideWhenUsed/>
     <w:qFormat/>
-    <w:rsid w:val="00340486"/>
+    <w:rsid w:val="00F73823"/>
     <w:pPr>
       <w:spacing w:line="240" w:lineRule="auto"/>
     </w:pPr>
     <w:rPr>
       <w:b/>
       <w:bCs/>
-      <w:color w:val="5B9BD5" w:themeColor="accent1"/>
-      <w:sz w:val="18"/>
-      <w:szCs w:val="18"/>
+      <w:color w:val="404040" w:themeColor="text1" w:themeTint="BF"/>
+      <w:sz w:val="20"/>
+      <w:szCs w:val="20"/>
     </w:rPr>
   </w:style>
-  <w:style w:type="paragraph" w:styleId="Titel">
+  <w:style w:type="paragraph" w:styleId="Title">
     <w:name w:val="Title"/>
-    <w:basedOn w:val="Standaard"/>
-    <w:next w:val="Standaard"/>
-    <w:link w:val="TitelChar"/>
+    <w:basedOn w:val="Normal"/>
+    <w:next w:val="Normal"/>
+    <w:link w:val="TitleChar"/>
     <w:uiPriority w:val="10"/>
     <w:qFormat/>
-    <w:rsid w:val="00340486"/>
+    <w:rsid w:val="00F73823"/>
     <w:pPr>
-      <w:pBdr>
-        <w:bottom w:val="single" w:sz="8" w:space="4" w:color="5B9BD5" w:themeColor="accent1"/>
-      </w:pBdr>
-      <w:spacing w:after="300" w:line="240" w:lineRule="auto"/>
+      <w:spacing w:after="0" w:line="240" w:lineRule="auto"/>
       <w:contextualSpacing/>
     </w:pPr>
     <w:rPr>
       <w:rFonts w:asciiTheme="majorHAnsi" w:eastAsiaTheme="majorEastAsia" w:hAnsiTheme="majorHAnsi" w:cstheme="majorBidi"/>
-      <w:color w:val="323E4F" w:themeColor="text2" w:themeShade="BF"/>
-      <w:spacing w:val="5"/>
-      <w:sz w:val="52"/>
-      <w:szCs w:val="52"/>
+      <w:color w:val="2E74B5" w:themeColor="accent1" w:themeShade="BF"/>
+      <w:spacing w:val="-7"/>
+      <w:sz w:val="80"/>
+      <w:szCs w:val="80"/>
     </w:rPr>
   </w:style>
-  <w:style w:type="character" w:customStyle="1" w:styleId="TitelChar">
-    <w:name w:val="Titel Char"/>
-    <w:basedOn w:val="Standaardalinea-lettertype"/>
-    <w:link w:val="Titel"/>
+  <w:style w:type="character" w:customStyle="1" w:styleId="TitleChar">
+    <w:name w:val="Title Char"/>
+    <w:basedOn w:val="DefaultParagraphFont"/>
+    <w:link w:val="Title"/>
     <w:uiPriority w:val="10"/>
-    <w:rsid w:val="00340486"/>
+    <w:rsid w:val="00F73823"/>
     <w:rPr>
       <w:rFonts w:asciiTheme="majorHAnsi" w:eastAsiaTheme="majorEastAsia" w:hAnsiTheme="majorHAnsi" w:cstheme="majorBidi"/>
-      <w:color w:val="323E4F" w:themeColor="text2" w:themeShade="BF"/>
-      <w:spacing w:val="5"/>
-      <w:sz w:val="52"/>
-      <w:szCs w:val="52"/>
+      <w:color w:val="2E74B5" w:themeColor="accent1" w:themeShade="BF"/>
+      <w:spacing w:val="-7"/>
+      <w:sz w:val="80"/>
+      <w:szCs w:val="80"/>
     </w:rPr>
   </w:style>
-  <w:style w:type="paragraph" w:styleId="Ondertitel">
+  <w:style w:type="paragraph" w:styleId="Subtitle">
     <w:name w:val="Subtitle"/>
-    <w:basedOn w:val="Standaard"/>
-    <w:next w:val="Standaard"/>
-    <w:link w:val="OndertitelChar"/>
+    <w:basedOn w:val="Normal"/>
+    <w:next w:val="Normal"/>
+    <w:link w:val="SubtitleChar"/>
     <w:uiPriority w:val="11"/>
     <w:qFormat/>
-    <w:rsid w:val="00340486"/>
+    <w:rsid w:val="00F73823"/>
     <w:pPr>
       <w:numPr>
         <w:ilvl w:val="1"/>
       </w:numPr>
+      <w:spacing w:after="240" w:line="240" w:lineRule="auto"/>
     </w:pPr>
     <w:rPr>
       <w:rFonts w:asciiTheme="majorHAnsi" w:eastAsiaTheme="majorEastAsia" w:hAnsiTheme="majorHAnsi" w:cstheme="majorBidi"/>
-      <w:i/>
-      <w:iCs/>
-      <w:color w:val="5B9BD5" w:themeColor="accent1"/>
-      <w:spacing w:val="15"/>
-      <w:sz w:val="24"/>
-      <w:szCs w:val="24"/>
+      <w:color w:val="404040" w:themeColor="text1" w:themeTint="BF"/>
+      <w:sz w:val="30"/>
+      <w:szCs w:val="30"/>
     </w:rPr>
   </w:style>
-  <w:style w:type="character" w:customStyle="1" w:styleId="OndertitelChar">
-    <w:name w:val="Ondertitel Char"/>
-    <w:basedOn w:val="Standaardalinea-lettertype"/>
-    <w:link w:val="Ondertitel"/>
+  <w:style w:type="character" w:customStyle="1" w:styleId="SubtitleChar">
+    <w:name w:val="Subtitle Char"/>
+    <w:basedOn w:val="DefaultParagraphFont"/>
+    <w:link w:val="Subtitle"/>
     <w:uiPriority w:val="11"/>
-    <w:rsid w:val="00340486"/>
+    <w:rsid w:val="00F73823"/>
     <w:rPr>
       <w:rFonts w:asciiTheme="majorHAnsi" w:eastAsiaTheme="majorEastAsia" w:hAnsiTheme="majorHAnsi" w:cstheme="majorBidi"/>
-      <w:i/>
-      <w:iCs/>
-      <w:color w:val="5B9BD5" w:themeColor="accent1"/>
-      <w:spacing w:val="15"/>
-      <w:sz w:val="24"/>
-      <w:szCs w:val="24"/>
+      <w:color w:val="404040" w:themeColor="text1" w:themeTint="BF"/>
+      <w:sz w:val="30"/>
+      <w:szCs w:val="30"/>
     </w:rPr>
   </w:style>
-  <w:style w:type="character" w:styleId="Zwaar">
+  <w:style w:type="character" w:styleId="Strong">
     <w:name w:val="Strong"/>
-    <w:basedOn w:val="Standaardalinea-lettertype"/>
+    <w:basedOn w:val="DefaultParagraphFont"/>
     <w:uiPriority w:val="22"/>
     <w:qFormat/>
-    <w:rsid w:val="00340486"/>
+    <w:rsid w:val="00F73823"/>
     <w:rPr>
       <w:b/>
       <w:bCs/>
     </w:rPr>
   </w:style>
-  <w:style w:type="character" w:styleId="Nadruk">
+  <w:style w:type="character" w:styleId="Emphasis">
     <w:name w:val="Emphasis"/>
-    <w:basedOn w:val="Standaardalinea-lettertype"/>
+    <w:basedOn w:val="DefaultParagraphFont"/>
     <w:uiPriority w:val="20"/>
     <w:qFormat/>
-    <w:rsid w:val="00340486"/>
+    <w:rsid w:val="00F73823"/>
     <w:rPr>
       <w:i/>
       <w:iCs/>
     </w:rPr>
   </w:style>
-  <w:style w:type="paragraph" w:styleId="Geenafstand">
+  <w:style w:type="paragraph" w:styleId="NoSpacing">
     <w:name w:val="No Spacing"/>
     <w:uiPriority w:val="1"/>
     <w:qFormat/>
-    <w:rsid w:val="00340486"/>
+    <w:rsid w:val="00F73823"/>
     <w:pPr>
       <w:spacing w:after="0" w:line="240" w:lineRule="auto"/>
     </w:pPr>
   </w:style>
-  <w:style w:type="paragraph" w:styleId="Citaat">
+  <w:style w:type="paragraph" w:styleId="Quote">
     <w:name w:val="Quote"/>
-    <w:basedOn w:val="Standaard"/>
-    <w:next w:val="Standaard"/>
-    <w:link w:val="CitaatChar"/>
+    <w:basedOn w:val="Normal"/>
+    <w:next w:val="Normal"/>
+    <w:link w:val="QuoteChar"/>
     <w:uiPriority w:val="29"/>
     <w:qFormat/>
-    <w:rsid w:val="00340486"/>
+    <w:rsid w:val="00F73823"/>
+    <w:pPr>
+      <w:spacing w:before="240" w:after="240" w:line="252" w:lineRule="auto"/>
+      <w:ind w:left="864" w:right="864"/>
+      <w:jc w:val="center"/>
+    </w:pPr>
     <w:rPr>
       <w:i/>
       <w:iCs/>
-      <w:color w:val="000000" w:themeColor="text1"/>
     </w:rPr>
   </w:style>
-  <w:style w:type="character" w:customStyle="1" w:styleId="CitaatChar">
-    <w:name w:val="Citaat Char"/>
-    <w:basedOn w:val="Standaardalinea-lettertype"/>
-    <w:link w:val="Citaat"/>
+  <w:style w:type="character" w:customStyle="1" w:styleId="QuoteChar">
+    <w:name w:val="Quote Char"/>
+    <w:basedOn w:val="DefaultParagraphFont"/>
+    <w:link w:val="Quote"/>
     <w:uiPriority w:val="29"/>
-    <w:rsid w:val="00340486"/>
+    <w:rsid w:val="00F73823"/>
     <w:rPr>
       <w:i/>
       <w:iCs/>
-      <w:color w:val="000000" w:themeColor="text1"/>
     </w:rPr>
   </w:style>
-  <w:style w:type="paragraph" w:styleId="Duidelijkcitaat">
+  <w:style w:type="paragraph" w:styleId="IntenseQuote">
     <w:name w:val="Intense Quote"/>
-    <w:basedOn w:val="Standaard"/>
-    <w:next w:val="Standaard"/>
-    <w:link w:val="DuidelijkcitaatChar"/>
+    <w:basedOn w:val="Normal"/>
+    <w:next w:val="Normal"/>
+    <w:link w:val="IntenseQuoteChar"/>
     <w:uiPriority w:val="30"/>
     <w:qFormat/>
-    <w:rsid w:val="00340486"/>
+    <w:rsid w:val="00F73823"/>
     <w:pPr>
-      <w:pBdr>
-        <w:bottom w:val="single" w:sz="4" w:space="4" w:color="5B9BD5" w:themeColor="accent1"/>
-      </w:pBdr>
-      <w:spacing w:before="200" w:after="280"/>
-      <w:ind w:left="936" w:right="936"/>
+      <w:spacing w:before="100" w:beforeAutospacing="1" w:after="240"/>
+      <w:ind w:left="864" w:right="864"/>
+      <w:jc w:val="center"/>
     </w:pPr>
+    <w:rPr>
+      <w:rFonts w:asciiTheme="majorHAnsi" w:eastAsiaTheme="majorEastAsia" w:hAnsiTheme="majorHAnsi" w:cstheme="majorBidi"/>
+      <w:color w:val="5B9BD5" w:themeColor="accent1"/>
+      <w:sz w:val="28"/>
+      <w:szCs w:val="28"/>
+    </w:rPr>
+  </w:style>
+  <w:style w:type="character" w:customStyle="1" w:styleId="IntenseQuoteChar">
+    <w:name w:val="Intense Quote Char"/>
+    <w:basedOn w:val="DefaultParagraphFont"/>
+    <w:link w:val="IntenseQuote"/>
+    <w:uiPriority w:val="30"/>
+    <w:rsid w:val="00F73823"/>
+    <w:rPr>
+      <w:rFonts w:asciiTheme="majorHAnsi" w:eastAsiaTheme="majorEastAsia" w:hAnsiTheme="majorHAnsi" w:cstheme="majorBidi"/>
+      <w:color w:val="5B9BD5" w:themeColor="accent1"/>
+      <w:sz w:val="28"/>
+      <w:szCs w:val="28"/>
+    </w:rPr>
+  </w:style>
+  <w:style w:type="character" w:styleId="SubtleEmphasis">
+    <w:name w:val="Subtle Emphasis"/>
+    <w:basedOn w:val="DefaultParagraphFont"/>
+    <w:uiPriority w:val="19"/>
+    <w:qFormat/>
+    <w:rsid w:val="00F73823"/>
+    <w:rPr>
+      <w:i/>
+      <w:iCs/>
+      <w:color w:val="595959" w:themeColor="text1" w:themeTint="A6"/>
+    </w:rPr>
+  </w:style>
+  <w:style w:type="character" w:styleId="IntenseEmphasis">
+    <w:name w:val="Intense Emphasis"/>
+    <w:basedOn w:val="DefaultParagraphFont"/>
+    <w:uiPriority w:val="21"/>
+    <w:qFormat/>
+    <w:rsid w:val="00F73823"/>
     <w:rPr>
       <w:b/>
       <w:bCs/>
       <w:i/>
       <w:iCs/>
-      <w:color w:val="5B9BD5" w:themeColor="accent1"/>
     </w:rPr>
   </w:style>
-  <w:style w:type="character" w:customStyle="1" w:styleId="DuidelijkcitaatChar">
-    <w:name w:val="Duidelijk citaat Char"/>
-    <w:basedOn w:val="Standaardalinea-lettertype"/>
-    <w:link w:val="Duidelijkcitaat"/>
-    <w:uiPriority w:val="30"/>
-    <w:rsid w:val="00340486"/>
+  <w:style w:type="character" w:styleId="SubtleReference">
+    <w:name w:val="Subtle Reference"/>
+    <w:basedOn w:val="DefaultParagraphFont"/>
+    <w:uiPriority w:val="31"/>
+    <w:qFormat/>
+    <w:rsid w:val="00F73823"/>
     <w:rPr>
-      <w:b/>
-      <w:bCs/>
-      <w:i/>
-      <w:iCs/>
-      <w:color w:val="5B9BD5" w:themeColor="accent1"/>
+      <w:smallCaps/>
+      <w:color w:val="404040" w:themeColor="text1" w:themeTint="BF"/>
     </w:rPr>
   </w:style>
-  <w:style w:type="character" w:styleId="Subtielebenadrukking">
-    <w:name w:val="Subtle Emphasis"/>
-    <w:basedOn w:val="Standaardalinea-lettertype"/>
-    <w:uiPriority w:val="19"/>
-    <w:qFormat/>
-    <w:rsid w:val="00340486"/>
-    <w:rPr>
-      <w:i/>
-      <w:iCs/>
-      <w:color w:val="808080" w:themeColor="text1" w:themeTint="7F"/>
-    </w:rPr>
-  </w:style>
-  <w:style w:type="character" w:styleId="Intensievebenadrukking">
-    <w:name w:val="Intense Emphasis"/>
-    <w:basedOn w:val="Standaardalinea-lettertype"/>
-    <w:uiPriority w:val="21"/>
-    <w:qFormat/>
-    <w:rsid w:val="00340486"/>
-    <w:rPr>
-      <w:b/>
-      <w:bCs/>
-      <w:i/>
-      <w:iCs/>
-      <w:color w:val="5B9BD5" w:themeColor="accent1"/>
-    </w:rPr>
-  </w:style>
-  <w:style w:type="character" w:styleId="Subtieleverwijzing">
-    <w:name w:val="Subtle Reference"/>
-    <w:basedOn w:val="Standaardalinea-lettertype"/>
-    <w:uiPriority w:val="31"/>
-    <w:qFormat/>
-    <w:rsid w:val="00340486"/>
-    <w:rPr>
-      <w:smallCaps/>
-      <w:color w:val="ED7D31" w:themeColor="accent2"/>
-      <w:u w:val="single"/>
-    </w:rPr>
-  </w:style>
-  <w:style w:type="character" w:styleId="Intensieveverwijzing">
+  <w:style w:type="character" w:styleId="IntenseReference">
     <w:name w:val="Intense Reference"/>
-    <w:basedOn w:val="Standaardalinea-lettertype"/>
+    <w:basedOn w:val="DefaultParagraphFont"/>
     <w:uiPriority w:val="32"/>
     <w:qFormat/>
-    <w:rsid w:val="00340486"/>
+    <w:rsid w:val="00F73823"/>
     <w:rPr>
       <w:b/>
       <w:bCs/>
       <w:smallCaps/>
-      <w:color w:val="ED7D31" w:themeColor="accent2"/>
-      <w:spacing w:val="5"/>
       <w:u w:val="single"/>
     </w:rPr>
   </w:style>
-  <w:style w:type="character" w:styleId="Titelvanboek">
+  <w:style w:type="character" w:styleId="BookTitle">
     <w:name w:val="Book Title"/>
-    <w:basedOn w:val="Standaardalinea-lettertype"/>
+    <w:basedOn w:val="DefaultParagraphFont"/>
     <w:uiPriority w:val="33"/>
     <w:qFormat/>
-    <w:rsid w:val="00340486"/>
+    <w:rsid w:val="00F73823"/>
     <w:rPr>
       <w:b/>
       <w:bCs/>
       <w:smallCaps/>
-      <w:spacing w:val="5"/>
     </w:rPr>
   </w:style>
-  <w:style w:type="paragraph" w:styleId="Kopvaninhoudsopgave">
+  <w:style w:type="paragraph" w:styleId="TOCHeading">
     <w:name w:val="TOC Heading"/>
-    <w:basedOn w:val="Kop1"/>
-    <w:next w:val="Standaard"/>
+    <w:basedOn w:val="Heading1"/>
+    <w:next w:val="Normal"/>
     <w:uiPriority w:val="39"/>
     <w:unhideWhenUsed/>
     <w:qFormat/>
-    <w:rsid w:val="00340486"/>
+    <w:rsid w:val="00F73823"/>
     <w:pPr>
       <w:outlineLvl w:val="9"/>
     </w:pPr>
   </w:style>
-  <w:style w:type="paragraph" w:styleId="Koptekst">
-    <w:name w:val="header"/>
-    <w:basedOn w:val="Standaard"/>
-    <w:link w:val="KoptekstChar"/>
-    <w:uiPriority w:val="99"/>
-    <w:unhideWhenUsed/>
-    <w:rsid w:val="006A577C"/>
-    <w:pPr>
-      <w:tabs>
-        <w:tab w:val="center" w:pos="4536"/>
-        <w:tab w:val="right" w:pos="9072"/>
-      </w:tabs>
-      <w:spacing w:after="0" w:line="240" w:lineRule="auto"/>
-    </w:pPr>
-  </w:style>
-  <w:style w:type="character" w:customStyle="1" w:styleId="KoptekstChar">
-    <w:name w:val="Koptekst Char"/>
-    <w:basedOn w:val="Standaardalinea-lettertype"/>
-    <w:link w:val="Koptekst"/>
-    <w:uiPriority w:val="99"/>
-    <w:rsid w:val="006A577C"/>
-  </w:style>
-  <w:style w:type="paragraph" w:styleId="Voettekst">
-    <w:name w:val="footer"/>
-    <w:basedOn w:val="Standaard"/>
-    <w:link w:val="VoettekstChar"/>
-    <w:uiPriority w:val="99"/>
-    <w:unhideWhenUsed/>
-    <w:rsid w:val="006A577C"/>
-    <w:pPr>
-      <w:tabs>
-        <w:tab w:val="center" w:pos="4536"/>
-        <w:tab w:val="right" w:pos="9072"/>
-      </w:tabs>
-      <w:spacing w:after="0" w:line="240" w:lineRule="auto"/>
-    </w:pPr>
-  </w:style>
-  <w:style w:type="character" w:customStyle="1" w:styleId="VoettekstChar">
-    <w:name w:val="Voettekst Char"/>
-    <w:basedOn w:val="Standaardalinea-lettertype"/>
-    <w:link w:val="Voettekst"/>
-    <w:uiPriority w:val="99"/>
-    <w:rsid w:val="006A577C"/>
-  </w:style>
-  <w:style w:type="character" w:styleId="Hyperlink">
-    <w:name w:val="Hyperlink"/>
-    <w:basedOn w:val="Standaardalinea-lettertype"/>
-    <w:uiPriority w:val="99"/>
-    <w:unhideWhenUsed/>
-    <w:rsid w:val="006A577C"/>
-    <w:rPr>
-      <w:color w:val="0563C1" w:themeColor="hyperlink"/>
-      <w:u w:val="single"/>
-    </w:rPr>
-  </w:style>
-  <w:style w:type="paragraph" w:styleId="Inhopg1">
-    <w:name w:val="toc 1"/>
-    <w:basedOn w:val="Standaard"/>
-    <w:next w:val="Standaard"/>
+  <w:style w:type="paragraph" w:styleId="TOC2">
+    <w:name w:val="toc 2"/>
+    <w:basedOn w:val="Normal"/>
+    <w:next w:val="Normal"/>
     <w:autoRedefine/>
     <w:uiPriority w:val="39"/>
     <w:unhideWhenUsed/>
-    <w:rsid w:val="00BB7AC8"/>
+    <w:rsid w:val="00F73823"/>
     <w:pPr>
       <w:spacing w:after="100"/>
+      <w:ind w:left="210"/>
     </w:pPr>
   </w:style>
-  <w:style w:type="paragraph" w:styleId="Inhopg2">
-    <w:name w:val="toc 2"/>
-    <w:basedOn w:val="Standaard"/>
-    <w:next w:val="Standaard"/>
+  <w:style w:type="paragraph" w:styleId="TOC1">
+    <w:name w:val="toc 1"/>
+    <w:basedOn w:val="Normal"/>
+    <w:next w:val="Normal"/>
     <w:autoRedefine/>
     <w:uiPriority w:val="39"/>
     <w:unhideWhenUsed/>
-    <w:rsid w:val="00BB7AC8"/>
+    <w:rsid w:val="00F73823"/>
     <w:pPr>
       <w:spacing w:after="100"/>
-      <w:ind w:left="220"/>
     </w:pPr>
   </w:style>
 </w:styles>
 </file>
 
 <file path=word/theme/theme1.xml><?xml version="1.0" encoding="utf-8"?>
-<a:theme xmlns:a="http://schemas.openxmlformats.org/drawingml/2006/main" name="Kantoorthema">
+<a:theme xmlns:a="http://schemas.openxmlformats.org/drawingml/2006/main" name="Office Theme">
   <a:themeElements>
-    <a:clrScheme name="Kantoor">
+    <a:clrScheme name="Office">
       <a:dk1>
         <a:sysClr val="windowText" lastClr="000000"/>
       </a:dk1>
@@ -2210,14 +6385,14 @@
         <a:srgbClr val="954F72"/>
       </a:folHlink>
     </a:clrScheme>
-    <a:fontScheme name="Kantoor">
+    <a:fontScheme name="Office">
       <a:majorFont>
         <a:latin typeface="Calibri Light" panose="020F0302020204030204"/>
         <a:ea typeface=""/>
         <a:cs typeface=""/>
-        <a:font script="Jpan" typeface="ＭＳ ゴシック"/>
+        <a:font script="Jpan" typeface="游ゴシック Light"/>
         <a:font script="Hang" typeface="맑은 고딕"/>
-        <a:font script="Hans" typeface="宋体"/>
+        <a:font script="Hans" typeface="等线 Light"/>
         <a:font script="Hant" typeface="新細明體"/>
         <a:font script="Arab" typeface="Times New Roman"/>
         <a:font script="Hebr" typeface="Times New Roman"/>
@@ -2250,9 +6425,9 @@
         <a:latin typeface="Calibri" panose="020F0502020204030204"/>
         <a:ea typeface=""/>
         <a:cs typeface=""/>
-        <a:font script="Jpan" typeface="ＭＳ 明朝"/>
+        <a:font script="Jpan" typeface="游明朝"/>
         <a:font script="Hang" typeface="맑은 고딕"/>
-        <a:font script="Hans" typeface="宋体"/>
+        <a:font script="Hans" typeface="等线"/>
         <a:font script="Hant" typeface="新細明體"/>
         <a:font script="Arab" typeface="Arial"/>
         <a:font script="Hebr" typeface="Arial"/>
@@ -2282,7 +6457,7 @@
         <a:font script="Geor" typeface="Sylfaen"/>
       </a:minorFont>
     </a:fontScheme>
-    <a:fmtScheme name="Kantoor">
+    <a:fmtScheme name="Office">
       <a:fillStyleLst>
         <a:solidFill>
           <a:schemeClr val="phClr"/>
@@ -2435,7 +6610,7 @@
 </file>
 
 <file path=customXml/itemProps1.xml><?xml version="1.0" encoding="utf-8"?>
-<ds:datastoreItem xmlns:ds="http://schemas.openxmlformats.org/officeDocument/2006/customXml" ds:itemID="{2E58555A-DBA5-48A2-B887-C29293FF0DDF}">
+<ds:datastoreItem xmlns:ds="http://schemas.openxmlformats.org/officeDocument/2006/customXml" ds:itemID="{897EC5B3-8D6B-4B75-B43E-70A7FFDBC73C}">
   <ds:schemaRefs>
     <ds:schemaRef ds:uri="http://schemas.openxmlformats.org/officeDocument/2006/bibliography"/>
   </ds:schemaRefs>
